--- a/The weekly nerd texts.docx
+++ b/The weekly nerd texts.docx
@@ -55,33 +55,23 @@
         <w:rPr>
           <w:lang w:val="nl-NL"/>
         </w:rPr>
-        <w:t xml:space="preserve">Week </w:t>
-      </w:r>
-      <w:r>
-        <w:rPr>
-          <w:lang w:val="nl-NL"/>
-        </w:rPr>
-        <w:t>2</w:t>
+        <w:t>Week 2</w:t>
       </w:r>
     </w:p>
     <w:p>
       <w:pPr>
         <w:pStyle w:val="Heading2"/>
         <w:rPr>
-          <w:lang w:val="nl-NL"/>
-        </w:rPr>
-      </w:pPr>
-      <w:r>
-        <w:rPr>
-          <w:lang w:val="nl-NL"/>
-        </w:rPr>
-        <w:t xml:space="preserve">Week </w:t>
-      </w:r>
-      <w:r>
-        <w:rPr>
-          <w:lang w:val="nl-NL"/>
-        </w:rPr>
-        <w:t>3</w:t>
+          <w:highlight w:val="yellow"/>
+          <w:lang w:val="nl-NL"/>
+        </w:rPr>
+      </w:pPr>
+      <w:r>
+        <w:rPr>
+          <w:highlight w:val="yellow"/>
+          <w:lang w:val="nl-NL"/>
+        </w:rPr>
+        <w:t>Week 3</w:t>
       </w:r>
     </w:p>
     <w:p>
@@ -93,15 +83,10 @@
       </w:pPr>
       <w:r>
         <w:rPr>
-          <w:lang w:val="nl-NL"/>
-        </w:rPr>
-        <w:t xml:space="preserve">Week </w:t>
-      </w:r>
-      <w:r>
-        <w:rPr>
-          <w:lang w:val="nl-NL"/>
-        </w:rPr>
-        <w:t>4</w:t>
+          <w:highlight w:val="yellow"/>
+          <w:lang w:val="nl-NL"/>
+        </w:rPr>
+        <w:t>Week 4</w:t>
       </w:r>
     </w:p>
     <w:p>
@@ -115,13 +100,7 @@
         <w:rPr>
           <w:lang w:val="nl-NL"/>
         </w:rPr>
-        <w:t xml:space="preserve">Week </w:t>
-      </w:r>
-      <w:r>
-        <w:rPr>
-          <w:lang w:val="nl-NL"/>
-        </w:rPr>
-        <w:t>5</w:t>
+        <w:t>Week 5</w:t>
       </w:r>
     </w:p>
     <w:p>
@@ -135,13 +114,7 @@
         <w:rPr>
           <w:lang w:val="nl-NL"/>
         </w:rPr>
-        <w:t xml:space="preserve">Week </w:t>
-      </w:r>
-      <w:r>
-        <w:rPr>
-          <w:lang w:val="nl-NL"/>
-        </w:rPr>
-        <w:t>6</w:t>
+        <w:t>Week 6</w:t>
       </w:r>
     </w:p>
     <w:p>
@@ -155,13 +128,7 @@
         <w:rPr>
           <w:lang w:val="nl-NL"/>
         </w:rPr>
-        <w:t xml:space="preserve">Week </w:t>
-      </w:r>
-      <w:r>
-        <w:rPr>
-          <w:lang w:val="nl-NL"/>
-        </w:rPr>
-        <w:t>7</w:t>
+        <w:t>Week 7</w:t>
       </w:r>
     </w:p>
     <w:p>
@@ -190,11 +157,13 @@
       <w:pPr>
         <w:pStyle w:val="Heading2"/>
         <w:rPr>
-          <w:lang w:val="en-US"/>
-        </w:rPr>
-      </w:pPr>
-      <w:r>
-        <w:rPr>
+          <w:highlight w:val="yellow"/>
+          <w:lang w:val="en-US"/>
+        </w:rPr>
+      </w:pPr>
+      <w:r>
+        <w:rPr>
+          <w:highlight w:val="yellow"/>
           <w:lang w:val="en-US"/>
         </w:rPr>
         <w:t>Wafs</w:t>
@@ -204,12 +173,14 @@
       <w:pPr>
         <w:pStyle w:val="Heading2"/>
         <w:rPr>
+          <w:highlight w:val="yellow"/>
           <w:lang w:val="en-US"/>
         </w:rPr>
       </w:pPr>
       <w:proofErr w:type="spellStart"/>
       <w:r>
         <w:rPr>
+          <w:highlight w:val="yellow"/>
           <w:lang w:val="en-US"/>
         </w:rPr>
         <w:t>Css</w:t>
@@ -220,12 +191,14 @@
       <w:pPr>
         <w:pStyle w:val="Heading2"/>
         <w:rPr>
+          <w:highlight w:val="yellow"/>
           <w:lang w:val="en-US"/>
         </w:rPr>
       </w:pPr>
       <w:proofErr w:type="spellStart"/>
       <w:r>
         <w:rPr>
+          <w:highlight w:val="yellow"/>
           <w:lang w:val="en-US"/>
         </w:rPr>
         <w:t>Bt</w:t>
@@ -236,11 +209,13 @@
       <w:pPr>
         <w:pStyle w:val="Heading2"/>
         <w:rPr>
-          <w:lang w:val="en-US"/>
-        </w:rPr>
-      </w:pPr>
-      <w:r>
-        <w:rPr>
+          <w:highlight w:val="yellow"/>
+          <w:lang w:val="en-US"/>
+        </w:rPr>
+      </w:pPr>
+      <w:r>
+        <w:rPr>
+          <w:highlight w:val="yellow"/>
           <w:lang w:val="en-US"/>
         </w:rPr>
         <w:t>Hackathon</w:t>
@@ -250,20 +225,16 @@
       <w:pPr>
         <w:pStyle w:val="Heading2"/>
         <w:rPr>
-          <w:lang w:val="en-US"/>
-        </w:rPr>
-      </w:pPr>
-      <w:r>
-        <w:rPr>
-          <w:lang w:val="en-US"/>
-        </w:rPr>
-        <w:t>A</w:t>
-      </w:r>
-      <w:r>
-        <w:rPr>
-          <w:lang w:val="en-US"/>
-        </w:rPr>
-        <w:t>PI</w:t>
+          <w:highlight w:val="yellow"/>
+          <w:lang w:val="en-US"/>
+        </w:rPr>
+      </w:pPr>
+      <w:r>
+        <w:rPr>
+          <w:highlight w:val="yellow"/>
+          <w:lang w:val="en-US"/>
+        </w:rPr>
+        <w:t>API</w:t>
       </w:r>
     </w:p>
     <w:p>
@@ -275,6 +246,7 @@
       </w:pPr>
       <w:r>
         <w:rPr>
+          <w:highlight w:val="yellow"/>
           <w:lang w:val="en-US"/>
         </w:rPr>
         <w:t>HCD</w:t>
@@ -286,6 +258,33 @@
           <w:lang w:val="en-US"/>
         </w:rPr>
       </w:pPr>
+    </w:p>
+    <w:p>
+      <w:pPr>
+        <w:rPr>
+          <w:lang w:val="nl-NL"/>
+        </w:rPr>
+      </w:pPr>
+      <w:r>
+        <w:rPr>
+          <w:lang w:val="nl-NL"/>
+        </w:rPr>
+        <w:t>Reflectie algemeen</w:t>
+      </w:r>
+    </w:p>
+    <w:p>
+      <w:pPr>
+        <w:rPr>
+          <w:lang w:val="nl-NL"/>
+        </w:rPr>
+      </w:pPr>
+      <w:r>
+        <w:rPr>
+          <w:highlight w:val="yellow"/>
+          <w:lang w:val="nl-NL"/>
+        </w:rPr>
+        <w:t>Drie persoonlijke leerdoelen</w:t>
+      </w:r>
     </w:p>
     <w:p>
       <w:pPr>
@@ -776,7 +775,21 @@
         <w:rPr>
           <w:lang w:val="en-US"/>
         </w:rPr>
-        <w:t>“be the browsers mentor (imperative) not its micromanager (declarative)”</w:t>
+        <w:t>“</w:t>
+      </w:r>
+      <w:proofErr w:type="gramStart"/>
+      <w:r>
+        <w:rPr>
+          <w:lang w:val="en-US"/>
+        </w:rPr>
+        <w:t>be</w:t>
+      </w:r>
+      <w:proofErr w:type="gramEnd"/>
+      <w:r>
+        <w:rPr>
+          <w:lang w:val="en-US"/>
+        </w:rPr>
+        <w:t xml:space="preserve"> the browsers mentor (imperative) not its micromanager (declarative)”</w:t>
       </w:r>
       <w:r>
         <w:rPr>
@@ -859,6 +872,19 @@
           <w:lang w:val="en-US"/>
         </w:rPr>
       </w:pPr>
+      <w:r>
+        <w:rPr>
+          <w:lang w:val="en-US"/>
+        </w:rPr>
+        <w:t>Communication between the methods might be difficult</w:t>
+      </w:r>
+    </w:p>
+    <w:p>
+      <w:pPr>
+        <w:rPr>
+          <w:lang w:val="en-US"/>
+        </w:rPr>
+      </w:pPr>
     </w:p>
     <w:p>
       <w:pPr>
@@ -932,6 +958,12 @@
           <w:lang w:val="en-US"/>
         </w:rPr>
         <w:t xml:space="preserve"> storyteller</w:t>
+      </w:r>
+      <w:r>
+        <w:rPr>
+          <w:lang w:val="en-US"/>
+        </w:rPr>
+        <w:t>. You could tell he is willing to share his experience and knowledge and is not trying to sell us anything. Key points are:</w:t>
       </w:r>
     </w:p>
     <w:p>
@@ -994,31 +1026,1484 @@
           <w:lang w:val="en-US"/>
         </w:rPr>
       </w:pPr>
-      <w:r>
-        <w:rPr>
-          <w:lang w:val="en-US"/>
-        </w:rPr>
-        <w:t xml:space="preserve">Communication between the </w:t>
-      </w:r>
-      <w:r>
-        <w:rPr>
-          <w:lang w:val="en-US"/>
-        </w:rPr>
-        <w:t>methods</w:t>
-      </w:r>
-      <w:r>
-        <w:rPr>
-          <w:lang w:val="en-US"/>
-        </w:rPr>
-        <w:t xml:space="preserve"> might be </w:t>
-      </w:r>
-      <w:r>
-        <w:rPr>
-          <w:lang w:val="en-US"/>
-        </w:rPr>
-        <w:t>difficult</w:t>
-      </w:r>
-    </w:p>
+    </w:p>
+    <w:p>
+      <w:pPr>
+        <w:rPr>
+          <w:lang w:val="en-US"/>
+        </w:rPr>
+      </w:pPr>
+    </w:p>
+    <w:p>
+      <w:pPr>
+        <w:rPr>
+          <w:lang w:val="en-US"/>
+        </w:rPr>
+      </w:pPr>
+      <w:r>
+        <w:rPr>
+          <w:lang w:val="en-US"/>
+        </w:rPr>
+        <w:t>Weekly nerd #1</w:t>
+      </w:r>
+    </w:p>
+    <w:p>
+      <w:pPr>
+        <w:rPr>
+          <w:lang w:val="en-US"/>
+        </w:rPr>
+      </w:pPr>
+      <w:r>
+        <w:rPr>
+          <w:lang w:val="en-US"/>
+        </w:rPr>
+        <w:t>Stop using JS for that [title, h2]</w:t>
+      </w:r>
+    </w:p>
+    <w:p>
+      <w:pPr>
+        <w:rPr>
+          <w:lang w:val="en-US"/>
+        </w:rPr>
+      </w:pPr>
+      <w:r>
+        <w:rPr>
+          <w:lang w:val="en-US"/>
+        </w:rPr>
+        <w:t xml:space="preserve">Killian </w:t>
+      </w:r>
+      <w:proofErr w:type="spellStart"/>
+      <w:r>
+        <w:rPr>
+          <w:lang w:val="en-US"/>
+        </w:rPr>
+        <w:t>valkhof</w:t>
+      </w:r>
+      <w:proofErr w:type="spellEnd"/>
+      <w:r>
+        <w:rPr>
+          <w:lang w:val="en-US"/>
+        </w:rPr>
+        <w:t xml:space="preserve"> [author]</w:t>
+      </w:r>
+    </w:p>
+    <w:p>
+      <w:pPr>
+        <w:rPr>
+          <w:lang w:val="nl-NL"/>
+        </w:rPr>
+      </w:pPr>
+      <w:proofErr w:type="spellStart"/>
+      <w:proofErr w:type="gramStart"/>
+      <w:r>
+        <w:rPr>
+          <w:lang w:val="nl-NL"/>
+        </w:rPr>
+        <w:t>polyplane</w:t>
+      </w:r>
+      <w:proofErr w:type="spellEnd"/>
+      <w:proofErr w:type="gramEnd"/>
+      <w:r>
+        <w:rPr>
+          <w:lang w:val="nl-NL"/>
+        </w:rPr>
+        <w:t>, websites testen op gr</w:t>
+      </w:r>
+      <w:r>
+        <w:rPr>
+          <w:lang w:val="nl-NL"/>
+        </w:rPr>
+        <w:t>ootte [ad/link]</w:t>
+      </w:r>
+    </w:p>
+    <w:p>
+      <w:pPr>
+        <w:rPr>
+          <w:lang w:val="en-US"/>
+        </w:rPr>
+      </w:pPr>
+      <w:r>
+        <w:rPr>
+          <w:lang w:val="en-US"/>
+        </w:rPr>
+        <w:t>In the world wide we</w:t>
+      </w:r>
+      <w:r>
+        <w:rPr>
+          <w:lang w:val="en-US"/>
+        </w:rPr>
+        <w:t>b</w:t>
+      </w:r>
+      <w:r>
+        <w:rPr>
+          <w:lang w:val="en-US"/>
+        </w:rPr>
+        <w:t xml:space="preserve"> there are an infinite </w:t>
+      </w:r>
+      <w:proofErr w:type="gramStart"/>
+      <w:r>
+        <w:rPr>
+          <w:lang w:val="en-US"/>
+        </w:rPr>
+        <w:t>amount</w:t>
+      </w:r>
+      <w:proofErr w:type="gramEnd"/>
+      <w:r>
+        <w:rPr>
+          <w:lang w:val="en-US"/>
+        </w:rPr>
+        <w:t xml:space="preserve"> of ways to solve each problem. </w:t>
+      </w:r>
+      <w:r>
+        <w:rPr>
+          <w:lang w:val="en-US"/>
+        </w:rPr>
+        <w:t>These are the most useful tips and tricks and how to apply them.</w:t>
+      </w:r>
+    </w:p>
+    <w:p>
+      <w:pPr>
+        <w:rPr>
+          <w:lang w:val="en-US"/>
+        </w:rPr>
+      </w:pPr>
+    </w:p>
+    <w:p>
+      <w:pPr>
+        <w:rPr>
+          <w:lang w:val="en-US"/>
+        </w:rPr>
+      </w:pPr>
+      <w:r>
+        <w:rPr>
+          <w:lang w:val="en-US"/>
+        </w:rPr>
+        <w:t>Rule of the least power</w:t>
+      </w:r>
+      <w:r>
+        <w:rPr>
+          <w:lang w:val="en-US"/>
+        </w:rPr>
+        <w:t xml:space="preserve"> [h3]</w:t>
+      </w:r>
+    </w:p>
+    <w:p>
+      <w:pPr>
+        <w:rPr>
+          <w:lang w:val="en-US"/>
+        </w:rPr>
+      </w:pPr>
+      <w:r>
+        <w:rPr>
+          <w:lang w:val="en-US"/>
+        </w:rPr>
+        <w:t>The rule of the least power entails that you should choose to write in the</w:t>
+      </w:r>
+      <w:r>
+        <w:rPr>
+          <w:lang w:val="en-US"/>
+        </w:rPr>
+        <w:t xml:space="preserve"> language with the least power possible </w:t>
+      </w:r>
+      <w:r>
+        <w:rPr>
+          <w:lang w:val="en-US"/>
+        </w:rPr>
+        <w:t xml:space="preserve">for the purpose. In this way, the browser </w:t>
+      </w:r>
+      <w:proofErr w:type="spellStart"/>
+      <w:r>
+        <w:rPr>
+          <w:lang w:val="en-US"/>
+        </w:rPr>
+        <w:t>doestn</w:t>
+      </w:r>
+      <w:proofErr w:type="spellEnd"/>
+      <w:r>
+        <w:rPr>
+          <w:lang w:val="en-US"/>
+        </w:rPr>
+        <w:t xml:space="preserve"> </w:t>
+      </w:r>
+      <w:proofErr w:type="gramStart"/>
+      <w:r>
+        <w:rPr>
+          <w:lang w:val="en-US"/>
+        </w:rPr>
+        <w:t>have to</w:t>
+      </w:r>
+      <w:proofErr w:type="gramEnd"/>
+      <w:r>
+        <w:rPr>
+          <w:lang w:val="en-US"/>
+        </w:rPr>
+        <w:t xml:space="preserve"> think too hard and slow down the processes. This makes for a better user experience. In the world wide web are HTML and CSS both lighter than </w:t>
+      </w:r>
+      <w:proofErr w:type="spellStart"/>
+      <w:r>
+        <w:rPr>
+          <w:lang w:val="en-US"/>
+        </w:rPr>
+        <w:t>Javascript</w:t>
+      </w:r>
+      <w:proofErr w:type="spellEnd"/>
+      <w:r>
+        <w:rPr>
+          <w:lang w:val="en-US"/>
+        </w:rPr>
+        <w:t>.</w:t>
+      </w:r>
+    </w:p>
+    <w:p>
+      <w:pPr>
+        <w:pStyle w:val="ListParagraph"/>
+        <w:numPr>
+          <w:ilvl w:val="0"/>
+          <w:numId w:val="1"/>
+        </w:numPr>
+        <w:rPr>
+          <w:lang w:val="nl-NL"/>
+        </w:rPr>
+      </w:pPr>
+      <w:r>
+        <w:rPr>
+          <w:lang w:val="nl-NL"/>
+        </w:rPr>
+        <w:t>Browser hoeft niet n</w:t>
+      </w:r>
+      <w:r>
+        <w:rPr>
+          <w:lang w:val="nl-NL"/>
+        </w:rPr>
+        <w:t xml:space="preserve">a </w:t>
+      </w:r>
+      <w:r>
+        <w:rPr>
+          <w:lang w:val="nl-NL"/>
+        </w:rPr>
+        <w:t>te denken</w:t>
+      </w:r>
+    </w:p>
+    <w:p>
+      <w:pPr>
+        <w:pStyle w:val="ListParagraph"/>
+        <w:numPr>
+          <w:ilvl w:val="0"/>
+          <w:numId w:val="1"/>
+        </w:numPr>
+        <w:rPr>
+          <w:lang w:val="nl-NL"/>
+        </w:rPr>
+      </w:pPr>
+      <w:r>
+        <w:rPr>
+          <w:lang w:val="nl-NL"/>
+        </w:rPr>
+        <w:t xml:space="preserve">Html en </w:t>
+      </w:r>
+      <w:proofErr w:type="spellStart"/>
+      <w:r>
+        <w:rPr>
+          <w:lang w:val="nl-NL"/>
+        </w:rPr>
+        <w:t>css</w:t>
+      </w:r>
+      <w:proofErr w:type="spellEnd"/>
+      <w:r>
+        <w:rPr>
+          <w:lang w:val="nl-NL"/>
+        </w:rPr>
+        <w:t xml:space="preserve"> zijn beide minder zwaar dan javascript</w:t>
+      </w:r>
+    </w:p>
+    <w:p>
+      <w:pPr>
+        <w:rPr>
+          <w:lang w:val="nl-NL"/>
+        </w:rPr>
+      </w:pPr>
+    </w:p>
+    <w:p>
+      <w:pPr>
+        <w:rPr>
+          <w:lang w:val="nl-NL"/>
+        </w:rPr>
+      </w:pPr>
+    </w:p>
+    <w:p>
+      <w:pPr>
+        <w:rPr>
+          <w:lang w:val="nl-NL"/>
+        </w:rPr>
+      </w:pPr>
+    </w:p>
+    <w:p>
+      <w:pPr>
+        <w:rPr>
+          <w:lang w:val="nl-NL"/>
+        </w:rPr>
+      </w:pPr>
+    </w:p>
+    <w:p>
+      <w:pPr>
+        <w:rPr>
+          <w:lang w:val="en-US"/>
+        </w:rPr>
+      </w:pPr>
+      <w:r>
+        <w:rPr>
+          <w:lang w:val="en-US"/>
+        </w:rPr>
+        <w:lastRenderedPageBreak/>
+        <w:t xml:space="preserve">Html and </w:t>
+      </w:r>
+      <w:proofErr w:type="spellStart"/>
+      <w:r>
+        <w:rPr>
+          <w:lang w:val="en-US"/>
+        </w:rPr>
+        <w:t>css</w:t>
+      </w:r>
+      <w:proofErr w:type="spellEnd"/>
+      <w:r>
+        <w:rPr>
+          <w:lang w:val="en-US"/>
+        </w:rPr>
+        <w:t xml:space="preserve"> tricks</w:t>
+      </w:r>
+      <w:r>
+        <w:rPr>
+          <w:lang w:val="en-US"/>
+        </w:rPr>
+        <w:t xml:space="preserve"> [h3]</w:t>
+      </w:r>
+    </w:p>
+    <w:p>
+      <w:pPr>
+        <w:rPr>
+          <w:lang w:val="en-US"/>
+        </w:rPr>
+      </w:pPr>
+      <w:r>
+        <w:rPr>
+          <w:lang w:val="en-US"/>
+        </w:rPr>
+        <w:t xml:space="preserve">There are many features in standard HTML and </w:t>
+      </w:r>
+      <w:proofErr w:type="spellStart"/>
+      <w:r>
+        <w:rPr>
+          <w:lang w:val="en-US"/>
+        </w:rPr>
+        <w:t>css</w:t>
+      </w:r>
+      <w:proofErr w:type="spellEnd"/>
+      <w:r>
+        <w:rPr>
+          <w:lang w:val="en-US"/>
+        </w:rPr>
+        <w:t xml:space="preserve"> that, when used correctly, </w:t>
+      </w:r>
+      <w:r>
+        <w:rPr>
+          <w:lang w:val="en-US"/>
+        </w:rPr>
+        <w:t>eliminates</w:t>
+      </w:r>
+      <w:r>
+        <w:rPr>
+          <w:lang w:val="en-US"/>
+        </w:rPr>
+        <w:t xml:space="preserve"> the need for </w:t>
+      </w:r>
+      <w:proofErr w:type="spellStart"/>
+      <w:r>
+        <w:rPr>
+          <w:lang w:val="en-US"/>
+        </w:rPr>
+        <w:t>javascript</w:t>
+      </w:r>
+      <w:proofErr w:type="spellEnd"/>
+      <w:r>
+        <w:rPr>
+          <w:lang w:val="en-US"/>
+        </w:rPr>
+        <w:t xml:space="preserve">. </w:t>
+      </w:r>
+    </w:p>
+    <w:p>
+      <w:pPr>
+        <w:rPr>
+          <w:lang w:val="en-US"/>
+        </w:rPr>
+      </w:pPr>
+      <w:r>
+        <w:rPr>
+          <w:lang w:val="en-US"/>
+        </w:rPr>
+        <w:t>Custom switches [h</w:t>
+      </w:r>
+      <w:r>
+        <w:rPr>
+          <w:lang w:val="en-US"/>
+        </w:rPr>
+        <w:t>4</w:t>
+      </w:r>
+      <w:r>
+        <w:rPr>
+          <w:lang w:val="en-US"/>
+        </w:rPr>
+        <w:t>]</w:t>
+      </w:r>
+    </w:p>
+    <w:p>
+      <w:pPr>
+        <w:rPr>
+          <w:lang w:val="en-US"/>
+        </w:rPr>
+      </w:pPr>
+      <w:r>
+        <w:rPr>
+          <w:lang w:val="en-US"/>
+        </w:rPr>
+        <w:t xml:space="preserve">If you want to make a custom switch, start with </w:t>
+      </w:r>
+      <w:proofErr w:type="spellStart"/>
+      <w:proofErr w:type="gramStart"/>
+      <w:r>
+        <w:rPr>
+          <w:lang w:val="en-US"/>
+        </w:rPr>
+        <w:t>appearance:none</w:t>
+      </w:r>
+      <w:proofErr w:type="spellEnd"/>
+      <w:r>
+        <w:rPr>
+          <w:lang w:val="en-US"/>
+        </w:rPr>
+        <w:t>; .</w:t>
+      </w:r>
+      <w:proofErr w:type="gramEnd"/>
+      <w:r>
+        <w:rPr>
+          <w:lang w:val="en-US"/>
+        </w:rPr>
+        <w:t xml:space="preserve"> This resets the standard filled in by the browser while keeping its functionality intact. When redesigning think about the focus-visible attribute for navigating the page with a keyboard. </w:t>
+      </w:r>
+    </w:p>
+    <w:p>
+      <w:pPr>
+        <w:rPr>
+          <w:lang w:val="en-US"/>
+        </w:rPr>
+      </w:pPr>
+      <w:r>
+        <w:rPr>
+          <w:lang w:val="en-US"/>
+        </w:rPr>
+        <w:t xml:space="preserve">In page </w:t>
+      </w:r>
+      <w:proofErr w:type="spellStart"/>
+      <w:r>
+        <w:rPr>
+          <w:lang w:val="en-US"/>
+        </w:rPr>
+        <w:t>transisitions</w:t>
+      </w:r>
+      <w:proofErr w:type="spellEnd"/>
+      <w:r>
+        <w:rPr>
+          <w:lang w:val="en-US"/>
+        </w:rPr>
+        <w:t xml:space="preserve"> [h</w:t>
+      </w:r>
+      <w:r>
+        <w:rPr>
+          <w:lang w:val="en-US"/>
+        </w:rPr>
+        <w:t>4</w:t>
+      </w:r>
+      <w:r>
+        <w:rPr>
+          <w:lang w:val="en-US"/>
+        </w:rPr>
+        <w:t>]</w:t>
+      </w:r>
+    </w:p>
+    <w:p>
+      <w:pPr>
+        <w:rPr>
+          <w:lang w:val="en-US"/>
+        </w:rPr>
+      </w:pPr>
+    </w:p>
+    <w:p>
+      <w:pPr>
+        <w:rPr>
+          <w:lang w:val="en-US"/>
+        </w:rPr>
+      </w:pPr>
+    </w:p>
+    <w:p>
+      <w:pPr>
+        <w:rPr>
+          <w:lang w:val="en-US"/>
+        </w:rPr>
+      </w:pPr>
+      <w:r>
+        <w:rPr>
+          <w:lang w:val="en-US"/>
+        </w:rPr>
+        <w:t>Accordions and models [h</w:t>
+      </w:r>
+      <w:r>
+        <w:rPr>
+          <w:lang w:val="en-US"/>
+        </w:rPr>
+        <w:t>4</w:t>
+      </w:r>
+      <w:r>
+        <w:rPr>
+          <w:lang w:val="en-US"/>
+        </w:rPr>
+        <w:t>]</w:t>
+      </w:r>
+    </w:p>
+    <w:p>
+      <w:pPr>
+        <w:rPr>
+          <w:lang w:val="en-US"/>
+        </w:rPr>
+      </w:pPr>
+      <w:r>
+        <w:rPr>
+          <w:lang w:val="en-US"/>
+        </w:rPr>
+        <w:t>The parent selector [h</w:t>
+      </w:r>
+      <w:r>
+        <w:rPr>
+          <w:lang w:val="en-US"/>
+        </w:rPr>
+        <w:t>4</w:t>
+      </w:r>
+      <w:r>
+        <w:rPr>
+          <w:lang w:val="en-US"/>
+        </w:rPr>
+        <w:t>]</w:t>
+      </w:r>
+    </w:p>
+    <w:p>
+      <w:pPr>
+        <w:shd w:val="clear" w:color="auto" w:fill="1E1E1E"/>
+        <w:spacing w:after="0" w:line="270" w:lineRule="atLeast"/>
+        <w:rPr>
+          <w:rFonts w:ascii="Menlo" w:eastAsia="Times New Roman" w:hAnsi="Menlo" w:cs="Menlo"/>
+          <w:color w:val="D4D4D4"/>
+          <w:kern w:val="0"/>
+          <w:sz w:val="18"/>
+          <w:szCs w:val="18"/>
+          <w:lang w:eastAsia="en-GB"/>
+          <w14:ligatures w14:val="none"/>
+        </w:rPr>
+      </w:pPr>
+      <w:r>
+        <w:rPr>
+          <w:rFonts w:ascii="Menlo" w:eastAsia="Times New Roman" w:hAnsi="Menlo" w:cs="Menlo"/>
+          <w:color w:val="D4D4D4"/>
+          <w:kern w:val="0"/>
+          <w:sz w:val="18"/>
+          <w:szCs w:val="18"/>
+          <w:lang w:eastAsia="en-GB"/>
+          <w14:ligatures w14:val="none"/>
+        </w:rPr>
+        <w:t xml:space="preserve">            </w:t>
+      </w:r>
+      <w:r>
+        <w:rPr>
+          <w:rFonts w:ascii="Menlo" w:eastAsia="Times New Roman" w:hAnsi="Menlo" w:cs="Menlo"/>
+          <w:color w:val="808080"/>
+          <w:kern w:val="0"/>
+          <w:sz w:val="18"/>
+          <w:szCs w:val="18"/>
+          <w:lang w:eastAsia="en-GB"/>
+          <w14:ligatures w14:val="none"/>
+        </w:rPr>
+        <w:t>&lt;</w:t>
+      </w:r>
+      <w:r>
+        <w:rPr>
+          <w:rFonts w:ascii="Menlo" w:eastAsia="Times New Roman" w:hAnsi="Menlo" w:cs="Menlo"/>
+          <w:color w:val="569CD6"/>
+          <w:kern w:val="0"/>
+          <w:sz w:val="18"/>
+          <w:szCs w:val="18"/>
+          <w:lang w:eastAsia="en-GB"/>
+          <w14:ligatures w14:val="none"/>
+        </w:rPr>
+        <w:t>h4</w:t>
+      </w:r>
+      <w:r>
+        <w:rPr>
+          <w:rFonts w:ascii="Menlo" w:eastAsia="Times New Roman" w:hAnsi="Menlo" w:cs="Menlo"/>
+          <w:color w:val="808080"/>
+          <w:kern w:val="0"/>
+          <w:sz w:val="18"/>
+          <w:szCs w:val="18"/>
+          <w:lang w:eastAsia="en-GB"/>
+          <w14:ligatures w14:val="none"/>
+        </w:rPr>
+        <w:t>&gt;</w:t>
+      </w:r>
+      <w:r>
+        <w:rPr>
+          <w:rFonts w:ascii="Menlo" w:eastAsia="Times New Roman" w:hAnsi="Menlo" w:cs="Menlo"/>
+          <w:color w:val="D4D4D4"/>
+          <w:kern w:val="0"/>
+          <w:sz w:val="18"/>
+          <w:szCs w:val="18"/>
+          <w:lang w:eastAsia="en-GB"/>
+          <w14:ligatures w14:val="none"/>
+        </w:rPr>
+        <w:t>CSS</w:t>
+      </w:r>
+      <w:r>
+        <w:rPr>
+          <w:rFonts w:ascii="Menlo" w:eastAsia="Times New Roman" w:hAnsi="Menlo" w:cs="Menlo"/>
+          <w:color w:val="808080"/>
+          <w:kern w:val="0"/>
+          <w:sz w:val="18"/>
+          <w:szCs w:val="18"/>
+          <w:lang w:eastAsia="en-GB"/>
+          <w14:ligatures w14:val="none"/>
+        </w:rPr>
+        <w:t>&lt;/</w:t>
+      </w:r>
+      <w:r>
+        <w:rPr>
+          <w:rFonts w:ascii="Menlo" w:eastAsia="Times New Roman" w:hAnsi="Menlo" w:cs="Menlo"/>
+          <w:color w:val="569CD6"/>
+          <w:kern w:val="0"/>
+          <w:sz w:val="18"/>
+          <w:szCs w:val="18"/>
+          <w:lang w:eastAsia="en-GB"/>
+          <w14:ligatures w14:val="none"/>
+        </w:rPr>
+        <w:t>h4</w:t>
+      </w:r>
+      <w:r>
+        <w:rPr>
+          <w:rFonts w:ascii="Menlo" w:eastAsia="Times New Roman" w:hAnsi="Menlo" w:cs="Menlo"/>
+          <w:color w:val="808080"/>
+          <w:kern w:val="0"/>
+          <w:sz w:val="18"/>
+          <w:szCs w:val="18"/>
+          <w:lang w:eastAsia="en-GB"/>
+          <w14:ligatures w14:val="none"/>
+        </w:rPr>
+        <w:t>&gt;</w:t>
+      </w:r>
+    </w:p>
+    <w:p>
+      <w:pPr>
+        <w:shd w:val="clear" w:color="auto" w:fill="1E1E1E"/>
+        <w:spacing w:after="0" w:line="270" w:lineRule="atLeast"/>
+        <w:rPr>
+          <w:rFonts w:ascii="Menlo" w:eastAsia="Times New Roman" w:hAnsi="Menlo" w:cs="Menlo"/>
+          <w:color w:val="D4D4D4"/>
+          <w:kern w:val="0"/>
+          <w:sz w:val="18"/>
+          <w:szCs w:val="18"/>
+          <w:lang w:eastAsia="en-GB"/>
+          <w14:ligatures w14:val="none"/>
+        </w:rPr>
+      </w:pPr>
+      <w:r>
+        <w:rPr>
+          <w:rFonts w:ascii="Menlo" w:eastAsia="Times New Roman" w:hAnsi="Menlo" w:cs="Menlo"/>
+          <w:color w:val="D4D4D4"/>
+          <w:kern w:val="0"/>
+          <w:sz w:val="18"/>
+          <w:szCs w:val="18"/>
+          <w:lang w:eastAsia="en-GB"/>
+          <w14:ligatures w14:val="none"/>
+        </w:rPr>
+        <w:t xml:space="preserve">            </w:t>
+      </w:r>
+      <w:r>
+        <w:rPr>
+          <w:rFonts w:ascii="Menlo" w:eastAsia="Times New Roman" w:hAnsi="Menlo" w:cs="Menlo"/>
+          <w:color w:val="808080"/>
+          <w:kern w:val="0"/>
+          <w:sz w:val="18"/>
+          <w:szCs w:val="18"/>
+          <w:lang w:eastAsia="en-GB"/>
+          <w14:ligatures w14:val="none"/>
+        </w:rPr>
+        <w:t>&lt;</w:t>
+      </w:r>
+      <w:r>
+        <w:rPr>
+          <w:rFonts w:ascii="Menlo" w:eastAsia="Times New Roman" w:hAnsi="Menlo" w:cs="Menlo"/>
+          <w:color w:val="569CD6"/>
+          <w:kern w:val="0"/>
+          <w:sz w:val="18"/>
+          <w:szCs w:val="18"/>
+          <w:lang w:eastAsia="en-GB"/>
+          <w14:ligatures w14:val="none"/>
+        </w:rPr>
+        <w:t>p</w:t>
+      </w:r>
+      <w:r>
+        <w:rPr>
+          <w:rFonts w:ascii="Menlo" w:eastAsia="Times New Roman" w:hAnsi="Menlo" w:cs="Menlo"/>
+          <w:color w:val="808080"/>
+          <w:kern w:val="0"/>
+          <w:sz w:val="18"/>
+          <w:szCs w:val="18"/>
+          <w:lang w:eastAsia="en-GB"/>
+          <w14:ligatures w14:val="none"/>
+        </w:rPr>
+        <w:t>&gt;</w:t>
+      </w:r>
+      <w:r>
+        <w:rPr>
+          <w:rFonts w:ascii="Menlo" w:eastAsia="Times New Roman" w:hAnsi="Menlo" w:cs="Menlo"/>
+          <w:color w:val="D4D4D4"/>
+          <w:kern w:val="0"/>
+          <w:sz w:val="18"/>
+          <w:szCs w:val="18"/>
+          <w:lang w:eastAsia="en-GB"/>
+          <w14:ligatures w14:val="none"/>
+        </w:rPr>
+        <w:t>I have learned a lot about style and css in this minor, but i think there is more to learn. I wish to</w:t>
+      </w:r>
+    </w:p>
+    <w:p>
+      <w:pPr>
+        <w:shd w:val="clear" w:color="auto" w:fill="1E1E1E"/>
+        <w:spacing w:after="0" w:line="270" w:lineRule="atLeast"/>
+        <w:rPr>
+          <w:rFonts w:ascii="Menlo" w:eastAsia="Times New Roman" w:hAnsi="Menlo" w:cs="Menlo"/>
+          <w:color w:val="D4D4D4"/>
+          <w:kern w:val="0"/>
+          <w:sz w:val="18"/>
+          <w:szCs w:val="18"/>
+          <w:lang w:eastAsia="en-GB"/>
+          <w14:ligatures w14:val="none"/>
+        </w:rPr>
+      </w:pPr>
+      <w:r>
+        <w:rPr>
+          <w:rFonts w:ascii="Menlo" w:eastAsia="Times New Roman" w:hAnsi="Menlo" w:cs="Menlo"/>
+          <w:color w:val="D4D4D4"/>
+          <w:kern w:val="0"/>
+          <w:sz w:val="18"/>
+          <w:szCs w:val="18"/>
+          <w:lang w:eastAsia="en-GB"/>
+          <w14:ligatures w14:val="none"/>
+        </w:rPr>
+        <w:t xml:space="preserve">                learn css in a different way, as for now i have been approaching it as a canvas without limits. I</w:t>
+      </w:r>
+    </w:p>
+    <w:p>
+      <w:pPr>
+        <w:shd w:val="clear" w:color="auto" w:fill="1E1E1E"/>
+        <w:spacing w:after="0" w:line="270" w:lineRule="atLeast"/>
+        <w:rPr>
+          <w:rFonts w:ascii="Menlo" w:eastAsia="Times New Roman" w:hAnsi="Menlo" w:cs="Menlo"/>
+          <w:color w:val="D4D4D4"/>
+          <w:kern w:val="0"/>
+          <w:sz w:val="18"/>
+          <w:szCs w:val="18"/>
+          <w:lang w:eastAsia="en-GB"/>
+          <w14:ligatures w14:val="none"/>
+        </w:rPr>
+      </w:pPr>
+      <w:r>
+        <w:rPr>
+          <w:rFonts w:ascii="Menlo" w:eastAsia="Times New Roman" w:hAnsi="Menlo" w:cs="Menlo"/>
+          <w:color w:val="D4D4D4"/>
+          <w:kern w:val="0"/>
+          <w:sz w:val="18"/>
+          <w:szCs w:val="18"/>
+          <w:lang w:eastAsia="en-GB"/>
+          <w14:ligatures w14:val="none"/>
+        </w:rPr>
+        <w:t xml:space="preserve">                realise this is probably not how that works in the real world, and in the master assigment i would like</w:t>
+      </w:r>
+    </w:p>
+    <w:p>
+      <w:pPr>
+        <w:shd w:val="clear" w:color="auto" w:fill="1E1E1E"/>
+        <w:spacing w:after="0" w:line="270" w:lineRule="atLeast"/>
+        <w:rPr>
+          <w:rFonts w:ascii="Menlo" w:eastAsia="Times New Roman" w:hAnsi="Menlo" w:cs="Menlo"/>
+          <w:color w:val="D4D4D4"/>
+          <w:kern w:val="0"/>
+          <w:sz w:val="18"/>
+          <w:szCs w:val="18"/>
+          <w:lang w:eastAsia="en-GB"/>
+          <w14:ligatures w14:val="none"/>
+        </w:rPr>
+      </w:pPr>
+      <w:r>
+        <w:rPr>
+          <w:rFonts w:ascii="Menlo" w:eastAsia="Times New Roman" w:hAnsi="Menlo" w:cs="Menlo"/>
+          <w:color w:val="D4D4D4"/>
+          <w:kern w:val="0"/>
+          <w:sz w:val="18"/>
+          <w:szCs w:val="18"/>
+          <w:lang w:eastAsia="en-GB"/>
+          <w14:ligatures w14:val="none"/>
+        </w:rPr>
+        <w:t xml:space="preserve">                to hone my skills towards them being useful in the real world</w:t>
+      </w:r>
+      <w:r>
+        <w:rPr>
+          <w:rFonts w:ascii="Menlo" w:eastAsia="Times New Roman" w:hAnsi="Menlo" w:cs="Menlo"/>
+          <w:color w:val="808080"/>
+          <w:kern w:val="0"/>
+          <w:sz w:val="18"/>
+          <w:szCs w:val="18"/>
+          <w:lang w:eastAsia="en-GB"/>
+          <w14:ligatures w14:val="none"/>
+        </w:rPr>
+        <w:t>&lt;/</w:t>
+      </w:r>
+      <w:r>
+        <w:rPr>
+          <w:rFonts w:ascii="Menlo" w:eastAsia="Times New Roman" w:hAnsi="Menlo" w:cs="Menlo"/>
+          <w:color w:val="569CD6"/>
+          <w:kern w:val="0"/>
+          <w:sz w:val="18"/>
+          <w:szCs w:val="18"/>
+          <w:lang w:eastAsia="en-GB"/>
+          <w14:ligatures w14:val="none"/>
+        </w:rPr>
+        <w:t>p</w:t>
+      </w:r>
+      <w:r>
+        <w:rPr>
+          <w:rFonts w:ascii="Menlo" w:eastAsia="Times New Roman" w:hAnsi="Menlo" w:cs="Menlo"/>
+          <w:color w:val="808080"/>
+          <w:kern w:val="0"/>
+          <w:sz w:val="18"/>
+          <w:szCs w:val="18"/>
+          <w:lang w:eastAsia="en-GB"/>
+          <w14:ligatures w14:val="none"/>
+        </w:rPr>
+        <w:t>&gt;</w:t>
+      </w:r>
+    </w:p>
+    <w:p>
+      <w:pPr>
+        <w:shd w:val="clear" w:color="auto" w:fill="1E1E1E"/>
+        <w:spacing w:after="0" w:line="270" w:lineRule="atLeast"/>
+        <w:rPr>
+          <w:rFonts w:ascii="Menlo" w:eastAsia="Times New Roman" w:hAnsi="Menlo" w:cs="Menlo"/>
+          <w:color w:val="D4D4D4"/>
+          <w:kern w:val="0"/>
+          <w:sz w:val="18"/>
+          <w:szCs w:val="18"/>
+          <w:lang w:eastAsia="en-GB"/>
+          <w14:ligatures w14:val="none"/>
+        </w:rPr>
+      </w:pPr>
+      <w:r>
+        <w:rPr>
+          <w:rFonts w:ascii="Menlo" w:eastAsia="Times New Roman" w:hAnsi="Menlo" w:cs="Menlo"/>
+          <w:color w:val="D4D4D4"/>
+          <w:kern w:val="0"/>
+          <w:sz w:val="18"/>
+          <w:szCs w:val="18"/>
+          <w:lang w:eastAsia="en-GB"/>
+          <w14:ligatures w14:val="none"/>
+        </w:rPr>
+        <w:t xml:space="preserve">            </w:t>
+      </w:r>
+      <w:r>
+        <w:rPr>
+          <w:rFonts w:ascii="Menlo" w:eastAsia="Times New Roman" w:hAnsi="Menlo" w:cs="Menlo"/>
+          <w:color w:val="808080"/>
+          <w:kern w:val="0"/>
+          <w:sz w:val="18"/>
+          <w:szCs w:val="18"/>
+          <w:lang w:eastAsia="en-GB"/>
+          <w14:ligatures w14:val="none"/>
+        </w:rPr>
+        <w:t>&lt;</w:t>
+      </w:r>
+      <w:r>
+        <w:rPr>
+          <w:rFonts w:ascii="Menlo" w:eastAsia="Times New Roman" w:hAnsi="Menlo" w:cs="Menlo"/>
+          <w:color w:val="569CD6"/>
+          <w:kern w:val="0"/>
+          <w:sz w:val="18"/>
+          <w:szCs w:val="18"/>
+          <w:lang w:eastAsia="en-GB"/>
+          <w14:ligatures w14:val="none"/>
+        </w:rPr>
+        <w:t>h4</w:t>
+      </w:r>
+      <w:r>
+        <w:rPr>
+          <w:rFonts w:ascii="Menlo" w:eastAsia="Times New Roman" w:hAnsi="Menlo" w:cs="Menlo"/>
+          <w:color w:val="808080"/>
+          <w:kern w:val="0"/>
+          <w:sz w:val="18"/>
+          <w:szCs w:val="18"/>
+          <w:lang w:eastAsia="en-GB"/>
+          <w14:ligatures w14:val="none"/>
+        </w:rPr>
+        <w:t>&gt;</w:t>
+      </w:r>
+      <w:r>
+        <w:rPr>
+          <w:rFonts w:ascii="Menlo" w:eastAsia="Times New Roman" w:hAnsi="Menlo" w:cs="Menlo"/>
+          <w:color w:val="D4D4D4"/>
+          <w:kern w:val="0"/>
+          <w:sz w:val="18"/>
+          <w:szCs w:val="18"/>
+          <w:lang w:eastAsia="en-GB"/>
+          <w14:ligatures w14:val="none"/>
+        </w:rPr>
+        <w:t>Working with teammates</w:t>
+      </w:r>
+      <w:r>
+        <w:rPr>
+          <w:rFonts w:ascii="Menlo" w:eastAsia="Times New Roman" w:hAnsi="Menlo" w:cs="Menlo"/>
+          <w:color w:val="808080"/>
+          <w:kern w:val="0"/>
+          <w:sz w:val="18"/>
+          <w:szCs w:val="18"/>
+          <w:lang w:eastAsia="en-GB"/>
+          <w14:ligatures w14:val="none"/>
+        </w:rPr>
+        <w:t>&lt;/</w:t>
+      </w:r>
+      <w:r>
+        <w:rPr>
+          <w:rFonts w:ascii="Menlo" w:eastAsia="Times New Roman" w:hAnsi="Menlo" w:cs="Menlo"/>
+          <w:color w:val="569CD6"/>
+          <w:kern w:val="0"/>
+          <w:sz w:val="18"/>
+          <w:szCs w:val="18"/>
+          <w:lang w:eastAsia="en-GB"/>
+          <w14:ligatures w14:val="none"/>
+        </w:rPr>
+        <w:t>h4</w:t>
+      </w:r>
+      <w:r>
+        <w:rPr>
+          <w:rFonts w:ascii="Menlo" w:eastAsia="Times New Roman" w:hAnsi="Menlo" w:cs="Menlo"/>
+          <w:color w:val="808080"/>
+          <w:kern w:val="0"/>
+          <w:sz w:val="18"/>
+          <w:szCs w:val="18"/>
+          <w:lang w:eastAsia="en-GB"/>
+          <w14:ligatures w14:val="none"/>
+        </w:rPr>
+        <w:t>&gt;</w:t>
+      </w:r>
+    </w:p>
+    <w:p>
+      <w:pPr>
+        <w:shd w:val="clear" w:color="auto" w:fill="1E1E1E"/>
+        <w:spacing w:after="0" w:line="270" w:lineRule="atLeast"/>
+        <w:rPr>
+          <w:rFonts w:ascii="Menlo" w:eastAsia="Times New Roman" w:hAnsi="Menlo" w:cs="Menlo"/>
+          <w:color w:val="D4D4D4"/>
+          <w:kern w:val="0"/>
+          <w:sz w:val="18"/>
+          <w:szCs w:val="18"/>
+          <w:lang w:eastAsia="en-GB"/>
+          <w14:ligatures w14:val="none"/>
+        </w:rPr>
+      </w:pPr>
+      <w:r>
+        <w:rPr>
+          <w:rFonts w:ascii="Menlo" w:eastAsia="Times New Roman" w:hAnsi="Menlo" w:cs="Menlo"/>
+          <w:color w:val="D4D4D4"/>
+          <w:kern w:val="0"/>
+          <w:sz w:val="18"/>
+          <w:szCs w:val="18"/>
+          <w:lang w:eastAsia="en-GB"/>
+          <w14:ligatures w14:val="none"/>
+        </w:rPr>
+        <w:t xml:space="preserve">            </w:t>
+      </w:r>
+      <w:r>
+        <w:rPr>
+          <w:rFonts w:ascii="Menlo" w:eastAsia="Times New Roman" w:hAnsi="Menlo" w:cs="Menlo"/>
+          <w:color w:val="808080"/>
+          <w:kern w:val="0"/>
+          <w:sz w:val="18"/>
+          <w:szCs w:val="18"/>
+          <w:lang w:eastAsia="en-GB"/>
+          <w14:ligatures w14:val="none"/>
+        </w:rPr>
+        <w:t>&lt;</w:t>
+      </w:r>
+      <w:r>
+        <w:rPr>
+          <w:rFonts w:ascii="Menlo" w:eastAsia="Times New Roman" w:hAnsi="Menlo" w:cs="Menlo"/>
+          <w:color w:val="569CD6"/>
+          <w:kern w:val="0"/>
+          <w:sz w:val="18"/>
+          <w:szCs w:val="18"/>
+          <w:lang w:eastAsia="en-GB"/>
+          <w14:ligatures w14:val="none"/>
+        </w:rPr>
+        <w:t>p</w:t>
+      </w:r>
+      <w:r>
+        <w:rPr>
+          <w:rFonts w:ascii="Menlo" w:eastAsia="Times New Roman" w:hAnsi="Menlo" w:cs="Menlo"/>
+          <w:color w:val="808080"/>
+          <w:kern w:val="0"/>
+          <w:sz w:val="18"/>
+          <w:szCs w:val="18"/>
+          <w:lang w:eastAsia="en-GB"/>
+          <w14:ligatures w14:val="none"/>
+        </w:rPr>
+        <w:t>&gt;</w:t>
+      </w:r>
+      <w:r>
+        <w:rPr>
+          <w:rFonts w:ascii="Menlo" w:eastAsia="Times New Roman" w:hAnsi="Menlo" w:cs="Menlo"/>
+          <w:color w:val="D4D4D4"/>
+          <w:kern w:val="0"/>
+          <w:sz w:val="18"/>
+          <w:szCs w:val="18"/>
+          <w:lang w:eastAsia="en-GB"/>
+          <w14:ligatures w14:val="none"/>
+        </w:rPr>
+        <w:t>A part of the Hackathon that i found most diffecult was working together with my teammates. Partly</w:t>
+      </w:r>
+    </w:p>
+    <w:p>
+      <w:pPr>
+        <w:shd w:val="clear" w:color="auto" w:fill="1E1E1E"/>
+        <w:spacing w:after="0" w:line="270" w:lineRule="atLeast"/>
+        <w:rPr>
+          <w:rFonts w:ascii="Menlo" w:eastAsia="Times New Roman" w:hAnsi="Menlo" w:cs="Menlo"/>
+          <w:color w:val="D4D4D4"/>
+          <w:kern w:val="0"/>
+          <w:sz w:val="18"/>
+          <w:szCs w:val="18"/>
+          <w:lang w:eastAsia="en-GB"/>
+          <w14:ligatures w14:val="none"/>
+        </w:rPr>
+      </w:pPr>
+      <w:r>
+        <w:rPr>
+          <w:rFonts w:ascii="Menlo" w:eastAsia="Times New Roman" w:hAnsi="Menlo" w:cs="Menlo"/>
+          <w:color w:val="D4D4D4"/>
+          <w:kern w:val="0"/>
+          <w:sz w:val="18"/>
+          <w:szCs w:val="18"/>
+          <w:lang w:eastAsia="en-GB"/>
+          <w14:ligatures w14:val="none"/>
+        </w:rPr>
+        <w:t xml:space="preserve">                because i had never collaborated on such a project before. I also found it hard to understand what my</w:t>
+      </w:r>
+    </w:p>
+    <w:p>
+      <w:pPr>
+        <w:shd w:val="clear" w:color="auto" w:fill="1E1E1E"/>
+        <w:spacing w:after="0" w:line="270" w:lineRule="atLeast"/>
+        <w:rPr>
+          <w:rFonts w:ascii="Menlo" w:eastAsia="Times New Roman" w:hAnsi="Menlo" w:cs="Menlo"/>
+          <w:color w:val="D4D4D4"/>
+          <w:kern w:val="0"/>
+          <w:sz w:val="18"/>
+          <w:szCs w:val="18"/>
+          <w:lang w:eastAsia="en-GB"/>
+          <w14:ligatures w14:val="none"/>
+        </w:rPr>
+      </w:pPr>
+      <w:r>
+        <w:rPr>
+          <w:rFonts w:ascii="Menlo" w:eastAsia="Times New Roman" w:hAnsi="Menlo" w:cs="Menlo"/>
+          <w:color w:val="D4D4D4"/>
+          <w:kern w:val="0"/>
+          <w:sz w:val="18"/>
+          <w:szCs w:val="18"/>
+          <w:lang w:eastAsia="en-GB"/>
+          <w14:ligatures w14:val="none"/>
+        </w:rPr>
+        <w:t xml:space="preserve">                team was doing, and felt I was making things without thinking. I would like to change this and do better</w:t>
+      </w:r>
+    </w:p>
+    <w:p>
+      <w:pPr>
+        <w:shd w:val="clear" w:color="auto" w:fill="1E1E1E"/>
+        <w:spacing w:after="0" w:line="270" w:lineRule="atLeast"/>
+        <w:rPr>
+          <w:rFonts w:ascii="Menlo" w:eastAsia="Times New Roman" w:hAnsi="Menlo" w:cs="Menlo"/>
+          <w:color w:val="D4D4D4"/>
+          <w:kern w:val="0"/>
+          <w:sz w:val="18"/>
+          <w:szCs w:val="18"/>
+          <w:lang w:eastAsia="en-GB"/>
+          <w14:ligatures w14:val="none"/>
+        </w:rPr>
+      </w:pPr>
+      <w:r>
+        <w:rPr>
+          <w:rFonts w:ascii="Menlo" w:eastAsia="Times New Roman" w:hAnsi="Menlo" w:cs="Menlo"/>
+          <w:color w:val="D4D4D4"/>
+          <w:kern w:val="0"/>
+          <w:sz w:val="18"/>
+          <w:szCs w:val="18"/>
+          <w:lang w:eastAsia="en-GB"/>
+          <w14:ligatures w14:val="none"/>
+        </w:rPr>
+        <w:t xml:space="preserve">                during this assigment.</w:t>
+      </w:r>
+      <w:r>
+        <w:rPr>
+          <w:rFonts w:ascii="Menlo" w:eastAsia="Times New Roman" w:hAnsi="Menlo" w:cs="Menlo"/>
+          <w:color w:val="808080"/>
+          <w:kern w:val="0"/>
+          <w:sz w:val="18"/>
+          <w:szCs w:val="18"/>
+          <w:lang w:eastAsia="en-GB"/>
+          <w14:ligatures w14:val="none"/>
+        </w:rPr>
+        <w:t>&lt;/</w:t>
+      </w:r>
+      <w:r>
+        <w:rPr>
+          <w:rFonts w:ascii="Menlo" w:eastAsia="Times New Roman" w:hAnsi="Menlo" w:cs="Menlo"/>
+          <w:color w:val="569CD6"/>
+          <w:kern w:val="0"/>
+          <w:sz w:val="18"/>
+          <w:szCs w:val="18"/>
+          <w:lang w:eastAsia="en-GB"/>
+          <w14:ligatures w14:val="none"/>
+        </w:rPr>
+        <w:t>p</w:t>
+      </w:r>
+      <w:r>
+        <w:rPr>
+          <w:rFonts w:ascii="Menlo" w:eastAsia="Times New Roman" w:hAnsi="Menlo" w:cs="Menlo"/>
+          <w:color w:val="808080"/>
+          <w:kern w:val="0"/>
+          <w:sz w:val="18"/>
+          <w:szCs w:val="18"/>
+          <w:lang w:eastAsia="en-GB"/>
+          <w14:ligatures w14:val="none"/>
+        </w:rPr>
+        <w:t>&gt;</w:t>
+      </w:r>
+    </w:p>
+    <w:p>
+      <w:pPr>
+        <w:shd w:val="clear" w:color="auto" w:fill="1E1E1E"/>
+        <w:spacing w:after="0" w:line="270" w:lineRule="atLeast"/>
+        <w:rPr>
+          <w:rFonts w:ascii="Menlo" w:eastAsia="Times New Roman" w:hAnsi="Menlo" w:cs="Menlo"/>
+          <w:color w:val="D4D4D4"/>
+          <w:kern w:val="0"/>
+          <w:sz w:val="18"/>
+          <w:szCs w:val="18"/>
+          <w:lang w:eastAsia="en-GB"/>
+          <w14:ligatures w14:val="none"/>
+        </w:rPr>
+      </w:pPr>
+      <w:r>
+        <w:rPr>
+          <w:rFonts w:ascii="Menlo" w:eastAsia="Times New Roman" w:hAnsi="Menlo" w:cs="Menlo"/>
+          <w:color w:val="D4D4D4"/>
+          <w:kern w:val="0"/>
+          <w:sz w:val="18"/>
+          <w:szCs w:val="18"/>
+          <w:lang w:eastAsia="en-GB"/>
+          <w14:ligatures w14:val="none"/>
+        </w:rPr>
+        <w:t xml:space="preserve">            </w:t>
+      </w:r>
+      <w:r>
+        <w:rPr>
+          <w:rFonts w:ascii="Menlo" w:eastAsia="Times New Roman" w:hAnsi="Menlo" w:cs="Menlo"/>
+          <w:color w:val="808080"/>
+          <w:kern w:val="0"/>
+          <w:sz w:val="18"/>
+          <w:szCs w:val="18"/>
+          <w:lang w:eastAsia="en-GB"/>
+          <w14:ligatures w14:val="none"/>
+        </w:rPr>
+        <w:t>&lt;</w:t>
+      </w:r>
+      <w:r>
+        <w:rPr>
+          <w:rFonts w:ascii="Menlo" w:eastAsia="Times New Roman" w:hAnsi="Menlo" w:cs="Menlo"/>
+          <w:color w:val="569CD6"/>
+          <w:kern w:val="0"/>
+          <w:sz w:val="18"/>
+          <w:szCs w:val="18"/>
+          <w:lang w:eastAsia="en-GB"/>
+          <w14:ligatures w14:val="none"/>
+        </w:rPr>
+        <w:t>h4</w:t>
+      </w:r>
+      <w:r>
+        <w:rPr>
+          <w:rFonts w:ascii="Menlo" w:eastAsia="Times New Roman" w:hAnsi="Menlo" w:cs="Menlo"/>
+          <w:color w:val="808080"/>
+          <w:kern w:val="0"/>
+          <w:sz w:val="18"/>
+          <w:szCs w:val="18"/>
+          <w:lang w:eastAsia="en-GB"/>
+          <w14:ligatures w14:val="none"/>
+        </w:rPr>
+        <w:t>&gt;</w:t>
+      </w:r>
+      <w:r>
+        <w:rPr>
+          <w:rFonts w:ascii="Menlo" w:eastAsia="Times New Roman" w:hAnsi="Menlo" w:cs="Menlo"/>
+          <w:color w:val="D4D4D4"/>
+          <w:kern w:val="0"/>
+          <w:sz w:val="18"/>
+          <w:szCs w:val="18"/>
+          <w:lang w:eastAsia="en-GB"/>
+          <w14:ligatures w14:val="none"/>
+        </w:rPr>
+        <w:t>Proffessional presenting</w:t>
+      </w:r>
+      <w:r>
+        <w:rPr>
+          <w:rFonts w:ascii="Menlo" w:eastAsia="Times New Roman" w:hAnsi="Menlo" w:cs="Menlo"/>
+          <w:color w:val="808080"/>
+          <w:kern w:val="0"/>
+          <w:sz w:val="18"/>
+          <w:szCs w:val="18"/>
+          <w:lang w:eastAsia="en-GB"/>
+          <w14:ligatures w14:val="none"/>
+        </w:rPr>
+        <w:t>&lt;/</w:t>
+      </w:r>
+      <w:r>
+        <w:rPr>
+          <w:rFonts w:ascii="Menlo" w:eastAsia="Times New Roman" w:hAnsi="Menlo" w:cs="Menlo"/>
+          <w:color w:val="569CD6"/>
+          <w:kern w:val="0"/>
+          <w:sz w:val="18"/>
+          <w:szCs w:val="18"/>
+          <w:lang w:eastAsia="en-GB"/>
+          <w14:ligatures w14:val="none"/>
+        </w:rPr>
+        <w:t>h4</w:t>
+      </w:r>
+      <w:r>
+        <w:rPr>
+          <w:rFonts w:ascii="Menlo" w:eastAsia="Times New Roman" w:hAnsi="Menlo" w:cs="Menlo"/>
+          <w:color w:val="808080"/>
+          <w:kern w:val="0"/>
+          <w:sz w:val="18"/>
+          <w:szCs w:val="18"/>
+          <w:lang w:eastAsia="en-GB"/>
+          <w14:ligatures w14:val="none"/>
+        </w:rPr>
+        <w:t>&gt;</w:t>
+      </w:r>
+    </w:p>
+    <w:p>
+      <w:pPr>
+        <w:shd w:val="clear" w:color="auto" w:fill="1E1E1E"/>
+        <w:spacing w:after="0" w:line="270" w:lineRule="atLeast"/>
+        <w:rPr>
+          <w:rFonts w:ascii="Menlo" w:eastAsia="Times New Roman" w:hAnsi="Menlo" w:cs="Menlo"/>
+          <w:color w:val="D4D4D4"/>
+          <w:kern w:val="0"/>
+          <w:sz w:val="18"/>
+          <w:szCs w:val="18"/>
+          <w:lang w:eastAsia="en-GB"/>
+          <w14:ligatures w14:val="none"/>
+        </w:rPr>
+      </w:pPr>
+      <w:r>
+        <w:rPr>
+          <w:rFonts w:ascii="Menlo" w:eastAsia="Times New Roman" w:hAnsi="Menlo" w:cs="Menlo"/>
+          <w:color w:val="D4D4D4"/>
+          <w:kern w:val="0"/>
+          <w:sz w:val="18"/>
+          <w:szCs w:val="18"/>
+          <w:lang w:eastAsia="en-GB"/>
+          <w14:ligatures w14:val="none"/>
+        </w:rPr>
+        <w:t xml:space="preserve">            </w:t>
+      </w:r>
+      <w:r>
+        <w:rPr>
+          <w:rFonts w:ascii="Menlo" w:eastAsia="Times New Roman" w:hAnsi="Menlo" w:cs="Menlo"/>
+          <w:color w:val="808080"/>
+          <w:kern w:val="0"/>
+          <w:sz w:val="18"/>
+          <w:szCs w:val="18"/>
+          <w:lang w:eastAsia="en-GB"/>
+          <w14:ligatures w14:val="none"/>
+        </w:rPr>
+        <w:t>&lt;</w:t>
+      </w:r>
+      <w:r>
+        <w:rPr>
+          <w:rFonts w:ascii="Menlo" w:eastAsia="Times New Roman" w:hAnsi="Menlo" w:cs="Menlo"/>
+          <w:color w:val="569CD6"/>
+          <w:kern w:val="0"/>
+          <w:sz w:val="18"/>
+          <w:szCs w:val="18"/>
+          <w:lang w:eastAsia="en-GB"/>
+          <w14:ligatures w14:val="none"/>
+        </w:rPr>
+        <w:t>p</w:t>
+      </w:r>
+      <w:r>
+        <w:rPr>
+          <w:rFonts w:ascii="Menlo" w:eastAsia="Times New Roman" w:hAnsi="Menlo" w:cs="Menlo"/>
+          <w:color w:val="808080"/>
+          <w:kern w:val="0"/>
+          <w:sz w:val="18"/>
+          <w:szCs w:val="18"/>
+          <w:lang w:eastAsia="en-GB"/>
+          <w14:ligatures w14:val="none"/>
+        </w:rPr>
+        <w:t>&gt;</w:t>
+      </w:r>
+      <w:r>
+        <w:rPr>
+          <w:rFonts w:ascii="Menlo" w:eastAsia="Times New Roman" w:hAnsi="Menlo" w:cs="Menlo"/>
+          <w:color w:val="D4D4D4"/>
+          <w:kern w:val="0"/>
+          <w:sz w:val="18"/>
+          <w:szCs w:val="18"/>
+          <w:lang w:eastAsia="en-GB"/>
+          <w14:ligatures w14:val="none"/>
+        </w:rPr>
+        <w:t>I prefer a casual style of presenting, in feedbackconversations and also as end presentation. This makes</w:t>
+      </w:r>
+    </w:p>
+    <w:p>
+      <w:pPr>
+        <w:shd w:val="clear" w:color="auto" w:fill="1E1E1E"/>
+        <w:spacing w:after="0" w:line="270" w:lineRule="atLeast"/>
+        <w:rPr>
+          <w:rFonts w:ascii="Menlo" w:eastAsia="Times New Roman" w:hAnsi="Menlo" w:cs="Menlo"/>
+          <w:color w:val="D4D4D4"/>
+          <w:kern w:val="0"/>
+          <w:sz w:val="18"/>
+          <w:szCs w:val="18"/>
+          <w:lang w:eastAsia="en-GB"/>
+          <w14:ligatures w14:val="none"/>
+        </w:rPr>
+      </w:pPr>
+      <w:r>
+        <w:rPr>
+          <w:rFonts w:ascii="Menlo" w:eastAsia="Times New Roman" w:hAnsi="Menlo" w:cs="Menlo"/>
+          <w:color w:val="D4D4D4"/>
+          <w:kern w:val="0"/>
+          <w:sz w:val="18"/>
+          <w:szCs w:val="18"/>
+          <w:lang w:eastAsia="en-GB"/>
+          <w14:ligatures w14:val="none"/>
+        </w:rPr>
+        <w:t xml:space="preserve">                me confident and comfortable in my own skillset, however I do realise this isnt always a good look. In</w:t>
+      </w:r>
+    </w:p>
+    <w:p>
+      <w:pPr>
+        <w:shd w:val="clear" w:color="auto" w:fill="1E1E1E"/>
+        <w:spacing w:after="0" w:line="270" w:lineRule="atLeast"/>
+        <w:rPr>
+          <w:rFonts w:ascii="Menlo" w:eastAsia="Times New Roman" w:hAnsi="Menlo" w:cs="Menlo"/>
+          <w:color w:val="D4D4D4"/>
+          <w:kern w:val="0"/>
+          <w:sz w:val="18"/>
+          <w:szCs w:val="18"/>
+          <w:lang w:eastAsia="en-GB"/>
+          <w14:ligatures w14:val="none"/>
+        </w:rPr>
+      </w:pPr>
+      <w:r>
+        <w:rPr>
+          <w:rFonts w:ascii="Menlo" w:eastAsia="Times New Roman" w:hAnsi="Menlo" w:cs="Menlo"/>
+          <w:color w:val="D4D4D4"/>
+          <w:kern w:val="0"/>
+          <w:sz w:val="18"/>
+          <w:szCs w:val="18"/>
+          <w:lang w:eastAsia="en-GB"/>
+          <w14:ligatures w14:val="none"/>
+        </w:rPr>
+        <w:t xml:space="preserve">                this project I would like to experiment with a more proffessional style of presenting and familiarise</w:t>
+      </w:r>
+    </w:p>
+    <w:p>
+      <w:pPr>
+        <w:shd w:val="clear" w:color="auto" w:fill="1E1E1E"/>
+        <w:spacing w:after="0" w:line="270" w:lineRule="atLeast"/>
+        <w:rPr>
+          <w:rFonts w:ascii="Menlo" w:eastAsia="Times New Roman" w:hAnsi="Menlo" w:cs="Menlo"/>
+          <w:color w:val="D4D4D4"/>
+          <w:kern w:val="0"/>
+          <w:sz w:val="18"/>
+          <w:szCs w:val="18"/>
+          <w:lang w:eastAsia="en-GB"/>
+          <w14:ligatures w14:val="none"/>
+        </w:rPr>
+      </w:pPr>
+      <w:r>
+        <w:rPr>
+          <w:rFonts w:ascii="Menlo" w:eastAsia="Times New Roman" w:hAnsi="Menlo" w:cs="Menlo"/>
+          <w:color w:val="D4D4D4"/>
+          <w:kern w:val="0"/>
+          <w:sz w:val="18"/>
+          <w:szCs w:val="18"/>
+          <w:lang w:eastAsia="en-GB"/>
+          <w14:ligatures w14:val="none"/>
+        </w:rPr>
+        <w:t xml:space="preserve">                myself with it in a way that i feel confident presenting.</w:t>
+      </w:r>
+      <w:r>
+        <w:rPr>
+          <w:rFonts w:ascii="Menlo" w:eastAsia="Times New Roman" w:hAnsi="Menlo" w:cs="Menlo"/>
+          <w:color w:val="808080"/>
+          <w:kern w:val="0"/>
+          <w:sz w:val="18"/>
+          <w:szCs w:val="18"/>
+          <w:lang w:eastAsia="en-GB"/>
+          <w14:ligatures w14:val="none"/>
+        </w:rPr>
+        <w:t>&lt;/</w:t>
+      </w:r>
+      <w:r>
+        <w:rPr>
+          <w:rFonts w:ascii="Menlo" w:eastAsia="Times New Roman" w:hAnsi="Menlo" w:cs="Menlo"/>
+          <w:color w:val="569CD6"/>
+          <w:kern w:val="0"/>
+          <w:sz w:val="18"/>
+          <w:szCs w:val="18"/>
+          <w:lang w:eastAsia="en-GB"/>
+          <w14:ligatures w14:val="none"/>
+        </w:rPr>
+        <w:t>p</w:t>
+      </w:r>
+      <w:r>
+        <w:rPr>
+          <w:rFonts w:ascii="Menlo" w:eastAsia="Times New Roman" w:hAnsi="Menlo" w:cs="Menlo"/>
+          <w:color w:val="808080"/>
+          <w:kern w:val="0"/>
+          <w:sz w:val="18"/>
+          <w:szCs w:val="18"/>
+          <w:lang w:eastAsia="en-GB"/>
+          <w14:ligatures w14:val="none"/>
+        </w:rPr>
+        <w:t>&gt;</w:t>
+      </w:r>
+    </w:p>
+    <w:p/>
     <w:sectPr>
       <w:pgSz w:w="11906" w:h="16838"/>
       <w:pgMar w:top="1440" w:right="1440" w:bottom="1440" w:left="1440" w:header="708" w:footer="708" w:gutter="0"/>

--- a/The weekly nerd texts.docx
+++ b/The weekly nerd texts.docx
@@ -2446,6 +2446,17 @@
         <w:spacing w:after="0" w:line="270" w:lineRule="atLeast"/>
         <w:rPr>
           <w:rFonts w:ascii="Menlo" w:eastAsia="Times New Roman" w:hAnsi="Menlo" w:cs="Menlo"/>
+          <w:color w:val="808080"/>
+          <w:kern w:val="0"/>
+          <w:sz w:val="18"/>
+          <w:szCs w:val="18"/>
+          <w:lang w:eastAsia="en-GB"/>
+          <w14:ligatures w14:val="none"/>
+        </w:rPr>
+      </w:pPr>
+      <w:r>
+        <w:rPr>
+          <w:rFonts w:ascii="Menlo" w:eastAsia="Times New Roman" w:hAnsi="Menlo" w:cs="Menlo"/>
           <w:color w:val="D4D4D4"/>
           <w:kern w:val="0"/>
           <w:sz w:val="18"/>
@@ -2453,8 +2464,64 @@
           <w:lang w:eastAsia="en-GB"/>
           <w14:ligatures w14:val="none"/>
         </w:rPr>
-      </w:pPr>
-      <w:r>
+        <w:t xml:space="preserve">                myself with it in a way that i feel confident presenting.</w:t>
+      </w:r>
+      <w:r>
+        <w:rPr>
+          <w:rFonts w:ascii="Menlo" w:eastAsia="Times New Roman" w:hAnsi="Menlo" w:cs="Menlo"/>
+          <w:color w:val="808080"/>
+          <w:kern w:val="0"/>
+          <w:sz w:val="18"/>
+          <w:szCs w:val="18"/>
+          <w:lang w:eastAsia="en-GB"/>
+          <w14:ligatures w14:val="none"/>
+        </w:rPr>
+        <w:t>&lt;/</w:t>
+      </w:r>
+      <w:r>
+        <w:rPr>
+          <w:rFonts w:ascii="Menlo" w:eastAsia="Times New Roman" w:hAnsi="Menlo" w:cs="Menlo"/>
+          <w:color w:val="569CD6"/>
+          <w:kern w:val="0"/>
+          <w:sz w:val="18"/>
+          <w:szCs w:val="18"/>
+          <w:lang w:eastAsia="en-GB"/>
+          <w14:ligatures w14:val="none"/>
+        </w:rPr>
+        <w:t>p</w:t>
+      </w:r>
+      <w:r>
+        <w:rPr>
+          <w:rFonts w:ascii="Menlo" w:eastAsia="Times New Roman" w:hAnsi="Menlo" w:cs="Menlo"/>
+          <w:color w:val="808080"/>
+          <w:kern w:val="0"/>
+          <w:sz w:val="18"/>
+          <w:szCs w:val="18"/>
+          <w:lang w:eastAsia="en-GB"/>
+          <w14:ligatures w14:val="none"/>
+        </w:rPr>
+        <w:t>&gt;</w:t>
+      </w:r>
+    </w:p>
+    <w:p>
+      <w:pPr>
+        <w:shd w:val="clear" w:color="auto" w:fill="1E1E1E"/>
+        <w:spacing w:after="0" w:line="270" w:lineRule="atLeast"/>
+        <w:rPr>
+          <w:rFonts w:ascii="Menlo" w:eastAsia="Times New Roman" w:hAnsi="Menlo" w:cs="Menlo"/>
+          <w:color w:val="808080"/>
+          <w:kern w:val="0"/>
+          <w:sz w:val="18"/>
+          <w:szCs w:val="18"/>
+          <w:lang w:eastAsia="en-GB"/>
+          <w14:ligatures w14:val="none"/>
+        </w:rPr>
+      </w:pPr>
+    </w:p>
+    <w:p>
+      <w:pPr>
+        <w:shd w:val="clear" w:color="auto" w:fill="1E1E1E"/>
+        <w:spacing w:after="0" w:line="270" w:lineRule="atLeast"/>
         <w:rPr>
           <w:rFonts w:ascii="Menlo" w:eastAsia="Times New Roman" w:hAnsi="Menlo" w:cs="Menlo"/>
           <w:color w:val="D4D4D4"/>
@@ -2464,45 +2531,34 @@
           <w:lang w:eastAsia="en-GB"/>
           <w14:ligatures w14:val="none"/>
         </w:rPr>
-        <w:t xml:space="preserve">                myself with it in a way that i feel confident presenting.</w:t>
-      </w:r>
-      <w:r>
-        <w:rPr>
-          <w:rFonts w:ascii="Menlo" w:eastAsia="Times New Roman" w:hAnsi="Menlo" w:cs="Menlo"/>
-          <w:color w:val="808080"/>
-          <w:kern w:val="0"/>
-          <w:sz w:val="18"/>
-          <w:szCs w:val="18"/>
-          <w:lang w:eastAsia="en-GB"/>
-          <w14:ligatures w14:val="none"/>
-        </w:rPr>
-        <w:t>&lt;/</w:t>
-      </w:r>
-      <w:r>
-        <w:rPr>
-          <w:rFonts w:ascii="Menlo" w:eastAsia="Times New Roman" w:hAnsi="Menlo" w:cs="Menlo"/>
-          <w:color w:val="569CD6"/>
-          <w:kern w:val="0"/>
-          <w:sz w:val="18"/>
-          <w:szCs w:val="18"/>
-          <w:lang w:eastAsia="en-GB"/>
-          <w14:ligatures w14:val="none"/>
-        </w:rPr>
-        <w:t>p</w:t>
-      </w:r>
-      <w:r>
-        <w:rPr>
-          <w:rFonts w:ascii="Menlo" w:eastAsia="Times New Roman" w:hAnsi="Menlo" w:cs="Menlo"/>
-          <w:color w:val="808080"/>
-          <w:kern w:val="0"/>
-          <w:sz w:val="18"/>
-          <w:szCs w:val="18"/>
-          <w:lang w:eastAsia="en-GB"/>
-          <w14:ligatures w14:val="none"/>
-        </w:rPr>
-        <w:t>&gt;</w:t>
-      </w:r>
-    </w:p>
+      </w:pPr>
+    </w:p>
+    <w:p>
+      <w:r>
+        <w:br w:type="page"/>
+      </w:r>
+    </w:p>
+    <w:p>
+      <w:r>
+        <w:lastRenderedPageBreak/>
+        <w:t>weekly nerd #7</w:t>
+      </w:r>
+    </w:p>
+    <w:p>
+      <w:r>
+        <w:t>Inclusive design and accecibility [h2]</w:t>
+      </w:r>
+    </w:p>
+    <w:p>
+      <w:r>
+        <w:t>Erik kroes || 16-4-25[author]</w:t>
+      </w:r>
+    </w:p>
+    <w:p/>
+    <w:p/>
+    <w:p/>
+    <w:p/>
+    <w:p/>
     <w:p/>
     <w:sectPr>
       <w:pgSz w:w="11906" w:h="16838"/>

--- a/The weekly nerd texts.docx
+++ b/The weekly nerd texts.docx
@@ -6,6 +6,172 @@
       <w:pPr>
         <w:pStyle w:val="Title"/>
         <w:rPr>
+          <w:lang w:val="en-GB"/>
+        </w:rPr>
+      </w:pPr>
+      <w:r>
+        <w:rPr>
+          <w:lang w:val="en-GB"/>
+        </w:rPr>
+        <w:t>The weekly nerd</w:t>
+      </w:r>
+    </w:p>
+    <w:p>
+      <w:pPr>
+        <w:pStyle w:val="Heading2"/>
+        <w:rPr>
+          <w:lang w:val="en-GB"/>
+        </w:rPr>
+      </w:pPr>
+      <w:r>
+        <w:rPr>
+          <w:highlight w:val="yellow"/>
+          <w:lang w:val="en-GB"/>
+        </w:rPr>
+        <w:t>Week 1</w:t>
+      </w:r>
+    </w:p>
+    <w:p>
+      <w:pPr>
+        <w:pStyle w:val="Heading2"/>
+        <w:rPr>
+          <w:lang w:val="en-GB"/>
+        </w:rPr>
+      </w:pPr>
+      <w:r>
+        <w:rPr>
+          <w:highlight w:val="yellow"/>
+          <w:lang w:val="en-GB"/>
+        </w:rPr>
+        <w:t>Week 2</w:t>
+      </w:r>
+    </w:p>
+    <w:p>
+      <w:pPr>
+        <w:pStyle w:val="Heading2"/>
+        <w:rPr>
+          <w:highlight w:val="yellow"/>
+          <w:lang w:val="en-GB"/>
+        </w:rPr>
+      </w:pPr>
+      <w:r>
+        <w:rPr>
+          <w:highlight w:val="yellow"/>
+          <w:lang w:val="en-GB"/>
+        </w:rPr>
+        <w:t>Week 3</w:t>
+      </w:r>
+    </w:p>
+    <w:p>
+      <w:pPr>
+        <w:pStyle w:val="Heading2"/>
+        <w:rPr>
+          <w:lang w:val="en-GB"/>
+        </w:rPr>
+      </w:pPr>
+      <w:r>
+        <w:rPr>
+          <w:highlight w:val="yellow"/>
+          <w:lang w:val="en-GB"/>
+        </w:rPr>
+        <w:t>Week 4</w:t>
+      </w:r>
+    </w:p>
+    <w:p>
+      <w:pPr>
+        <w:pStyle w:val="Heading2"/>
+        <w:rPr>
+          <w:lang w:val="en-GB"/>
+        </w:rPr>
+      </w:pPr>
+      <w:r>
+        <w:rPr>
+          <w:lang w:val="en-GB"/>
+        </w:rPr>
+        <w:t>Week 5</w:t>
+      </w:r>
+    </w:p>
+    <w:p>
+      <w:pPr>
+        <w:pStyle w:val="Heading2"/>
+        <w:rPr>
+          <w:lang w:val="en-GB"/>
+        </w:rPr>
+      </w:pPr>
+      <w:r>
+        <w:rPr>
+          <w:lang w:val="en-GB"/>
+        </w:rPr>
+        <w:t>Week 6</w:t>
+      </w:r>
+    </w:p>
+    <w:p>
+      <w:pPr>
+        <w:pStyle w:val="Heading2"/>
+        <w:rPr>
+          <w:lang w:val="en-GB"/>
+        </w:rPr>
+      </w:pPr>
+      <w:r>
+        <w:rPr>
+          <w:highlight w:val="yellow"/>
+          <w:lang w:val="en-GB"/>
+        </w:rPr>
+        <w:t>Week 7</w:t>
+      </w:r>
+      <w:r>
+        <w:rPr>
+          <w:highlight w:val="yellow"/>
+          <w:lang w:val="en-GB"/>
+        </w:rPr>
+        <w:t xml:space="preserve"> pt 1 /2</w:t>
+      </w:r>
+    </w:p>
+    <w:p>
+      <w:pPr>
+        <w:pStyle w:val="Heading2"/>
+        <w:rPr>
+          <w:lang w:val="en-GB"/>
+        </w:rPr>
+      </w:pPr>
+      <w:r>
+        <w:rPr>
+          <w:lang w:val="en-GB"/>
+        </w:rPr>
+        <w:t xml:space="preserve">Week 8 pt </w:t>
+      </w:r>
+      <w:r>
+        <w:rPr>
+          <w:highlight w:val="yellow"/>
+          <w:lang w:val="en-GB"/>
+        </w:rPr>
+        <w:t>1 /2</w:t>
+      </w:r>
+      <w:r>
+        <w:rPr>
+          <w:lang w:val="en-GB"/>
+        </w:rPr>
+        <w:t xml:space="preserve"> /</w:t>
+      </w:r>
+      <w:r>
+        <w:rPr>
+          <w:lang w:val="en-GB"/>
+        </w:rPr>
+        <w:t>3 reflection</w:t>
+      </w:r>
+    </w:p>
+    <w:p>
+      <w:pPr>
+        <w:pStyle w:val="Heading2"/>
+        <w:rPr>
+          <w:lang w:val="en-GB"/>
+        </w:rPr>
+      </w:pPr>
+    </w:p>
+    <w:p>
+      <w:pPr>
+        <w:pStyle w:val="Heading1"/>
+        <w:rPr>
           <w:lang w:val="nl-NL"/>
         </w:rPr>
       </w:pPr>
@@ -13,323 +179,207 @@
         <w:rPr>
           <w:lang w:val="nl-NL"/>
         </w:rPr>
-        <w:t xml:space="preserve">The </w:t>
-      </w:r>
-      <w:proofErr w:type="spellStart"/>
-      <w:r>
+        <w:t>Review van de verschillende vakken</w:t>
+      </w:r>
+    </w:p>
+    <w:p>
+      <w:pPr>
+        <w:pStyle w:val="Heading2"/>
+        <w:rPr>
+          <w:highlight w:val="yellow"/>
+          <w:lang w:val="en-GB"/>
+        </w:rPr>
+      </w:pPr>
+      <w:r>
+        <w:rPr>
+          <w:highlight w:val="yellow"/>
+          <w:lang w:val="en-GB"/>
+        </w:rPr>
+        <w:t>Wafs</w:t>
+      </w:r>
+    </w:p>
+    <w:p>
+      <w:pPr>
+        <w:pStyle w:val="Heading2"/>
+        <w:rPr>
+          <w:highlight w:val="yellow"/>
+          <w:lang w:val="en-GB"/>
+        </w:rPr>
+      </w:pPr>
+      <w:r>
+        <w:rPr>
+          <w:highlight w:val="yellow"/>
+          <w:lang w:val="en-GB"/>
+        </w:rPr>
+        <w:t>CSS</w:t>
+      </w:r>
+    </w:p>
+    <w:p>
+      <w:pPr>
+        <w:pStyle w:val="Heading2"/>
+        <w:rPr>
+          <w:highlight w:val="yellow"/>
+          <w:lang w:val="en-GB"/>
+        </w:rPr>
+      </w:pPr>
+      <w:r>
+        <w:rPr>
+          <w:highlight w:val="yellow"/>
+          <w:lang w:val="en-GB"/>
+        </w:rPr>
+        <w:t>Bt</w:t>
+      </w:r>
+    </w:p>
+    <w:p>
+      <w:pPr>
+        <w:pStyle w:val="Heading2"/>
+        <w:rPr>
+          <w:highlight w:val="yellow"/>
+          <w:lang w:val="en-GB"/>
+        </w:rPr>
+      </w:pPr>
+      <w:r>
+        <w:rPr>
+          <w:highlight w:val="yellow"/>
+          <w:lang w:val="en-GB"/>
+        </w:rPr>
+        <w:t>Hackathon</w:t>
+      </w:r>
+    </w:p>
+    <w:p>
+      <w:pPr>
+        <w:pStyle w:val="Heading2"/>
+        <w:rPr>
+          <w:highlight w:val="yellow"/>
+          <w:lang w:val="en-GB"/>
+        </w:rPr>
+      </w:pPr>
+      <w:r>
+        <w:rPr>
+          <w:highlight w:val="yellow"/>
+          <w:lang w:val="en-GB"/>
+        </w:rPr>
+        <w:t>API</w:t>
+      </w:r>
+    </w:p>
+    <w:p>
+      <w:pPr>
+        <w:pStyle w:val="Heading2"/>
+        <w:rPr>
+          <w:lang w:val="en-GB"/>
+        </w:rPr>
+      </w:pPr>
+      <w:r>
+        <w:rPr>
+          <w:highlight w:val="yellow"/>
+          <w:lang w:val="en-GB"/>
+        </w:rPr>
+        <w:t>HCD</w:t>
+      </w:r>
+    </w:p>
+    <w:p>
+      <w:pPr>
         <w:rPr>
           <w:lang w:val="nl-NL"/>
         </w:rPr>
-        <w:t>weekly</w:t>
-      </w:r>
-      <w:proofErr w:type="spellEnd"/>
-      <w:r>
+      </w:pPr>
+    </w:p>
+    <w:p>
+      <w:pPr>
         <w:rPr>
           <w:lang w:val="nl-NL"/>
         </w:rPr>
-        <w:t xml:space="preserve"> nerd</w:t>
-      </w:r>
-    </w:p>
-    <w:p>
-      <w:pPr>
-        <w:pStyle w:val="Heading2"/>
+      </w:pPr>
+      <w:r>
         <w:rPr>
           <w:lang w:val="nl-NL"/>
         </w:rPr>
-      </w:pPr>
-      <w:r>
+        <w:t>Reflectie algemeen</w:t>
+      </w:r>
+    </w:p>
+    <w:p>
+      <w:pPr>
         <w:rPr>
           <w:lang w:val="nl-NL"/>
         </w:rPr>
-        <w:t>Week 1</w:t>
-      </w:r>
-    </w:p>
-    <w:p>
-      <w:pPr>
-        <w:pStyle w:val="Heading2"/>
-        <w:rPr>
-          <w:lang w:val="nl-NL"/>
-        </w:rPr>
-      </w:pPr>
-      <w:r>
-        <w:rPr>
-          <w:lang w:val="nl-NL"/>
-        </w:rPr>
-        <w:t>Week 2</w:t>
-      </w:r>
-    </w:p>
-    <w:p>
-      <w:pPr>
-        <w:pStyle w:val="Heading2"/>
+      </w:pPr>
+      <w:r>
         <w:rPr>
           <w:highlight w:val="yellow"/>
           <w:lang w:val="nl-NL"/>
         </w:rPr>
-      </w:pPr>
-      <w:r>
-        <w:rPr>
-          <w:highlight w:val="yellow"/>
+        <w:t>Drie persoonlijke leerdoelen</w:t>
+      </w:r>
+    </w:p>
+    <w:p>
+      <w:pPr>
+        <w:spacing w:after="0"/>
+        <w:rPr>
           <w:lang w:val="nl-NL"/>
         </w:rPr>
-        <w:t>Week 3</w:t>
-      </w:r>
-    </w:p>
-    <w:p>
-      <w:pPr>
-        <w:pStyle w:val="Heading2"/>
+      </w:pPr>
+      <w:r>
         <w:rPr>
           <w:lang w:val="nl-NL"/>
         </w:rPr>
-      </w:pPr>
-      <w:r>
-        <w:rPr>
-          <w:highlight w:val="yellow"/>
+        <w:t>WAFS-leerdoelen</w:t>
+      </w:r>
+    </w:p>
+    <w:p>
+      <w:pPr>
+        <w:spacing w:after="0"/>
+        <w:rPr>
           <w:lang w:val="nl-NL"/>
         </w:rPr>
-        <w:t>Week 4</w:t>
-      </w:r>
-    </w:p>
-    <w:p>
-      <w:pPr>
-        <w:pStyle w:val="Heading2"/>
+      </w:pPr>
+      <w:r>
         <w:rPr>
           <w:lang w:val="nl-NL"/>
         </w:rPr>
-      </w:pPr>
+        <w:t>Foto</w:t>
+      </w:r>
       <w:r>
         <w:rPr>
           <w:lang w:val="nl-NL"/>
         </w:rPr>
-        <w:t>Week 5</w:t>
-      </w:r>
-    </w:p>
-    <w:p>
-      <w:pPr>
-        <w:pStyle w:val="Heading2"/>
+        <w:t>’</w:t>
+      </w:r>
+      <w:r>
         <w:rPr>
           <w:lang w:val="nl-NL"/>
         </w:rPr>
-      </w:pPr>
+        <w:t>s</w:t>
+      </w:r>
       <w:r>
         <w:rPr>
           <w:lang w:val="nl-NL"/>
         </w:rPr>
-        <w:t>Week 6</w:t>
-      </w:r>
-    </w:p>
-    <w:p>
-      <w:pPr>
-        <w:pStyle w:val="Heading2"/>
+        <w:t xml:space="preserve"> </w:t>
+      </w:r>
+      <w:r>
         <w:rPr>
           <w:lang w:val="nl-NL"/>
         </w:rPr>
-      </w:pPr>
-      <w:r>
-        <w:rPr>
-          <w:lang w:val="nl-NL"/>
-        </w:rPr>
-        <w:t>Week 7</w:t>
-      </w:r>
-    </w:p>
-    <w:p>
-      <w:pPr>
-        <w:pStyle w:val="Heading2"/>
-        <w:rPr>
-          <w:lang w:val="nl-NL"/>
-        </w:rPr>
-      </w:pPr>
-    </w:p>
-    <w:p>
-      <w:pPr>
-        <w:pStyle w:val="Heading1"/>
-        <w:rPr>
-          <w:lang w:val="nl-NL"/>
-        </w:rPr>
-      </w:pPr>
-      <w:r>
-        <w:rPr>
-          <w:lang w:val="nl-NL"/>
-        </w:rPr>
-        <w:t>Review van de verschillende vakken</w:t>
-      </w:r>
-    </w:p>
-    <w:p>
-      <w:pPr>
-        <w:pStyle w:val="Heading2"/>
-        <w:rPr>
-          <w:highlight w:val="yellow"/>
-          <w:lang w:val="en-US"/>
-        </w:rPr>
-      </w:pPr>
-      <w:r>
-        <w:rPr>
-          <w:highlight w:val="yellow"/>
-          <w:lang w:val="en-US"/>
-        </w:rPr>
-        <w:t>Wafs</w:t>
-      </w:r>
-    </w:p>
-    <w:p>
-      <w:pPr>
-        <w:pStyle w:val="Heading2"/>
-        <w:rPr>
-          <w:highlight w:val="yellow"/>
-          <w:lang w:val="en-US"/>
-        </w:rPr>
-      </w:pPr>
-      <w:proofErr w:type="spellStart"/>
-      <w:r>
-        <w:rPr>
-          <w:highlight w:val="yellow"/>
-          <w:lang w:val="en-US"/>
-        </w:rPr>
-        <w:t>Css</w:t>
-      </w:r>
-      <w:proofErr w:type="spellEnd"/>
-    </w:p>
-    <w:p>
-      <w:pPr>
-        <w:pStyle w:val="Heading2"/>
-        <w:rPr>
-          <w:highlight w:val="yellow"/>
-          <w:lang w:val="en-US"/>
-        </w:rPr>
-      </w:pPr>
-      <w:proofErr w:type="spellStart"/>
-      <w:r>
-        <w:rPr>
-          <w:highlight w:val="yellow"/>
-          <w:lang w:val="en-US"/>
-        </w:rPr>
-        <w:t>Bt</w:t>
-      </w:r>
-      <w:proofErr w:type="spellEnd"/>
-    </w:p>
-    <w:p>
-      <w:pPr>
-        <w:pStyle w:val="Heading2"/>
-        <w:rPr>
-          <w:highlight w:val="yellow"/>
-          <w:lang w:val="en-US"/>
-        </w:rPr>
-      </w:pPr>
-      <w:r>
-        <w:rPr>
-          <w:highlight w:val="yellow"/>
-          <w:lang w:val="en-US"/>
-        </w:rPr>
-        <w:t>Hackathon</w:t>
-      </w:r>
-    </w:p>
-    <w:p>
-      <w:pPr>
-        <w:pStyle w:val="Heading2"/>
-        <w:rPr>
-          <w:highlight w:val="yellow"/>
-          <w:lang w:val="en-US"/>
-        </w:rPr>
-      </w:pPr>
-      <w:r>
-        <w:rPr>
-          <w:highlight w:val="yellow"/>
-          <w:lang w:val="en-US"/>
-        </w:rPr>
-        <w:t>API</w:t>
-      </w:r>
-    </w:p>
-    <w:p>
-      <w:pPr>
-        <w:pStyle w:val="Heading2"/>
-        <w:rPr>
-          <w:lang w:val="en-US"/>
-        </w:rPr>
-      </w:pPr>
-      <w:r>
-        <w:rPr>
-          <w:highlight w:val="yellow"/>
-          <w:lang w:val="en-US"/>
-        </w:rPr>
-        <w:t>HCD</w:t>
-      </w:r>
-    </w:p>
-    <w:p>
-      <w:pPr>
-        <w:rPr>
-          <w:lang w:val="en-US"/>
-        </w:rPr>
-      </w:pPr>
-    </w:p>
-    <w:p>
-      <w:pPr>
-        <w:rPr>
-          <w:lang w:val="nl-NL"/>
-        </w:rPr>
-      </w:pPr>
-      <w:r>
-        <w:rPr>
-          <w:lang w:val="nl-NL"/>
-        </w:rPr>
-        <w:t>Reflectie algemeen</w:t>
-      </w:r>
-    </w:p>
-    <w:p>
-      <w:pPr>
-        <w:rPr>
-          <w:lang w:val="nl-NL"/>
-        </w:rPr>
-      </w:pPr>
-      <w:r>
-        <w:rPr>
-          <w:highlight w:val="yellow"/>
-          <w:lang w:val="nl-NL"/>
-        </w:rPr>
-        <w:t>Drie persoonlijke leerdoelen</w:t>
-      </w:r>
-    </w:p>
-    <w:p>
-      <w:pPr>
-        <w:rPr>
-          <w:lang w:val="nl-NL"/>
-        </w:rPr>
-      </w:pPr>
-      <w:r>
-        <w:rPr>
-          <w:lang w:val="nl-NL"/>
-        </w:rPr>
-        <w:t>Legenda (kleuren) voor verschillende onder</w:t>
-      </w:r>
-      <w:r>
-        <w:rPr>
-          <w:lang w:val="nl-NL"/>
-        </w:rPr>
-        <w:t>delen(classes?)</w:t>
+        <w:t>(bij vakken?)</w:t>
       </w:r>
     </w:p>
     <w:p>
       <w:pPr>
         <w:spacing w:after="0"/>
         <w:rPr>
-          <w:lang w:val="nl-NL"/>
-        </w:rPr>
-      </w:pPr>
-    </w:p>
-    <w:p>
-      <w:pPr>
-        <w:spacing w:after="0"/>
-        <w:rPr>
-          <w:lang w:val="nl-NL"/>
-        </w:rPr>
-      </w:pPr>
-    </w:p>
-    <w:p>
-      <w:pPr>
-        <w:rPr>
-          <w:lang w:val="nl-NL"/>
-        </w:rPr>
-      </w:pPr>
-      <w:r>
-        <w:rPr>
-          <w:lang w:val="nl-NL"/>
+          <w:lang w:val="en-GB"/>
+        </w:rPr>
+      </w:pPr>
+    </w:p>
+    <w:p>
+      <w:pPr>
+        <w:rPr>
+          <w:lang w:val="en-GB"/>
+        </w:rPr>
+      </w:pPr>
+      <w:r>
+        <w:rPr>
+          <w:lang w:val="en-GB"/>
         </w:rPr>
         <w:br w:type="page"/>
       </w:r>
@@ -337,12 +387,12 @@
     <w:p>
       <w:pPr>
         <w:rPr>
-          <w:lang w:val="en-US"/>
-        </w:rPr>
-      </w:pPr>
-      <w:r>
-        <w:rPr>
-          <w:lang w:val="en-US"/>
+          <w:lang w:val="en-GB"/>
+        </w:rPr>
+      </w:pPr>
+      <w:r>
+        <w:rPr>
+          <w:lang w:val="en-GB"/>
         </w:rPr>
         <w:lastRenderedPageBreak/>
         <w:t>Week 4</w:t>
@@ -351,24 +401,24 @@
     <w:p>
       <w:pPr>
         <w:rPr>
-          <w:lang w:val="en-US"/>
-        </w:rPr>
-      </w:pPr>
-      <w:r>
-        <w:rPr>
-          <w:lang w:val="en-US"/>
+          <w:lang w:val="en-GB"/>
+        </w:rPr>
+      </w:pPr>
+      <w:r>
+        <w:rPr>
+          <w:lang w:val="en-GB"/>
         </w:rPr>
         <w:t>Declarative design [title</w:t>
       </w:r>
       <w:r>
         <w:rPr>
-          <w:lang w:val="en-US"/>
+          <w:lang w:val="en-GB"/>
         </w:rPr>
         <w:t xml:space="preserve"> 2</w:t>
       </w:r>
       <w:r>
         <w:rPr>
-          <w:lang w:val="en-US"/>
+          <w:lang w:val="en-GB"/>
         </w:rPr>
         <w:t>]</w:t>
       </w:r>
@@ -376,72 +426,62 @@
     <w:p>
       <w:pPr>
         <w:rPr>
-          <w:lang w:val="en-US"/>
-        </w:rPr>
-      </w:pPr>
-      <w:r>
-        <w:rPr>
-          <w:lang w:val="en-US"/>
-        </w:rPr>
-        <w:t>Jeremy [</w:t>
-      </w:r>
-      <w:r>
-        <w:rPr>
-          <w:lang w:val="en-US"/>
-        </w:rPr>
-        <w:t>author]</w:t>
-      </w:r>
-    </w:p>
-    <w:p>
-      <w:pPr>
-        <w:rPr>
-          <w:lang w:val="en-US"/>
-        </w:rPr>
-      </w:pPr>
-    </w:p>
-    <w:p>
-      <w:pPr>
-        <w:rPr>
-          <w:lang w:val="en-US"/>
-        </w:rPr>
-      </w:pPr>
-      <w:r>
-        <w:rPr>
-          <w:lang w:val="en-US"/>
+          <w:lang w:val="en-GB"/>
+        </w:rPr>
+      </w:pPr>
+      <w:r>
+        <w:rPr>
+          <w:lang w:val="en-GB"/>
+        </w:rPr>
+        <w:t>Jeremy [author]</w:t>
+      </w:r>
+    </w:p>
+    <w:p>
+      <w:pPr>
+        <w:rPr>
+          <w:lang w:val="en-GB"/>
+        </w:rPr>
+      </w:pPr>
+    </w:p>
+    <w:p>
+      <w:pPr>
+        <w:rPr>
+          <w:lang w:val="en-GB"/>
+        </w:rPr>
+      </w:pPr>
+      <w:r>
+        <w:rPr>
+          <w:lang w:val="en-GB"/>
         </w:rPr>
         <w:t xml:space="preserve">There are two approaches to </w:t>
       </w:r>
       <w:r>
         <w:rPr>
-          <w:lang w:val="en-US"/>
+          <w:lang w:val="en-GB"/>
         </w:rPr>
         <w:t xml:space="preserve">design in the </w:t>
       </w:r>
-      <w:proofErr w:type="spellStart"/>
-      <w:r>
-        <w:rPr>
-          <w:lang w:val="en-US"/>
-        </w:rPr>
-        <w:t>workfield</w:t>
-      </w:r>
-      <w:proofErr w:type="spellEnd"/>
-      <w:r>
-        <w:rPr>
-          <w:lang w:val="en-US"/>
+      <w:r>
+        <w:rPr>
+          <w:lang w:val="en-GB"/>
+        </w:rPr>
+        <w:t>work field</w:t>
+      </w:r>
+      <w:r>
+        <w:rPr>
+          <w:lang w:val="en-GB"/>
         </w:rPr>
         <w:t xml:space="preserve">, declarative and imperative. Neither is wrong, neither is right, but we are </w:t>
       </w:r>
-      <w:proofErr w:type="spellStart"/>
-      <w:r>
-        <w:rPr>
-          <w:lang w:val="en-US"/>
-        </w:rPr>
-        <w:t>gonna</w:t>
-      </w:r>
-      <w:proofErr w:type="spellEnd"/>
-      <w:r>
-        <w:rPr>
-          <w:lang w:val="en-US"/>
+      <w:r>
+        <w:rPr>
+          <w:lang w:val="en-GB"/>
+        </w:rPr>
+        <w:t>going to</w:t>
+      </w:r>
+      <w:r>
+        <w:rPr>
+          <w:lang w:val="en-GB"/>
         </w:rPr>
         <w:t xml:space="preserve"> go over some highlights of both methods.</w:t>
       </w:r>
@@ -449,25 +489,25 @@
     <w:p>
       <w:pPr>
         <w:rPr>
-          <w:lang w:val="en-US"/>
-        </w:rPr>
-      </w:pPr>
-    </w:p>
-    <w:p>
-      <w:pPr>
-        <w:rPr>
-          <w:lang w:val="en-US"/>
-        </w:rPr>
-      </w:pPr>
-      <w:r>
-        <w:rPr>
-          <w:lang w:val="en-US"/>
+          <w:lang w:val="en-GB"/>
+        </w:rPr>
+      </w:pPr>
+    </w:p>
+    <w:p>
+      <w:pPr>
+        <w:rPr>
+          <w:lang w:val="en-GB"/>
+        </w:rPr>
+      </w:pPr>
+      <w:r>
+        <w:rPr>
+          <w:lang w:val="en-GB"/>
         </w:rPr>
         <w:t>First, the basis</w:t>
       </w:r>
       <w:r>
         <w:rPr>
-          <w:lang w:val="en-US"/>
+          <w:lang w:val="en-GB"/>
         </w:rPr>
         <w:t xml:space="preserve"> [3]</w:t>
       </w:r>
@@ -475,12 +515,12 @@
     <w:p>
       <w:pPr>
         <w:rPr>
-          <w:lang w:val="en-US"/>
-        </w:rPr>
-      </w:pPr>
-      <w:r>
-        <w:rPr>
-          <w:lang w:val="en-US"/>
+          <w:lang w:val="en-GB"/>
+        </w:rPr>
+      </w:pPr>
+      <w:r>
+        <w:rPr>
+          <w:lang w:val="en-GB"/>
         </w:rPr>
         <w:t>With imperative design you work with precise instructions.</w:t>
       </w:r>
@@ -488,12 +528,12 @@
     <w:p>
       <w:pPr>
         <w:rPr>
-          <w:lang w:val="en-US"/>
-        </w:rPr>
-      </w:pPr>
-      <w:r>
-        <w:rPr>
-          <w:lang w:val="en-US"/>
+          <w:lang w:val="en-GB"/>
+        </w:rPr>
+      </w:pPr>
+      <w:r>
+        <w:rPr>
+          <w:lang w:val="en-GB"/>
         </w:rPr>
         <w:t xml:space="preserve">With declarative design you work with the output you want and let the software think about how to get there. </w:t>
       </w:r>
@@ -501,7 +541,7 @@
     <w:p>
       <w:pPr>
         <w:rPr>
-          <w:lang w:val="en-US"/>
+          <w:lang w:val="en-GB"/>
         </w:rPr>
       </w:pPr>
     </w:p>
@@ -510,14 +550,14 @@
         <w:rPr>
           <w:b/>
           <w:bCs/>
-          <w:lang w:val="en-US"/>
+          <w:lang w:val="en-GB"/>
         </w:rPr>
       </w:pPr>
       <w:r>
         <w:rPr>
           <w:b/>
           <w:bCs/>
-          <w:lang w:val="en-US"/>
+          <w:lang w:val="en-GB"/>
         </w:rPr>
         <w:t>How does this apply in the world wide web</w:t>
       </w:r>
@@ -525,7 +565,7 @@
         <w:rPr>
           <w:b/>
           <w:bCs/>
-          <w:lang w:val="en-US"/>
+          <w:lang w:val="en-GB"/>
         </w:rPr>
         <w:t xml:space="preserve"> [3]</w:t>
       </w:r>
@@ -533,12 +573,12 @@
     <w:p>
       <w:pPr>
         <w:rPr>
-          <w:lang w:val="en-US"/>
-        </w:rPr>
-      </w:pPr>
-      <w:r>
-        <w:rPr>
-          <w:lang w:val="en-US"/>
+          <w:lang w:val="en-GB"/>
+        </w:rPr>
+      </w:pPr>
+      <w:r>
+        <w:rPr>
+          <w:lang w:val="en-GB"/>
         </w:rPr>
         <w:t>Html – declarative</w:t>
       </w:r>
@@ -546,20 +586,18 @@
     <w:p>
       <w:pPr>
         <w:rPr>
-          <w:lang w:val="en-US"/>
-        </w:rPr>
-      </w:pPr>
-      <w:proofErr w:type="spellStart"/>
-      <w:r>
-        <w:rPr>
-          <w:lang w:val="en-US"/>
-        </w:rPr>
-        <w:t>Css</w:t>
-      </w:r>
-      <w:proofErr w:type="spellEnd"/>
-      <w:r>
-        <w:rPr>
-          <w:lang w:val="en-US"/>
+          <w:lang w:val="en-GB"/>
+        </w:rPr>
+      </w:pPr>
+      <w:r>
+        <w:rPr>
+          <w:lang w:val="en-GB"/>
+        </w:rPr>
+        <w:t>CSS</w:t>
+      </w:r>
+      <w:r>
+        <w:rPr>
+          <w:lang w:val="en-GB"/>
         </w:rPr>
         <w:t>- declarative</w:t>
       </w:r>
@@ -567,26 +605,24 @@
     <w:p>
       <w:pPr>
         <w:rPr>
-          <w:lang w:val="en-US"/>
-        </w:rPr>
-      </w:pPr>
-      <w:r>
-        <w:rPr>
-          <w:lang w:val="en-US"/>
+          <w:lang w:val="en-GB"/>
+        </w:rPr>
+      </w:pPr>
+      <w:r>
+        <w:rPr>
+          <w:lang w:val="en-GB"/>
         </w:rPr>
         <w:t xml:space="preserve">This makes both html and </w:t>
       </w:r>
-      <w:proofErr w:type="spellStart"/>
-      <w:r>
-        <w:rPr>
-          <w:lang w:val="en-US"/>
-        </w:rPr>
-        <w:t>css</w:t>
-      </w:r>
-      <w:proofErr w:type="spellEnd"/>
-      <w:r>
-        <w:rPr>
-          <w:lang w:val="en-US"/>
+      <w:r>
+        <w:rPr>
+          <w:lang w:val="en-GB"/>
+        </w:rPr>
+        <w:t>CSS</w:t>
+      </w:r>
+      <w:r>
+        <w:rPr>
+          <w:lang w:val="en-GB"/>
         </w:rPr>
         <w:t xml:space="preserve"> fault tolerant</w:t>
       </w:r>
@@ -594,70 +630,56 @@
     <w:p>
       <w:pPr>
         <w:rPr>
-          <w:lang w:val="en-US"/>
-        </w:rPr>
-      </w:pPr>
-      <w:proofErr w:type="spellStart"/>
-      <w:r>
-        <w:rPr>
-          <w:lang w:val="en-US"/>
-        </w:rPr>
-        <w:t>Js</w:t>
-      </w:r>
-      <w:proofErr w:type="spellEnd"/>
-      <w:r>
-        <w:rPr>
-          <w:lang w:val="en-US"/>
-        </w:rPr>
-        <w:t xml:space="preserve"> – imperative</w:t>
-      </w:r>
-    </w:p>
-    <w:p>
-      <w:pPr>
-        <w:rPr>
-          <w:lang w:val="en-US"/>
-        </w:rPr>
-      </w:pPr>
-    </w:p>
-    <w:p>
-      <w:pPr>
-        <w:rPr>
-          <w:lang w:val="en-US"/>
-        </w:rPr>
-      </w:pPr>
-      <w:r>
-        <w:rPr>
-          <w:lang w:val="en-US"/>
+          <w:lang w:val="en-GB"/>
+        </w:rPr>
+      </w:pPr>
+      <w:r>
+        <w:rPr>
+          <w:lang w:val="en-GB"/>
+        </w:rPr>
+        <w:t>Js – imperative</w:t>
+      </w:r>
+    </w:p>
+    <w:p>
+      <w:pPr>
+        <w:rPr>
+          <w:lang w:val="en-GB"/>
+        </w:rPr>
+      </w:pPr>
+    </w:p>
+    <w:p>
+      <w:pPr>
+        <w:rPr>
+          <w:lang w:val="en-GB"/>
+        </w:rPr>
+      </w:pPr>
+      <w:r>
+        <w:rPr>
+          <w:lang w:val="en-GB"/>
         </w:rPr>
         <w:t>“</w:t>
       </w:r>
-      <w:proofErr w:type="spellStart"/>
-      <w:proofErr w:type="gramStart"/>
-      <w:r>
-        <w:rPr>
-          <w:lang w:val="en-US"/>
-        </w:rPr>
-        <w:t>javascript</w:t>
-      </w:r>
-      <w:proofErr w:type="spellEnd"/>
-      <w:proofErr w:type="gramEnd"/>
-      <w:r>
-        <w:rPr>
-          <w:lang w:val="en-US"/>
+      <w:r>
+        <w:rPr>
+          <w:lang w:val="en-GB"/>
+        </w:rPr>
+        <w:t>JavaScript</w:t>
+      </w:r>
+      <w:r>
+        <w:rPr>
+          <w:lang w:val="en-GB"/>
         </w:rPr>
         <w:t xml:space="preserve"> should only do what only </w:t>
       </w:r>
-      <w:proofErr w:type="spellStart"/>
-      <w:r>
-        <w:rPr>
-          <w:lang w:val="en-US"/>
-        </w:rPr>
-        <w:t>javascript</w:t>
-      </w:r>
-      <w:proofErr w:type="spellEnd"/>
-      <w:r>
-        <w:rPr>
-          <w:lang w:val="en-US"/>
+      <w:r>
+        <w:rPr>
+          <w:lang w:val="en-GB"/>
+        </w:rPr>
+        <w:t>JavaScript</w:t>
+      </w:r>
+      <w:r>
+        <w:rPr>
+          <w:lang w:val="en-GB"/>
         </w:rPr>
         <w:t xml:space="preserve"> can do” [quote]</w:t>
       </w:r>
@@ -665,7 +687,7 @@
     <w:p>
       <w:pPr>
         <w:rPr>
-          <w:lang w:val="en-US"/>
+          <w:lang w:val="en-GB"/>
         </w:rPr>
       </w:pPr>
     </w:p>
@@ -674,14 +696,14 @@
         <w:rPr>
           <w:b/>
           <w:bCs/>
-          <w:lang w:val="en-US"/>
+          <w:lang w:val="en-GB"/>
         </w:rPr>
       </w:pPr>
       <w:r>
         <w:rPr>
           <w:b/>
           <w:bCs/>
-          <w:lang w:val="en-US"/>
+          <w:lang w:val="en-GB"/>
         </w:rPr>
         <w:t>Why does it matter?</w:t>
       </w:r>
@@ -689,7 +711,7 @@
         <w:rPr>
           <w:b/>
           <w:bCs/>
-          <w:lang w:val="en-US"/>
+          <w:lang w:val="en-GB"/>
         </w:rPr>
         <w:t xml:space="preserve"> [3]</w:t>
       </w:r>
@@ -697,38 +719,36 @@
     <w:p>
       <w:pPr>
         <w:rPr>
-          <w:lang w:val="en-US"/>
-        </w:rPr>
-      </w:pPr>
-      <w:r>
-        <w:rPr>
-          <w:lang w:val="en-US"/>
+          <w:lang w:val="en-GB"/>
+        </w:rPr>
+      </w:pPr>
+      <w:r>
+        <w:rPr>
+          <w:lang w:val="en-GB"/>
         </w:rPr>
         <w:t xml:space="preserve">This distinction between mindsets is, in the root, a difference in control. Why do you choose to make your own button, or to trust the browser to make one for you. Do you see the code the browser gives you </w:t>
       </w:r>
       <w:r>
         <w:rPr>
-          <w:lang w:val="en-US"/>
+          <w:lang w:val="en-GB"/>
         </w:rPr>
         <w:t>as features or as bugs?</w:t>
       </w:r>
       <w:r>
         <w:rPr>
-          <w:lang w:val="en-US"/>
+          <w:lang w:val="en-GB"/>
         </w:rPr>
         <w:t xml:space="preserve"> My </w:t>
       </w:r>
-      <w:proofErr w:type="gramStart"/>
-      <w:r>
-        <w:rPr>
-          <w:lang w:val="en-US"/>
-        </w:rPr>
-        <w:t>advise</w:t>
-      </w:r>
-      <w:proofErr w:type="gramEnd"/>
-      <w:r>
-        <w:rPr>
-          <w:lang w:val="en-US"/>
+      <w:r>
+        <w:rPr>
+          <w:lang w:val="en-GB"/>
+        </w:rPr>
+        <w:t>advice</w:t>
+      </w:r>
+      <w:r>
+        <w:rPr>
+          <w:lang w:val="en-GB"/>
         </w:rPr>
         <w:t xml:space="preserve">- let the browser work for you. </w:t>
       </w:r>
@@ -736,31 +756,31 @@
     <w:p>
       <w:pPr>
         <w:rPr>
-          <w:lang w:val="en-US"/>
-        </w:rPr>
-      </w:pPr>
-    </w:p>
-    <w:p>
-      <w:pPr>
-        <w:rPr>
-          <w:lang w:val="en-US"/>
-        </w:rPr>
-      </w:pPr>
-      <w:r>
-        <w:rPr>
-          <w:lang w:val="en-US"/>
+          <w:lang w:val="en-GB"/>
+        </w:rPr>
+      </w:pPr>
+    </w:p>
+    <w:p>
+      <w:pPr>
+        <w:rPr>
+          <w:lang w:val="en-GB"/>
+        </w:rPr>
+      </w:pPr>
+      <w:r>
+        <w:rPr>
+          <w:lang w:val="en-GB"/>
         </w:rPr>
         <w:t>A</w:t>
       </w:r>
       <w:r>
         <w:rPr>
-          <w:lang w:val="en-US"/>
+          <w:lang w:val="en-GB"/>
         </w:rPr>
         <w:t>ssumptions</w:t>
       </w:r>
       <w:r>
         <w:rPr>
-          <w:lang w:val="en-US"/>
+          <w:lang w:val="en-GB"/>
         </w:rPr>
         <w:t xml:space="preserve"> [add text]</w:t>
       </w:r>
@@ -768,32 +788,30 @@
     <w:p>
       <w:pPr>
         <w:rPr>
-          <w:lang w:val="en-US"/>
-        </w:rPr>
-      </w:pPr>
-      <w:r>
-        <w:rPr>
-          <w:lang w:val="en-US"/>
+          <w:lang w:val="en-GB"/>
+        </w:rPr>
+      </w:pPr>
+      <w:r>
+        <w:rPr>
+          <w:lang w:val="en-GB"/>
         </w:rPr>
         <w:t>“</w:t>
       </w:r>
-      <w:proofErr w:type="gramStart"/>
-      <w:r>
-        <w:rPr>
-          <w:lang w:val="en-US"/>
-        </w:rPr>
-        <w:t>be</w:t>
-      </w:r>
-      <w:proofErr w:type="gramEnd"/>
-      <w:r>
-        <w:rPr>
-          <w:lang w:val="en-US"/>
+      <w:r>
+        <w:rPr>
+          <w:lang w:val="en-GB"/>
+        </w:rPr>
+        <w:t>Be</w:t>
+      </w:r>
+      <w:r>
+        <w:rPr>
+          <w:lang w:val="en-GB"/>
         </w:rPr>
         <w:t xml:space="preserve"> the browsers mentor (imperative) not its micromanager (declarative)”</w:t>
       </w:r>
       <w:r>
         <w:rPr>
-          <w:lang w:val="en-US"/>
+          <w:lang w:val="en-GB"/>
         </w:rPr>
         <w:t xml:space="preserve"> [quote]</w:t>
       </w:r>
@@ -801,7 +819,7 @@
     <w:p>
       <w:pPr>
         <w:rPr>
-          <w:lang w:val="en-US"/>
+          <w:lang w:val="en-GB"/>
         </w:rPr>
       </w:pPr>
     </w:p>
@@ -810,31 +828,23 @@
         <w:rPr>
           <w:b/>
           <w:bCs/>
-          <w:lang w:val="en-US"/>
+          <w:lang w:val="en-GB"/>
         </w:rPr>
       </w:pPr>
       <w:r>
         <w:rPr>
           <w:b/>
           <w:bCs/>
-          <w:lang w:val="en-US"/>
+          <w:lang w:val="en-GB"/>
         </w:rPr>
         <w:lastRenderedPageBreak/>
-        <w:t>Design systems in the real world</w:t>
+        <w:t>Design systems in the real world- thinking about thinking</w:t>
       </w:r>
       <w:r>
         <w:rPr>
           <w:b/>
           <w:bCs/>
-          <w:lang w:val="en-US"/>
-        </w:rPr>
-        <w:t>- thinking about thinking</w:t>
-      </w:r>
-      <w:r>
-        <w:rPr>
-          <w:b/>
-          <w:bCs/>
-          <w:lang w:val="en-US"/>
+          <w:lang w:val="en-GB"/>
         </w:rPr>
         <w:t xml:space="preserve"> [3]</w:t>
       </w:r>
@@ -842,39 +852,31 @@
     <w:p>
       <w:pPr>
         <w:rPr>
-          <w:lang w:val="en-US"/>
-        </w:rPr>
-      </w:pPr>
-      <w:proofErr w:type="spellStart"/>
-      <w:r>
-        <w:rPr>
-          <w:lang w:val="en-US"/>
-        </w:rPr>
-        <w:t>Analityc</w:t>
-      </w:r>
-      <w:proofErr w:type="spellEnd"/>
-      <w:r>
-        <w:rPr>
-          <w:lang w:val="en-US"/>
-        </w:rPr>
-        <w:t>/system</w:t>
-      </w:r>
-      <w:r>
-        <w:rPr>
-          <w:lang w:val="en-US"/>
-        </w:rPr>
-        <w:t>s</w:t>
-      </w:r>
-    </w:p>
-    <w:p>
-      <w:pPr>
-        <w:rPr>
-          <w:lang w:val="en-US"/>
-        </w:rPr>
-      </w:pPr>
-      <w:r>
-        <w:rPr>
-          <w:lang w:val="en-US"/>
+          <w:lang w:val="en-GB"/>
+        </w:rPr>
+      </w:pPr>
+      <w:r>
+        <w:rPr>
+          <w:lang w:val="en-GB"/>
+        </w:rPr>
+        <w:t>Analytic</w:t>
+      </w:r>
+      <w:r>
+        <w:rPr>
+          <w:lang w:val="en-GB"/>
+        </w:rPr>
+        <w:t>/systems</w:t>
+      </w:r>
+    </w:p>
+    <w:p>
+      <w:pPr>
+        <w:rPr>
+          <w:lang w:val="en-GB"/>
+        </w:rPr>
+      </w:pPr>
+      <w:r>
+        <w:rPr>
+          <w:lang w:val="en-GB"/>
         </w:rPr>
         <w:t>Communication between the methods might be difficult</w:t>
       </w:r>
@@ -882,39 +884,37 @@
     <w:p>
       <w:pPr>
         <w:rPr>
-          <w:lang w:val="en-US"/>
-        </w:rPr>
-      </w:pPr>
-    </w:p>
-    <w:p>
-      <w:pPr>
-        <w:rPr>
-          <w:lang w:val="en-US"/>
-        </w:rPr>
-      </w:pPr>
-      <w:r>
-        <w:rPr>
-          <w:lang w:val="en-US"/>
+          <w:lang w:val="en-GB"/>
+        </w:rPr>
+      </w:pPr>
+    </w:p>
+    <w:p>
+      <w:pPr>
+        <w:rPr>
+          <w:lang w:val="en-GB"/>
+        </w:rPr>
+      </w:pPr>
+      <w:r>
+        <w:rPr>
+          <w:lang w:val="en-GB"/>
         </w:rPr>
         <w:t>Review</w:t>
       </w:r>
       <w:r>
         <w:rPr>
-          <w:lang w:val="en-US"/>
+          <w:lang w:val="en-GB"/>
         </w:rPr>
         <w:t xml:space="preserve"> [</w:t>
       </w:r>
-      <w:proofErr w:type="spellStart"/>
-      <w:r>
-        <w:rPr>
-          <w:lang w:val="en-US"/>
-        </w:rPr>
-        <w:t>revieuw</w:t>
-      </w:r>
-      <w:proofErr w:type="spellEnd"/>
-      <w:r>
-        <w:rPr>
-          <w:lang w:val="en-US"/>
+      <w:r>
+        <w:rPr>
+          <w:lang w:val="en-GB"/>
+        </w:rPr>
+        <w:t>review</w:t>
+      </w:r>
+      <w:r>
+        <w:rPr>
+          <w:lang w:val="en-GB"/>
         </w:rPr>
         <w:t>]</w:t>
       </w:r>
@@ -922,46 +922,42 @@
     <w:p>
       <w:pPr>
         <w:rPr>
-          <w:lang w:val="en-US"/>
-        </w:rPr>
-      </w:pPr>
-      <w:r>
-        <w:rPr>
-          <w:lang w:val="en-US"/>
+          <w:lang w:val="en-GB"/>
+        </w:rPr>
+      </w:pPr>
+      <w:r>
+        <w:rPr>
+          <w:lang w:val="en-GB"/>
         </w:rPr>
         <w:t xml:space="preserve">This lecture by Jeremy was </w:t>
       </w:r>
-      <w:proofErr w:type="gramStart"/>
-      <w:r>
-        <w:rPr>
-          <w:lang w:val="en-US"/>
-        </w:rPr>
-        <w:t>really interesting</w:t>
-      </w:r>
-      <w:proofErr w:type="gramEnd"/>
-      <w:r>
-        <w:rPr>
-          <w:lang w:val="en-US"/>
+      <w:r>
+        <w:rPr>
+          <w:lang w:val="en-GB"/>
+        </w:rPr>
+        <w:t>interesting</w:t>
+      </w:r>
+      <w:r>
+        <w:rPr>
+          <w:lang w:val="en-GB"/>
         </w:rPr>
         <w:t xml:space="preserve">, and he is a </w:t>
       </w:r>
-      <w:proofErr w:type="gramStart"/>
-      <w:r>
-        <w:rPr>
-          <w:lang w:val="en-US"/>
-        </w:rPr>
-        <w:t>really good</w:t>
-      </w:r>
-      <w:proofErr w:type="gramEnd"/>
-      <w:r>
-        <w:rPr>
-          <w:lang w:val="en-US"/>
+      <w:r>
+        <w:rPr>
+          <w:lang w:val="en-GB"/>
+        </w:rPr>
+        <w:t>good</w:t>
+      </w:r>
+      <w:r>
+        <w:rPr>
+          <w:lang w:val="en-GB"/>
         </w:rPr>
         <w:t xml:space="preserve"> storyteller</w:t>
       </w:r>
       <w:r>
         <w:rPr>
-          <w:lang w:val="en-US"/>
+          <w:lang w:val="en-GB"/>
         </w:rPr>
         <w:t>. You could tell he is willing to share his experience and knowledge and is not trying to sell us anything. Key points are:</w:t>
       </w:r>
@@ -974,12 +970,12 @@
           <w:numId w:val="1"/>
         </w:numPr>
         <w:rPr>
-          <w:lang w:val="en-US"/>
-        </w:rPr>
-      </w:pPr>
-      <w:r>
-        <w:rPr>
-          <w:lang w:val="en-US"/>
+          <w:lang w:val="en-GB"/>
+        </w:rPr>
+      </w:pPr>
+      <w:r>
+        <w:rPr>
+          <w:lang w:val="en-GB"/>
         </w:rPr>
         <w:t>Find the culture that fits</w:t>
       </w:r>
@@ -992,12 +988,12 @@
           <w:numId w:val="1"/>
         </w:numPr>
         <w:rPr>
-          <w:lang w:val="en-US"/>
-        </w:rPr>
-      </w:pPr>
-      <w:r>
-        <w:rPr>
-          <w:lang w:val="en-US"/>
+          <w:lang w:val="en-GB"/>
+        </w:rPr>
+      </w:pPr>
+      <w:r>
+        <w:rPr>
+          <w:lang w:val="en-GB"/>
         </w:rPr>
         <w:t>Find the way of working that fits for you</w:t>
       </w:r>
@@ -1010,12 +1006,12 @@
           <w:numId w:val="1"/>
         </w:numPr>
         <w:rPr>
-          <w:lang w:val="en-US"/>
-        </w:rPr>
-      </w:pPr>
-      <w:r>
-        <w:rPr>
-          <w:lang w:val="en-US"/>
+          <w:lang w:val="en-GB"/>
+        </w:rPr>
+      </w:pPr>
+      <w:r>
+        <w:rPr>
+          <w:lang w:val="en-GB"/>
         </w:rPr>
         <w:t>Find yourself</w:t>
       </w:r>
@@ -1023,26 +1019,26 @@
     <w:p>
       <w:pPr>
         <w:rPr>
-          <w:lang w:val="en-US"/>
-        </w:rPr>
-      </w:pPr>
-    </w:p>
-    <w:p>
-      <w:pPr>
-        <w:rPr>
-          <w:lang w:val="en-US"/>
-        </w:rPr>
-      </w:pPr>
-    </w:p>
-    <w:p>
-      <w:pPr>
-        <w:rPr>
-          <w:lang w:val="en-US"/>
-        </w:rPr>
-      </w:pPr>
-      <w:r>
-        <w:rPr>
-          <w:lang w:val="en-US"/>
+          <w:lang w:val="en-GB"/>
+        </w:rPr>
+      </w:pPr>
+    </w:p>
+    <w:p>
+      <w:pPr>
+        <w:rPr>
+          <w:lang w:val="en-GB"/>
+        </w:rPr>
+      </w:pPr>
+    </w:p>
+    <w:p>
+      <w:pPr>
+        <w:rPr>
+          <w:lang w:val="en-GB"/>
+        </w:rPr>
+      </w:pPr>
+      <w:r>
+        <w:rPr>
+          <w:lang w:val="en-GB"/>
         </w:rPr>
         <w:t>Weekly nerd #1</w:t>
       </w:r>
@@ -1050,12 +1046,12 @@
     <w:p>
       <w:pPr>
         <w:rPr>
-          <w:lang w:val="en-US"/>
-        </w:rPr>
-      </w:pPr>
-      <w:r>
-        <w:rPr>
-          <w:lang w:val="en-US"/>
+          <w:lang w:val="en-GB"/>
+        </w:rPr>
+      </w:pPr>
+      <w:r>
+        <w:rPr>
+          <w:lang w:val="en-GB"/>
         </w:rPr>
         <w:t>Stop using JS for that [title, h2]</w:t>
       </w:r>
@@ -1063,100 +1059,68 @@
     <w:p>
       <w:pPr>
         <w:rPr>
-          <w:lang w:val="en-US"/>
-        </w:rPr>
-      </w:pPr>
-      <w:r>
-        <w:rPr>
-          <w:lang w:val="en-US"/>
-        </w:rPr>
-        <w:t xml:space="preserve">Killian </w:t>
-      </w:r>
-      <w:proofErr w:type="spellStart"/>
-      <w:r>
-        <w:rPr>
-          <w:lang w:val="en-US"/>
-        </w:rPr>
-        <w:t>valkhof</w:t>
-      </w:r>
-      <w:proofErr w:type="spellEnd"/>
-      <w:r>
-        <w:rPr>
-          <w:lang w:val="en-US"/>
-        </w:rPr>
-        <w:t xml:space="preserve"> [author]</w:t>
-      </w:r>
-    </w:p>
-    <w:p>
-      <w:pPr>
-        <w:rPr>
-          <w:lang w:val="nl-NL"/>
-        </w:rPr>
-      </w:pPr>
-      <w:proofErr w:type="spellStart"/>
-      <w:proofErr w:type="gramStart"/>
-      <w:r>
-        <w:rPr>
-          <w:lang w:val="nl-NL"/>
-        </w:rPr>
-        <w:t>polyplane</w:t>
-      </w:r>
-      <w:proofErr w:type="spellEnd"/>
-      <w:proofErr w:type="gramEnd"/>
-      <w:r>
-        <w:rPr>
-          <w:lang w:val="nl-NL"/>
-        </w:rPr>
-        <w:t>, websites testen op gr</w:t>
-      </w:r>
-      <w:r>
-        <w:rPr>
-          <w:lang w:val="nl-NL"/>
-        </w:rPr>
-        <w:t>ootte [ad/link]</w:t>
-      </w:r>
-    </w:p>
-    <w:p>
-      <w:pPr>
-        <w:rPr>
-          <w:lang w:val="en-US"/>
-        </w:rPr>
-      </w:pPr>
-      <w:r>
-        <w:rPr>
-          <w:lang w:val="en-US"/>
-        </w:rPr>
-        <w:t>In the world wide we</w:t>
-      </w:r>
-      <w:r>
-        <w:rPr>
-          <w:lang w:val="en-US"/>
-        </w:rPr>
-        <w:t>b</w:t>
-      </w:r>
-      <w:r>
-        <w:rPr>
-          <w:lang w:val="en-US"/>
+          <w:lang w:val="en-GB"/>
+        </w:rPr>
+      </w:pPr>
+      <w:r>
+        <w:rPr>
+          <w:lang w:val="en-GB"/>
+        </w:rPr>
+        <w:t>Killian valkhof [author]</w:t>
+      </w:r>
+    </w:p>
+    <w:p>
+      <w:pPr>
+        <w:rPr>
+          <w:lang w:val="en-GB"/>
+        </w:rPr>
+      </w:pPr>
+      <w:r>
+        <w:rPr>
+          <w:lang w:val="en-GB"/>
+        </w:rPr>
+        <w:t>Polyplane</w:t>
+      </w:r>
+      <w:r>
+        <w:rPr>
+          <w:lang w:val="en-GB"/>
+        </w:rPr>
+        <w:t>, websites testen op grootte [ad/link]</w:t>
+      </w:r>
+    </w:p>
+    <w:p>
+      <w:pPr>
+        <w:rPr>
+          <w:lang w:val="en-GB"/>
+        </w:rPr>
+      </w:pPr>
+      <w:r>
+        <w:rPr>
+          <w:lang w:val="en-GB"/>
+        </w:rPr>
+        <w:t>In the world wide web</w:t>
+      </w:r>
+      <w:r>
+        <w:rPr>
+          <w:lang w:val="en-GB"/>
         </w:rPr>
         <w:t xml:space="preserve"> there are an infinite </w:t>
       </w:r>
-      <w:proofErr w:type="gramStart"/>
-      <w:r>
-        <w:rPr>
-          <w:lang w:val="en-US"/>
-        </w:rPr>
-        <w:t>amount</w:t>
-      </w:r>
-      <w:proofErr w:type="gramEnd"/>
-      <w:r>
-        <w:rPr>
-          <w:lang w:val="en-US"/>
+      <w:r>
+        <w:rPr>
+          <w:lang w:val="en-GB"/>
+        </w:rPr>
+        <w:t>number</w:t>
+      </w:r>
+      <w:r>
+        <w:rPr>
+          <w:lang w:val="en-GB"/>
         </w:rPr>
         <w:t xml:space="preserve"> of ways to solve each problem. </w:t>
       </w:r>
       <w:r>
         <w:rPr>
-          <w:lang w:val="en-US"/>
+          <w:lang w:val="en-GB"/>
         </w:rPr>
         <w:t>These are the most useful tips and tricks and how to apply them.</w:t>
       </w:r>
@@ -1164,25 +1128,25 @@
     <w:p>
       <w:pPr>
         <w:rPr>
-          <w:lang w:val="en-US"/>
-        </w:rPr>
-      </w:pPr>
-    </w:p>
-    <w:p>
-      <w:pPr>
-        <w:rPr>
-          <w:lang w:val="en-US"/>
-        </w:rPr>
-      </w:pPr>
-      <w:r>
-        <w:rPr>
-          <w:lang w:val="en-US"/>
+          <w:lang w:val="en-GB"/>
+        </w:rPr>
+      </w:pPr>
+    </w:p>
+    <w:p>
+      <w:pPr>
+        <w:rPr>
+          <w:lang w:val="en-GB"/>
+        </w:rPr>
+      </w:pPr>
+      <w:r>
+        <w:rPr>
+          <w:lang w:val="en-GB"/>
         </w:rPr>
         <w:t>Rule of the least power</w:t>
       </w:r>
       <w:r>
         <w:rPr>
-          <w:lang w:val="en-US"/>
+          <w:lang w:val="en-GB"/>
         </w:rPr>
         <w:t xml:space="preserve"> [h3]</w:t>
       </w:r>
@@ -1190,66 +1154,48 @@
     <w:p>
       <w:pPr>
         <w:rPr>
-          <w:lang w:val="en-US"/>
-        </w:rPr>
-      </w:pPr>
-      <w:r>
-        <w:rPr>
-          <w:lang w:val="en-US"/>
+          <w:lang w:val="en-GB"/>
+        </w:rPr>
+      </w:pPr>
+      <w:r>
+        <w:rPr>
+          <w:lang w:val="en-GB"/>
         </w:rPr>
         <w:t>The rule of the least power entails that you should choose to write in the</w:t>
       </w:r>
       <w:r>
         <w:rPr>
-          <w:lang w:val="en-US"/>
+          <w:lang w:val="en-GB"/>
         </w:rPr>
         <w:t xml:space="preserve"> language with the least power possible </w:t>
       </w:r>
       <w:r>
         <w:rPr>
-          <w:lang w:val="en-US"/>
-        </w:rPr>
-        <w:t xml:space="preserve">for the purpose. In this way, the browser </w:t>
-      </w:r>
-      <w:proofErr w:type="spellStart"/>
-      <w:r>
-        <w:rPr>
-          <w:lang w:val="en-US"/>
-        </w:rPr>
-        <w:t>doestn</w:t>
-      </w:r>
-      <w:proofErr w:type="spellEnd"/>
-      <w:r>
-        <w:rPr>
-          <w:lang w:val="en-US"/>
-        </w:rPr>
-        <w:t xml:space="preserve"> </w:t>
-      </w:r>
-      <w:proofErr w:type="gramStart"/>
-      <w:r>
-        <w:rPr>
-          <w:lang w:val="en-US"/>
-        </w:rPr>
-        <w:t>have to</w:t>
-      </w:r>
-      <w:proofErr w:type="gramEnd"/>
-      <w:r>
-        <w:rPr>
-          <w:lang w:val="en-US"/>
-        </w:rPr>
-        <w:t xml:space="preserve"> think too hard and slow down the processes. This makes for a better user experience. In the world wide web are HTML and CSS both lighter than </w:t>
-      </w:r>
-      <w:proofErr w:type="spellStart"/>
-      <w:r>
-        <w:rPr>
-          <w:lang w:val="en-US"/>
-        </w:rPr>
-        <w:t>Javascript</w:t>
-      </w:r>
-      <w:proofErr w:type="spellEnd"/>
-      <w:r>
-        <w:rPr>
-          <w:lang w:val="en-US"/>
+          <w:lang w:val="en-GB"/>
+        </w:rPr>
+        <w:t>for the purpose. In this way, the browser does</w:t>
+      </w:r>
+      <w:r>
+        <w:rPr>
+          <w:lang w:val="en-GB"/>
+        </w:rPr>
+        <w:t xml:space="preserve"> not</w:t>
+      </w:r>
+      <w:r>
+        <w:rPr>
+          <w:lang w:val="en-GB"/>
+        </w:rPr>
+        <w:t xml:space="preserve"> have to think too hard and slow down the processes. This makes for a better user experience. In the world wide web are HTML and CSS both lighter than </w:t>
+      </w:r>
+      <w:r>
+        <w:rPr>
+          <w:lang w:val="en-GB"/>
+        </w:rPr>
+        <w:t>JavaScript</w:t>
+      </w:r>
+      <w:r>
+        <w:rPr>
+          <w:lang w:val="en-GB"/>
         </w:rPr>
         <w:t>.</w:t>
       </w:r>
@@ -1269,19 +1215,7 @@
         <w:rPr>
           <w:lang w:val="nl-NL"/>
         </w:rPr>
-        <w:t>Browser hoeft niet n</w:t>
-      </w:r>
-      <w:r>
-        <w:rPr>
-          <w:lang w:val="nl-NL"/>
-        </w:rPr>
-        <w:t xml:space="preserve">a </w:t>
-      </w:r>
-      <w:r>
-        <w:rPr>
-          <w:lang w:val="nl-NL"/>
-        </w:rPr>
-        <w:t>te denken</w:t>
+        <w:t>Browser hoeft niet na te denken</w:t>
       </w:r>
     </w:p>
     <w:p>
@@ -1301,14 +1235,12 @@
         </w:rPr>
         <w:t xml:space="preserve">Html en </w:t>
       </w:r>
-      <w:proofErr w:type="spellStart"/>
       <w:r>
         <w:rPr>
           <w:lang w:val="nl-NL"/>
         </w:rPr>
-        <w:t>css</w:t>
-      </w:r>
-      <w:proofErr w:type="spellEnd"/>
+        <w:t>CSS</w:t>
+      </w:r>
       <w:r>
         <w:rPr>
           <w:lang w:val="nl-NL"/>
@@ -1319,61 +1251,59 @@
     <w:p>
       <w:pPr>
         <w:rPr>
-          <w:lang w:val="nl-NL"/>
-        </w:rPr>
-      </w:pPr>
-    </w:p>
-    <w:p>
-      <w:pPr>
-        <w:rPr>
-          <w:lang w:val="nl-NL"/>
-        </w:rPr>
-      </w:pPr>
-    </w:p>
-    <w:p>
-      <w:pPr>
-        <w:rPr>
-          <w:lang w:val="nl-NL"/>
-        </w:rPr>
-      </w:pPr>
-    </w:p>
-    <w:p>
-      <w:pPr>
-        <w:rPr>
-          <w:lang w:val="nl-NL"/>
-        </w:rPr>
-      </w:pPr>
-    </w:p>
-    <w:p>
-      <w:pPr>
-        <w:rPr>
-          <w:lang w:val="en-US"/>
-        </w:rPr>
-      </w:pPr>
-      <w:r>
-        <w:rPr>
-          <w:lang w:val="en-US"/>
+          <w:lang w:val="en-GB"/>
+        </w:rPr>
+      </w:pPr>
+    </w:p>
+    <w:p>
+      <w:pPr>
+        <w:rPr>
+          <w:lang w:val="en-GB"/>
+        </w:rPr>
+      </w:pPr>
+    </w:p>
+    <w:p>
+      <w:pPr>
+        <w:rPr>
+          <w:lang w:val="en-GB"/>
+        </w:rPr>
+      </w:pPr>
+    </w:p>
+    <w:p>
+      <w:pPr>
+        <w:rPr>
+          <w:lang w:val="en-GB"/>
+        </w:rPr>
+      </w:pPr>
+    </w:p>
+    <w:p>
+      <w:pPr>
+        <w:rPr>
+          <w:lang w:val="en-GB"/>
+        </w:rPr>
+      </w:pPr>
+      <w:r>
+        <w:rPr>
+          <w:lang w:val="en-GB"/>
         </w:rPr>
         <w:lastRenderedPageBreak/>
         <w:t xml:space="preserve">Html and </w:t>
       </w:r>
-      <w:proofErr w:type="spellStart"/>
-      <w:r>
-        <w:rPr>
-          <w:lang w:val="en-US"/>
-        </w:rPr>
-        <w:t>css</w:t>
-      </w:r>
-      <w:proofErr w:type="spellEnd"/>
-      <w:r>
-        <w:rPr>
-          <w:lang w:val="en-US"/>
+      <w:r>
+        <w:rPr>
+          <w:lang w:val="en-GB"/>
+        </w:rPr>
+        <w:t>CSS</w:t>
+      </w:r>
+      <w:r>
+        <w:rPr>
+          <w:lang w:val="en-GB"/>
         </w:rPr>
         <w:t xml:space="preserve"> tricks</w:t>
       </w:r>
       <w:r>
         <w:rPr>
-          <w:lang w:val="en-US"/>
+          <w:lang w:val="en-GB"/>
         </w:rPr>
         <w:t xml:space="preserve"> [h3]</w:t>
       </w:r>
@@ -1381,52 +1311,48 @@
     <w:p>
       <w:pPr>
         <w:rPr>
-          <w:lang w:val="en-US"/>
-        </w:rPr>
-      </w:pPr>
-      <w:r>
-        <w:rPr>
-          <w:lang w:val="en-US"/>
+          <w:lang w:val="en-GB"/>
+        </w:rPr>
+      </w:pPr>
+      <w:r>
+        <w:rPr>
+          <w:lang w:val="en-GB"/>
         </w:rPr>
         <w:t xml:space="preserve">There are many features in standard HTML and </w:t>
       </w:r>
-      <w:proofErr w:type="spellStart"/>
-      <w:r>
-        <w:rPr>
-          <w:lang w:val="en-US"/>
-        </w:rPr>
-        <w:t>css</w:t>
-      </w:r>
-      <w:proofErr w:type="spellEnd"/>
-      <w:r>
-        <w:rPr>
-          <w:lang w:val="en-US"/>
+      <w:r>
+        <w:rPr>
+          <w:lang w:val="en-GB"/>
+        </w:rPr>
+        <w:t>CSS</w:t>
+      </w:r>
+      <w:r>
+        <w:rPr>
+          <w:lang w:val="en-GB"/>
         </w:rPr>
         <w:t xml:space="preserve"> that, when used correctly, </w:t>
       </w:r>
       <w:r>
         <w:rPr>
-          <w:lang w:val="en-US"/>
+          <w:lang w:val="en-GB"/>
         </w:rPr>
         <w:t>eliminates</w:t>
       </w:r>
       <w:r>
         <w:rPr>
-          <w:lang w:val="en-US"/>
+          <w:lang w:val="en-GB"/>
         </w:rPr>
         <w:t xml:space="preserve"> the need for </w:t>
       </w:r>
-      <w:proofErr w:type="spellStart"/>
-      <w:r>
-        <w:rPr>
-          <w:lang w:val="en-US"/>
-        </w:rPr>
-        <w:t>javascript</w:t>
-      </w:r>
-      <w:proofErr w:type="spellEnd"/>
-      <w:r>
-        <w:rPr>
-          <w:lang w:val="en-US"/>
+      <w:r>
+        <w:rPr>
+          <w:lang w:val="en-GB"/>
+        </w:rPr>
+        <w:t>JavaScript</w:t>
+      </w:r>
+      <w:r>
+        <w:rPr>
+          <w:lang w:val="en-GB"/>
         </w:rPr>
         <w:t xml:space="preserve">. </w:t>
       </w:r>
@@ -1434,24 +1360,24 @@
     <w:p>
       <w:pPr>
         <w:rPr>
-          <w:lang w:val="en-US"/>
-        </w:rPr>
-      </w:pPr>
-      <w:r>
-        <w:rPr>
-          <w:lang w:val="en-US"/>
+          <w:lang w:val="en-GB"/>
+        </w:rPr>
+      </w:pPr>
+      <w:r>
+        <w:rPr>
+          <w:lang w:val="en-GB"/>
         </w:rPr>
         <w:t>Custom switches [h</w:t>
       </w:r>
       <w:r>
         <w:rPr>
-          <w:lang w:val="en-US"/>
+          <w:lang w:val="en-GB"/>
         </w:rPr>
         <w:t>4</w:t>
       </w:r>
       <w:r>
         <w:rPr>
-          <w:lang w:val="en-US"/>
+          <w:lang w:val="en-GB"/>
         </w:rPr>
         <w:t>]</w:t>
       </w:r>
@@ -1459,34 +1385,30 @@
     <w:p>
       <w:pPr>
         <w:rPr>
-          <w:lang w:val="en-US"/>
-        </w:rPr>
-      </w:pPr>
-      <w:r>
-        <w:rPr>
-          <w:lang w:val="en-US"/>
+          <w:lang w:val="en-GB"/>
+        </w:rPr>
+      </w:pPr>
+      <w:r>
+        <w:rPr>
+          <w:lang w:val="en-GB"/>
         </w:rPr>
         <w:t xml:space="preserve">If you want to make a custom switch, start with </w:t>
       </w:r>
-      <w:proofErr w:type="spellStart"/>
-      <w:proofErr w:type="gramStart"/>
-      <w:r>
-        <w:rPr>
-          <w:lang w:val="en-US"/>
-        </w:rPr>
-        <w:t>appearance:none</w:t>
-      </w:r>
-      <w:proofErr w:type="spellEnd"/>
-      <w:r>
-        <w:rPr>
-          <w:lang w:val="en-US"/>
-        </w:rPr>
-        <w:t>; .</w:t>
-      </w:r>
-      <w:proofErr w:type="gramEnd"/>
-      <w:r>
-        <w:rPr>
-          <w:lang w:val="en-US"/>
+      <w:r>
+        <w:rPr>
+          <w:lang w:val="en-GB"/>
+        </w:rPr>
+        <w:t xml:space="preserve">appearance: </w:t>
+      </w:r>
+      <w:r>
+        <w:rPr>
+          <w:lang w:val="en-GB"/>
+        </w:rPr>
+        <w:t>none;</w:t>
+      </w:r>
+      <w:r>
+        <w:rPr>
+          <w:lang w:val="en-GB"/>
         </w:rPr>
         <w:t xml:space="preserve"> This resets the standard filled in by the browser while keeping its functionality intact. When redesigning think about the focus-visible attribute for navigating the page with a keyboard. </w:t>
       </w:r>
@@ -1494,38 +1416,36 @@
     <w:p>
       <w:pPr>
         <w:rPr>
-          <w:lang w:val="en-US"/>
-        </w:rPr>
-      </w:pPr>
-      <w:r>
-        <w:rPr>
-          <w:lang w:val="en-US"/>
+          <w:lang w:val="en-GB"/>
+        </w:rPr>
+      </w:pPr>
+      <w:r>
+        <w:rPr>
+          <w:lang w:val="en-GB"/>
         </w:rPr>
         <w:t xml:space="preserve">In page </w:t>
       </w:r>
-      <w:proofErr w:type="spellStart"/>
-      <w:r>
-        <w:rPr>
-          <w:lang w:val="en-US"/>
-        </w:rPr>
-        <w:t>transisitions</w:t>
-      </w:r>
-      <w:proofErr w:type="spellEnd"/>
-      <w:r>
-        <w:rPr>
-          <w:lang w:val="en-US"/>
+      <w:r>
+        <w:rPr>
+          <w:lang w:val="en-GB"/>
+        </w:rPr>
+        <w:t>transitions</w:t>
+      </w:r>
+      <w:r>
+        <w:rPr>
+          <w:lang w:val="en-GB"/>
         </w:rPr>
         <w:t xml:space="preserve"> [h</w:t>
       </w:r>
       <w:r>
         <w:rPr>
-          <w:lang w:val="en-US"/>
+          <w:lang w:val="en-GB"/>
         </w:rPr>
         <w:t>4</w:t>
       </w:r>
       <w:r>
         <w:rPr>
-          <w:lang w:val="en-US"/>
+          <w:lang w:val="en-GB"/>
         </w:rPr>
         <w:t>]</w:t>
       </w:r>
@@ -1533,38 +1453,38 @@
     <w:p>
       <w:pPr>
         <w:rPr>
-          <w:lang w:val="en-US"/>
-        </w:rPr>
-      </w:pPr>
-    </w:p>
-    <w:p>
-      <w:pPr>
-        <w:rPr>
-          <w:lang w:val="en-US"/>
-        </w:rPr>
-      </w:pPr>
-    </w:p>
-    <w:p>
-      <w:pPr>
-        <w:rPr>
-          <w:lang w:val="en-US"/>
-        </w:rPr>
-      </w:pPr>
-      <w:r>
-        <w:rPr>
-          <w:lang w:val="en-US"/>
+          <w:lang w:val="en-GB"/>
+        </w:rPr>
+      </w:pPr>
+    </w:p>
+    <w:p>
+      <w:pPr>
+        <w:rPr>
+          <w:lang w:val="en-GB"/>
+        </w:rPr>
+      </w:pPr>
+    </w:p>
+    <w:p>
+      <w:pPr>
+        <w:rPr>
+          <w:lang w:val="en-GB"/>
+        </w:rPr>
+      </w:pPr>
+      <w:r>
+        <w:rPr>
+          <w:lang w:val="en-GB"/>
         </w:rPr>
         <w:t>Accordions and models [h</w:t>
       </w:r>
       <w:r>
         <w:rPr>
-          <w:lang w:val="en-US"/>
+          <w:lang w:val="en-GB"/>
         </w:rPr>
         <w:t>4</w:t>
       </w:r>
       <w:r>
         <w:rPr>
-          <w:lang w:val="en-US"/>
+          <w:lang w:val="en-GB"/>
         </w:rPr>
         <w:t>]</w:t>
       </w:r>
@@ -1572,24 +1492,24 @@
     <w:p>
       <w:pPr>
         <w:rPr>
-          <w:lang w:val="en-US"/>
-        </w:rPr>
-      </w:pPr>
-      <w:r>
-        <w:rPr>
-          <w:lang w:val="en-US"/>
+          <w:lang w:val="en-GB"/>
+        </w:rPr>
+      </w:pPr>
+      <w:r>
+        <w:rPr>
+          <w:lang w:val="en-GB"/>
         </w:rPr>
         <w:t>The parent selector [h</w:t>
       </w:r>
       <w:r>
         <w:rPr>
-          <w:lang w:val="en-US"/>
+          <w:lang w:val="en-GB"/>
         </w:rPr>
         <w:t>4</w:t>
       </w:r>
       <w:r>
         <w:rPr>
-          <w:lang w:val="en-US"/>
+          <w:lang w:val="en-GB"/>
         </w:rPr>
         <w:t>]</w:t>
       </w:r>
@@ -1604,18 +1524,18 @@
           <w:kern w:val="0"/>
           <w:sz w:val="18"/>
           <w:szCs w:val="18"/>
-          <w:lang w:eastAsia="en-GB"/>
-          <w14:ligatures w14:val="none"/>
-        </w:rPr>
-      </w:pPr>
-      <w:r>
-        <w:rPr>
-          <w:rFonts w:ascii="Menlo" w:eastAsia="Times New Roman" w:hAnsi="Menlo" w:cs="Menlo"/>
-          <w:color w:val="D4D4D4"/>
-          <w:kern w:val="0"/>
-          <w:sz w:val="18"/>
-          <w:szCs w:val="18"/>
-          <w:lang w:eastAsia="en-GB"/>
+          <w:lang w:val="en-GB" w:eastAsia="en-GB"/>
+          <w14:ligatures w14:val="none"/>
+        </w:rPr>
+      </w:pPr>
+      <w:r>
+        <w:rPr>
+          <w:rFonts w:ascii="Menlo" w:eastAsia="Times New Roman" w:hAnsi="Menlo" w:cs="Menlo"/>
+          <w:color w:val="D4D4D4"/>
+          <w:kern w:val="0"/>
+          <w:sz w:val="18"/>
+          <w:szCs w:val="18"/>
+          <w:lang w:val="en-GB" w:eastAsia="en-GB"/>
           <w14:ligatures w14:val="none"/>
         </w:rPr>
         <w:t xml:space="preserve">            </w:t>
@@ -1627,7 +1547,7 @@
           <w:kern w:val="0"/>
           <w:sz w:val="18"/>
           <w:szCs w:val="18"/>
-          <w:lang w:eastAsia="en-GB"/>
+          <w:lang w:val="en-GB" w:eastAsia="en-GB"/>
           <w14:ligatures w14:val="none"/>
         </w:rPr>
         <w:t>&lt;</w:t>
@@ -1639,7 +1559,7 @@
           <w:kern w:val="0"/>
           <w:sz w:val="18"/>
           <w:szCs w:val="18"/>
-          <w:lang w:eastAsia="en-GB"/>
+          <w:lang w:val="en-GB" w:eastAsia="en-GB"/>
           <w14:ligatures w14:val="none"/>
         </w:rPr>
         <w:t>h4</w:t>
@@ -1651,7 +1571,7 @@
           <w:kern w:val="0"/>
           <w:sz w:val="18"/>
           <w:szCs w:val="18"/>
-          <w:lang w:eastAsia="en-GB"/>
+          <w:lang w:val="en-GB" w:eastAsia="en-GB"/>
           <w14:ligatures w14:val="none"/>
         </w:rPr>
         <w:t>&gt;</w:t>
@@ -1663,7 +1583,7 @@
           <w:kern w:val="0"/>
           <w:sz w:val="18"/>
           <w:szCs w:val="18"/>
-          <w:lang w:eastAsia="en-GB"/>
+          <w:lang w:val="en-GB" w:eastAsia="en-GB"/>
           <w14:ligatures w14:val="none"/>
         </w:rPr>
         <w:t>CSS</w:t>
@@ -1675,7 +1595,7 @@
           <w:kern w:val="0"/>
           <w:sz w:val="18"/>
           <w:szCs w:val="18"/>
-          <w:lang w:eastAsia="en-GB"/>
+          <w:lang w:val="en-GB" w:eastAsia="en-GB"/>
           <w14:ligatures w14:val="none"/>
         </w:rPr>
         <w:t>&lt;/</w:t>
@@ -1687,7 +1607,7 @@
           <w:kern w:val="0"/>
           <w:sz w:val="18"/>
           <w:szCs w:val="18"/>
-          <w:lang w:eastAsia="en-GB"/>
+          <w:lang w:val="en-GB" w:eastAsia="en-GB"/>
           <w14:ligatures w14:val="none"/>
         </w:rPr>
         <w:t>h4</w:t>
@@ -1699,7 +1619,7 @@
           <w:kern w:val="0"/>
           <w:sz w:val="18"/>
           <w:szCs w:val="18"/>
-          <w:lang w:eastAsia="en-GB"/>
+          <w:lang w:val="en-GB" w:eastAsia="en-GB"/>
           <w14:ligatures w14:val="none"/>
         </w:rPr>
         <w:t>&gt;</w:t>
@@ -1715,18 +1635,18 @@
           <w:kern w:val="0"/>
           <w:sz w:val="18"/>
           <w:szCs w:val="18"/>
-          <w:lang w:eastAsia="en-GB"/>
-          <w14:ligatures w14:val="none"/>
-        </w:rPr>
-      </w:pPr>
-      <w:r>
-        <w:rPr>
-          <w:rFonts w:ascii="Menlo" w:eastAsia="Times New Roman" w:hAnsi="Menlo" w:cs="Menlo"/>
-          <w:color w:val="D4D4D4"/>
-          <w:kern w:val="0"/>
-          <w:sz w:val="18"/>
-          <w:szCs w:val="18"/>
-          <w:lang w:eastAsia="en-GB"/>
+          <w:lang w:val="en-GB" w:eastAsia="en-GB"/>
+          <w14:ligatures w14:val="none"/>
+        </w:rPr>
+      </w:pPr>
+      <w:r>
+        <w:rPr>
+          <w:rFonts w:ascii="Menlo" w:eastAsia="Times New Roman" w:hAnsi="Menlo" w:cs="Menlo"/>
+          <w:color w:val="D4D4D4"/>
+          <w:kern w:val="0"/>
+          <w:sz w:val="18"/>
+          <w:szCs w:val="18"/>
+          <w:lang w:val="en-GB" w:eastAsia="en-GB"/>
           <w14:ligatures w14:val="none"/>
         </w:rPr>
         <w:t xml:space="preserve">            </w:t>
@@ -1738,7 +1658,7 @@
           <w:kern w:val="0"/>
           <w:sz w:val="18"/>
           <w:szCs w:val="18"/>
-          <w:lang w:eastAsia="en-GB"/>
+          <w:lang w:val="en-GB" w:eastAsia="en-GB"/>
           <w14:ligatures w14:val="none"/>
         </w:rPr>
         <w:t>&lt;</w:t>
@@ -1750,7 +1670,7 @@
           <w:kern w:val="0"/>
           <w:sz w:val="18"/>
           <w:szCs w:val="18"/>
-          <w:lang w:eastAsia="en-GB"/>
+          <w:lang w:val="en-GB" w:eastAsia="en-GB"/>
           <w14:ligatures w14:val="none"/>
         </w:rPr>
         <w:t>p</w:t>
@@ -1762,7 +1682,7 @@
           <w:kern w:val="0"/>
           <w:sz w:val="18"/>
           <w:szCs w:val="18"/>
-          <w:lang w:eastAsia="en-GB"/>
+          <w:lang w:val="en-GB" w:eastAsia="en-GB"/>
           <w14:ligatures w14:val="none"/>
         </w:rPr>
         <w:t>&gt;</w:t>
@@ -1774,10 +1694,58 @@
           <w:kern w:val="0"/>
           <w:sz w:val="18"/>
           <w:szCs w:val="18"/>
-          <w:lang w:eastAsia="en-GB"/>
-          <w14:ligatures w14:val="none"/>
-        </w:rPr>
-        <w:t>I have learned a lot about style and css in this minor, but i think there is more to learn. I wish to</w:t>
+          <w:lang w:val="en-GB" w:eastAsia="en-GB"/>
+          <w14:ligatures w14:val="none"/>
+        </w:rPr>
+        <w:t xml:space="preserve">I have learned a lot about style and </w:t>
+      </w:r>
+      <w:r>
+        <w:rPr>
+          <w:rFonts w:ascii="Menlo" w:eastAsia="Times New Roman" w:hAnsi="Menlo" w:cs="Menlo"/>
+          <w:color w:val="D4D4D4"/>
+          <w:kern w:val="0"/>
+          <w:sz w:val="18"/>
+          <w:szCs w:val="18"/>
+          <w:lang w:val="en-GB" w:eastAsia="en-GB"/>
+          <w14:ligatures w14:val="none"/>
+        </w:rPr>
+        <w:t>CSS</w:t>
+      </w:r>
+      <w:r>
+        <w:rPr>
+          <w:rFonts w:ascii="Menlo" w:eastAsia="Times New Roman" w:hAnsi="Menlo" w:cs="Menlo"/>
+          <w:color w:val="D4D4D4"/>
+          <w:kern w:val="0"/>
+          <w:sz w:val="18"/>
+          <w:szCs w:val="18"/>
+          <w:lang w:val="en-GB" w:eastAsia="en-GB"/>
+          <w14:ligatures w14:val="none"/>
+        </w:rPr>
+        <w:t xml:space="preserve"> in this minor, but </w:t>
+      </w:r>
+      <w:r>
+        <w:rPr>
+          <w:rFonts w:ascii="Menlo" w:eastAsia="Times New Roman" w:hAnsi="Menlo" w:cs="Menlo"/>
+          <w:color w:val="D4D4D4"/>
+          <w:kern w:val="0"/>
+          <w:sz w:val="18"/>
+          <w:szCs w:val="18"/>
+          <w:lang w:val="en-GB" w:eastAsia="en-GB"/>
+          <w14:ligatures w14:val="none"/>
+        </w:rPr>
+        <w:t>I</w:t>
+      </w:r>
+      <w:r>
+        <w:rPr>
+          <w:rFonts w:ascii="Menlo" w:eastAsia="Times New Roman" w:hAnsi="Menlo" w:cs="Menlo"/>
+          <w:color w:val="D4D4D4"/>
+          <w:kern w:val="0"/>
+          <w:sz w:val="18"/>
+          <w:szCs w:val="18"/>
+          <w:lang w:val="en-GB" w:eastAsia="en-GB"/>
+          <w14:ligatures w14:val="none"/>
+        </w:rPr>
+        <w:t xml:space="preserve"> think there is more to learn. I wish to</w:t>
       </w:r>
     </w:p>
     <w:p>
@@ -1790,21 +1758,69 @@
           <w:kern w:val="0"/>
           <w:sz w:val="18"/>
           <w:szCs w:val="18"/>
-          <w:lang w:eastAsia="en-GB"/>
-          <w14:ligatures w14:val="none"/>
-        </w:rPr>
-      </w:pPr>
-      <w:r>
-        <w:rPr>
-          <w:rFonts w:ascii="Menlo" w:eastAsia="Times New Roman" w:hAnsi="Menlo" w:cs="Menlo"/>
-          <w:color w:val="D4D4D4"/>
-          <w:kern w:val="0"/>
-          <w:sz w:val="18"/>
-          <w:szCs w:val="18"/>
-          <w:lang w:eastAsia="en-GB"/>
-          <w14:ligatures w14:val="none"/>
-        </w:rPr>
-        <w:t xml:space="preserve">                learn css in a different way, as for now i have been approaching it as a canvas without limits. I</w:t>
+          <w:lang w:val="en-GB" w:eastAsia="en-GB"/>
+          <w14:ligatures w14:val="none"/>
+        </w:rPr>
+      </w:pPr>
+      <w:r>
+        <w:rPr>
+          <w:rFonts w:ascii="Menlo" w:eastAsia="Times New Roman" w:hAnsi="Menlo" w:cs="Menlo"/>
+          <w:color w:val="D4D4D4"/>
+          <w:kern w:val="0"/>
+          <w:sz w:val="18"/>
+          <w:szCs w:val="18"/>
+          <w:lang w:val="en-GB" w:eastAsia="en-GB"/>
+          <w14:ligatures w14:val="none"/>
+        </w:rPr>
+        <w:t xml:space="preserve">                learn </w:t>
+      </w:r>
+      <w:r>
+        <w:rPr>
+          <w:rFonts w:ascii="Menlo" w:eastAsia="Times New Roman" w:hAnsi="Menlo" w:cs="Menlo"/>
+          <w:color w:val="D4D4D4"/>
+          <w:kern w:val="0"/>
+          <w:sz w:val="18"/>
+          <w:szCs w:val="18"/>
+          <w:lang w:val="en-GB" w:eastAsia="en-GB"/>
+          <w14:ligatures w14:val="none"/>
+        </w:rPr>
+        <w:t>CSS</w:t>
+      </w:r>
+      <w:r>
+        <w:rPr>
+          <w:rFonts w:ascii="Menlo" w:eastAsia="Times New Roman" w:hAnsi="Menlo" w:cs="Menlo"/>
+          <w:color w:val="D4D4D4"/>
+          <w:kern w:val="0"/>
+          <w:sz w:val="18"/>
+          <w:szCs w:val="18"/>
+          <w:lang w:val="en-GB" w:eastAsia="en-GB"/>
+          <w14:ligatures w14:val="none"/>
+        </w:rPr>
+        <w:t xml:space="preserve"> in a different way, as for now </w:t>
+      </w:r>
+      <w:r>
+        <w:rPr>
+          <w:rFonts w:ascii="Menlo" w:eastAsia="Times New Roman" w:hAnsi="Menlo" w:cs="Menlo"/>
+          <w:color w:val="D4D4D4"/>
+          <w:kern w:val="0"/>
+          <w:sz w:val="18"/>
+          <w:szCs w:val="18"/>
+          <w:lang w:val="en-GB" w:eastAsia="en-GB"/>
+          <w14:ligatures w14:val="none"/>
+        </w:rPr>
+        <w:t>I</w:t>
+      </w:r>
+      <w:r>
+        <w:rPr>
+          <w:rFonts w:ascii="Menlo" w:eastAsia="Times New Roman" w:hAnsi="Menlo" w:cs="Menlo"/>
+          <w:color w:val="D4D4D4"/>
+          <w:kern w:val="0"/>
+          <w:sz w:val="18"/>
+          <w:szCs w:val="18"/>
+          <w:lang w:val="en-GB" w:eastAsia="en-GB"/>
+          <w14:ligatures w14:val="none"/>
+        </w:rPr>
+        <w:t xml:space="preserve"> have been approaching it as a canvas without limits. I</w:t>
       </w:r>
     </w:p>
     <w:p>
@@ -1817,21 +1833,45 @@
           <w:kern w:val="0"/>
           <w:sz w:val="18"/>
           <w:szCs w:val="18"/>
-          <w:lang w:eastAsia="en-GB"/>
-          <w14:ligatures w14:val="none"/>
-        </w:rPr>
-      </w:pPr>
-      <w:r>
-        <w:rPr>
-          <w:rFonts w:ascii="Menlo" w:eastAsia="Times New Roman" w:hAnsi="Menlo" w:cs="Menlo"/>
-          <w:color w:val="D4D4D4"/>
-          <w:kern w:val="0"/>
-          <w:sz w:val="18"/>
-          <w:szCs w:val="18"/>
-          <w:lang w:eastAsia="en-GB"/>
-          <w14:ligatures w14:val="none"/>
-        </w:rPr>
-        <w:t xml:space="preserve">                realise this is probably not how that works in the real world, and in the master assigment i would like</w:t>
+          <w:lang w:val="en-GB" w:eastAsia="en-GB"/>
+          <w14:ligatures w14:val="none"/>
+        </w:rPr>
+      </w:pPr>
+      <w:r>
+        <w:rPr>
+          <w:rFonts w:ascii="Menlo" w:eastAsia="Times New Roman" w:hAnsi="Menlo" w:cs="Menlo"/>
+          <w:color w:val="D4D4D4"/>
+          <w:kern w:val="0"/>
+          <w:sz w:val="18"/>
+          <w:szCs w:val="18"/>
+          <w:lang w:val="en-GB" w:eastAsia="en-GB"/>
+          <w14:ligatures w14:val="none"/>
+        </w:rPr>
+        <w:t xml:space="preserve">                realise this is probably not how that works in the real world, and in the master </w:t>
+      </w:r>
+      <w:r>
+        <w:rPr>
+          <w:rFonts w:ascii="Menlo" w:eastAsia="Times New Roman" w:hAnsi="Menlo" w:cs="Menlo"/>
+          <w:color w:val="D4D4D4"/>
+          <w:kern w:val="0"/>
+          <w:sz w:val="18"/>
+          <w:szCs w:val="18"/>
+          <w:lang w:val="en-GB" w:eastAsia="en-GB"/>
+          <w14:ligatures w14:val="none"/>
+        </w:rPr>
+        <w:t>assignment</w:t>
+      </w:r>
+      <w:r>
+        <w:rPr>
+          <w:rFonts w:ascii="Menlo" w:eastAsia="Times New Roman" w:hAnsi="Menlo" w:cs="Menlo"/>
+          <w:color w:val="D4D4D4"/>
+          <w:kern w:val="0"/>
+          <w:sz w:val="18"/>
+          <w:szCs w:val="18"/>
+          <w:lang w:val="en-GB" w:eastAsia="en-GB"/>
+          <w14:ligatures w14:val="none"/>
+        </w:rPr>
+        <w:t xml:space="preserve"> i would like</w:t>
       </w:r>
     </w:p>
     <w:p>
@@ -1844,18 +1884,18 @@
           <w:kern w:val="0"/>
           <w:sz w:val="18"/>
           <w:szCs w:val="18"/>
-          <w:lang w:eastAsia="en-GB"/>
-          <w14:ligatures w14:val="none"/>
-        </w:rPr>
-      </w:pPr>
-      <w:r>
-        <w:rPr>
-          <w:rFonts w:ascii="Menlo" w:eastAsia="Times New Roman" w:hAnsi="Menlo" w:cs="Menlo"/>
-          <w:color w:val="D4D4D4"/>
-          <w:kern w:val="0"/>
-          <w:sz w:val="18"/>
-          <w:szCs w:val="18"/>
-          <w:lang w:eastAsia="en-GB"/>
+          <w:lang w:val="en-GB" w:eastAsia="en-GB"/>
+          <w14:ligatures w14:val="none"/>
+        </w:rPr>
+      </w:pPr>
+      <w:r>
+        <w:rPr>
+          <w:rFonts w:ascii="Menlo" w:eastAsia="Times New Roman" w:hAnsi="Menlo" w:cs="Menlo"/>
+          <w:color w:val="D4D4D4"/>
+          <w:kern w:val="0"/>
+          <w:sz w:val="18"/>
+          <w:szCs w:val="18"/>
+          <w:lang w:val="en-GB" w:eastAsia="en-GB"/>
           <w14:ligatures w14:val="none"/>
         </w:rPr>
         <w:t xml:space="preserve">                to hone my skills towards them being useful in the real world</w:t>
@@ -1867,7 +1907,7 @@
           <w:kern w:val="0"/>
           <w:sz w:val="18"/>
           <w:szCs w:val="18"/>
-          <w:lang w:eastAsia="en-GB"/>
+          <w:lang w:val="en-GB" w:eastAsia="en-GB"/>
           <w14:ligatures w14:val="none"/>
         </w:rPr>
         <w:t>&lt;/</w:t>
@@ -1879,7 +1919,7 @@
           <w:kern w:val="0"/>
           <w:sz w:val="18"/>
           <w:szCs w:val="18"/>
-          <w:lang w:eastAsia="en-GB"/>
+          <w:lang w:val="en-GB" w:eastAsia="en-GB"/>
           <w14:ligatures w14:val="none"/>
         </w:rPr>
         <w:t>p</w:t>
@@ -1891,7 +1931,7 @@
           <w:kern w:val="0"/>
           <w:sz w:val="18"/>
           <w:szCs w:val="18"/>
-          <w:lang w:eastAsia="en-GB"/>
+          <w:lang w:val="en-GB" w:eastAsia="en-GB"/>
           <w14:ligatures w14:val="none"/>
         </w:rPr>
         <w:t>&gt;</w:t>
@@ -1907,18 +1947,18 @@
           <w:kern w:val="0"/>
           <w:sz w:val="18"/>
           <w:szCs w:val="18"/>
-          <w:lang w:eastAsia="en-GB"/>
-          <w14:ligatures w14:val="none"/>
-        </w:rPr>
-      </w:pPr>
-      <w:r>
-        <w:rPr>
-          <w:rFonts w:ascii="Menlo" w:eastAsia="Times New Roman" w:hAnsi="Menlo" w:cs="Menlo"/>
-          <w:color w:val="D4D4D4"/>
-          <w:kern w:val="0"/>
-          <w:sz w:val="18"/>
-          <w:szCs w:val="18"/>
-          <w:lang w:eastAsia="en-GB"/>
+          <w:lang w:val="en-GB" w:eastAsia="en-GB"/>
+          <w14:ligatures w14:val="none"/>
+        </w:rPr>
+      </w:pPr>
+      <w:r>
+        <w:rPr>
+          <w:rFonts w:ascii="Menlo" w:eastAsia="Times New Roman" w:hAnsi="Menlo" w:cs="Menlo"/>
+          <w:color w:val="D4D4D4"/>
+          <w:kern w:val="0"/>
+          <w:sz w:val="18"/>
+          <w:szCs w:val="18"/>
+          <w:lang w:val="en-GB" w:eastAsia="en-GB"/>
           <w14:ligatures w14:val="none"/>
         </w:rPr>
         <w:t xml:space="preserve">            </w:t>
@@ -1930,7 +1970,7 @@
           <w:kern w:val="0"/>
           <w:sz w:val="18"/>
           <w:szCs w:val="18"/>
-          <w:lang w:eastAsia="en-GB"/>
+          <w:lang w:val="en-GB" w:eastAsia="en-GB"/>
           <w14:ligatures w14:val="none"/>
         </w:rPr>
         <w:t>&lt;</w:t>
@@ -1942,7 +1982,7 @@
           <w:kern w:val="0"/>
           <w:sz w:val="18"/>
           <w:szCs w:val="18"/>
-          <w:lang w:eastAsia="en-GB"/>
+          <w:lang w:val="en-GB" w:eastAsia="en-GB"/>
           <w14:ligatures w14:val="none"/>
         </w:rPr>
         <w:t>h4</w:t>
@@ -1954,7 +1994,7 @@
           <w:kern w:val="0"/>
           <w:sz w:val="18"/>
           <w:szCs w:val="18"/>
-          <w:lang w:eastAsia="en-GB"/>
+          <w:lang w:val="en-GB" w:eastAsia="en-GB"/>
           <w14:ligatures w14:val="none"/>
         </w:rPr>
         <w:t>&gt;</w:t>
@@ -1966,7 +2006,7 @@
           <w:kern w:val="0"/>
           <w:sz w:val="18"/>
           <w:szCs w:val="18"/>
-          <w:lang w:eastAsia="en-GB"/>
+          <w:lang w:val="en-GB" w:eastAsia="en-GB"/>
           <w14:ligatures w14:val="none"/>
         </w:rPr>
         <w:t>Working with teammates</w:t>
@@ -1978,7 +2018,7 @@
           <w:kern w:val="0"/>
           <w:sz w:val="18"/>
           <w:szCs w:val="18"/>
-          <w:lang w:eastAsia="en-GB"/>
+          <w:lang w:val="en-GB" w:eastAsia="en-GB"/>
           <w14:ligatures w14:val="none"/>
         </w:rPr>
         <w:t>&lt;/</w:t>
@@ -1990,7 +2030,7 @@
           <w:kern w:val="0"/>
           <w:sz w:val="18"/>
           <w:szCs w:val="18"/>
-          <w:lang w:eastAsia="en-GB"/>
+          <w:lang w:val="en-GB" w:eastAsia="en-GB"/>
           <w14:ligatures w14:val="none"/>
         </w:rPr>
         <w:t>h4</w:t>
@@ -2002,7 +2042,7 @@
           <w:kern w:val="0"/>
           <w:sz w:val="18"/>
           <w:szCs w:val="18"/>
-          <w:lang w:eastAsia="en-GB"/>
+          <w:lang w:val="en-GB" w:eastAsia="en-GB"/>
           <w14:ligatures w14:val="none"/>
         </w:rPr>
         <w:t>&gt;</w:t>
@@ -2018,18 +2058,18 @@
           <w:kern w:val="0"/>
           <w:sz w:val="18"/>
           <w:szCs w:val="18"/>
-          <w:lang w:eastAsia="en-GB"/>
-          <w14:ligatures w14:val="none"/>
-        </w:rPr>
-      </w:pPr>
-      <w:r>
-        <w:rPr>
-          <w:rFonts w:ascii="Menlo" w:eastAsia="Times New Roman" w:hAnsi="Menlo" w:cs="Menlo"/>
-          <w:color w:val="D4D4D4"/>
-          <w:kern w:val="0"/>
-          <w:sz w:val="18"/>
-          <w:szCs w:val="18"/>
-          <w:lang w:eastAsia="en-GB"/>
+          <w:lang w:val="en-GB" w:eastAsia="en-GB"/>
+          <w14:ligatures w14:val="none"/>
+        </w:rPr>
+      </w:pPr>
+      <w:r>
+        <w:rPr>
+          <w:rFonts w:ascii="Menlo" w:eastAsia="Times New Roman" w:hAnsi="Menlo" w:cs="Menlo"/>
+          <w:color w:val="D4D4D4"/>
+          <w:kern w:val="0"/>
+          <w:sz w:val="18"/>
+          <w:szCs w:val="18"/>
+          <w:lang w:val="en-GB" w:eastAsia="en-GB"/>
           <w14:ligatures w14:val="none"/>
         </w:rPr>
         <w:t xml:space="preserve">            </w:t>
@@ -2041,7 +2081,7 @@
           <w:kern w:val="0"/>
           <w:sz w:val="18"/>
           <w:szCs w:val="18"/>
-          <w:lang w:eastAsia="en-GB"/>
+          <w:lang w:val="en-GB" w:eastAsia="en-GB"/>
           <w14:ligatures w14:val="none"/>
         </w:rPr>
         <w:t>&lt;</w:t>
@@ -2053,7 +2093,7 @@
           <w:kern w:val="0"/>
           <w:sz w:val="18"/>
           <w:szCs w:val="18"/>
-          <w:lang w:eastAsia="en-GB"/>
+          <w:lang w:val="en-GB" w:eastAsia="en-GB"/>
           <w14:ligatures w14:val="none"/>
         </w:rPr>
         <w:t>p</w:t>
@@ -2065,7 +2105,7 @@
           <w:kern w:val="0"/>
           <w:sz w:val="18"/>
           <w:szCs w:val="18"/>
-          <w:lang w:eastAsia="en-GB"/>
+          <w:lang w:val="en-GB" w:eastAsia="en-GB"/>
           <w14:ligatures w14:val="none"/>
         </w:rPr>
         <w:t>&gt;</w:t>
@@ -2077,10 +2117,58 @@
           <w:kern w:val="0"/>
           <w:sz w:val="18"/>
           <w:szCs w:val="18"/>
-          <w:lang w:eastAsia="en-GB"/>
-          <w14:ligatures w14:val="none"/>
-        </w:rPr>
-        <w:t>A part of the Hackathon that i found most diffecult was working together with my teammates. Partly</w:t>
+          <w:lang w:val="en-GB" w:eastAsia="en-GB"/>
+          <w14:ligatures w14:val="none"/>
+        </w:rPr>
+        <w:t xml:space="preserve">A part of the Hackathon that </w:t>
+      </w:r>
+      <w:r>
+        <w:rPr>
+          <w:rFonts w:ascii="Menlo" w:eastAsia="Times New Roman" w:hAnsi="Menlo" w:cs="Menlo"/>
+          <w:color w:val="D4D4D4"/>
+          <w:kern w:val="0"/>
+          <w:sz w:val="18"/>
+          <w:szCs w:val="18"/>
+          <w:lang w:val="en-GB" w:eastAsia="en-GB"/>
+          <w14:ligatures w14:val="none"/>
+        </w:rPr>
+        <w:t>I</w:t>
+      </w:r>
+      <w:r>
+        <w:rPr>
+          <w:rFonts w:ascii="Menlo" w:eastAsia="Times New Roman" w:hAnsi="Menlo" w:cs="Menlo"/>
+          <w:color w:val="D4D4D4"/>
+          <w:kern w:val="0"/>
+          <w:sz w:val="18"/>
+          <w:szCs w:val="18"/>
+          <w:lang w:val="en-GB" w:eastAsia="en-GB"/>
+          <w14:ligatures w14:val="none"/>
+        </w:rPr>
+        <w:t xml:space="preserve"> found most </w:t>
+      </w:r>
+      <w:r>
+        <w:rPr>
+          <w:rFonts w:ascii="Menlo" w:eastAsia="Times New Roman" w:hAnsi="Menlo" w:cs="Menlo"/>
+          <w:color w:val="D4D4D4"/>
+          <w:kern w:val="0"/>
+          <w:sz w:val="18"/>
+          <w:szCs w:val="18"/>
+          <w:lang w:val="en-GB" w:eastAsia="en-GB"/>
+          <w14:ligatures w14:val="none"/>
+        </w:rPr>
+        <w:t>difficult</w:t>
+      </w:r>
+      <w:r>
+        <w:rPr>
+          <w:rFonts w:ascii="Menlo" w:eastAsia="Times New Roman" w:hAnsi="Menlo" w:cs="Menlo"/>
+          <w:color w:val="D4D4D4"/>
+          <w:kern w:val="0"/>
+          <w:sz w:val="18"/>
+          <w:szCs w:val="18"/>
+          <w:lang w:val="en-GB" w:eastAsia="en-GB"/>
+          <w14:ligatures w14:val="none"/>
+        </w:rPr>
+        <w:t xml:space="preserve"> was working together with my teammates. Partly</w:t>
       </w:r>
     </w:p>
     <w:p>
@@ -2093,21 +2181,45 @@
           <w:kern w:val="0"/>
           <w:sz w:val="18"/>
           <w:szCs w:val="18"/>
-          <w:lang w:eastAsia="en-GB"/>
-          <w14:ligatures w14:val="none"/>
-        </w:rPr>
-      </w:pPr>
-      <w:r>
-        <w:rPr>
-          <w:rFonts w:ascii="Menlo" w:eastAsia="Times New Roman" w:hAnsi="Menlo" w:cs="Menlo"/>
-          <w:color w:val="D4D4D4"/>
-          <w:kern w:val="0"/>
-          <w:sz w:val="18"/>
-          <w:szCs w:val="18"/>
-          <w:lang w:eastAsia="en-GB"/>
-          <w14:ligatures w14:val="none"/>
-        </w:rPr>
-        <w:t xml:space="preserve">                because i had never collaborated on such a project before. I also found it hard to understand what my</w:t>
+          <w:lang w:val="en-GB" w:eastAsia="en-GB"/>
+          <w14:ligatures w14:val="none"/>
+        </w:rPr>
+      </w:pPr>
+      <w:r>
+        <w:rPr>
+          <w:rFonts w:ascii="Menlo" w:eastAsia="Times New Roman" w:hAnsi="Menlo" w:cs="Menlo"/>
+          <w:color w:val="D4D4D4"/>
+          <w:kern w:val="0"/>
+          <w:sz w:val="18"/>
+          <w:szCs w:val="18"/>
+          <w:lang w:val="en-GB" w:eastAsia="en-GB"/>
+          <w14:ligatures w14:val="none"/>
+        </w:rPr>
+        <w:t xml:space="preserve">                because </w:t>
+      </w:r>
+      <w:r>
+        <w:rPr>
+          <w:rFonts w:ascii="Menlo" w:eastAsia="Times New Roman" w:hAnsi="Menlo" w:cs="Menlo"/>
+          <w:color w:val="D4D4D4"/>
+          <w:kern w:val="0"/>
+          <w:sz w:val="18"/>
+          <w:szCs w:val="18"/>
+          <w:lang w:val="en-GB" w:eastAsia="en-GB"/>
+          <w14:ligatures w14:val="none"/>
+        </w:rPr>
+        <w:t>I</w:t>
+      </w:r>
+      <w:r>
+        <w:rPr>
+          <w:rFonts w:ascii="Menlo" w:eastAsia="Times New Roman" w:hAnsi="Menlo" w:cs="Menlo"/>
+          <w:color w:val="D4D4D4"/>
+          <w:kern w:val="0"/>
+          <w:sz w:val="18"/>
+          <w:szCs w:val="18"/>
+          <w:lang w:val="en-GB" w:eastAsia="en-GB"/>
+          <w14:ligatures w14:val="none"/>
+        </w:rPr>
+        <w:t xml:space="preserve"> had never collaborated on such a project before. I also found it hard to understand what my</w:t>
       </w:r>
     </w:p>
     <w:p>
@@ -2120,18 +2232,18 @@
           <w:kern w:val="0"/>
           <w:sz w:val="18"/>
           <w:szCs w:val="18"/>
-          <w:lang w:eastAsia="en-GB"/>
-          <w14:ligatures w14:val="none"/>
-        </w:rPr>
-      </w:pPr>
-      <w:r>
-        <w:rPr>
-          <w:rFonts w:ascii="Menlo" w:eastAsia="Times New Roman" w:hAnsi="Menlo" w:cs="Menlo"/>
-          <w:color w:val="D4D4D4"/>
-          <w:kern w:val="0"/>
-          <w:sz w:val="18"/>
-          <w:szCs w:val="18"/>
-          <w:lang w:eastAsia="en-GB"/>
+          <w:lang w:val="en-GB" w:eastAsia="en-GB"/>
+          <w14:ligatures w14:val="none"/>
+        </w:rPr>
+      </w:pPr>
+      <w:r>
+        <w:rPr>
+          <w:rFonts w:ascii="Menlo" w:eastAsia="Times New Roman" w:hAnsi="Menlo" w:cs="Menlo"/>
+          <w:color w:val="D4D4D4"/>
+          <w:kern w:val="0"/>
+          <w:sz w:val="18"/>
+          <w:szCs w:val="18"/>
+          <w:lang w:val="en-GB" w:eastAsia="en-GB"/>
           <w14:ligatures w14:val="none"/>
         </w:rPr>
         <w:t xml:space="preserve">                team was doing, and felt I was making things without thinking. I would like to change this and do better</w:t>
@@ -2147,21 +2259,33 @@
           <w:kern w:val="0"/>
           <w:sz w:val="18"/>
           <w:szCs w:val="18"/>
-          <w:lang w:eastAsia="en-GB"/>
-          <w14:ligatures w14:val="none"/>
-        </w:rPr>
-      </w:pPr>
-      <w:r>
-        <w:rPr>
-          <w:rFonts w:ascii="Menlo" w:eastAsia="Times New Roman" w:hAnsi="Menlo" w:cs="Menlo"/>
-          <w:color w:val="D4D4D4"/>
-          <w:kern w:val="0"/>
-          <w:sz w:val="18"/>
-          <w:szCs w:val="18"/>
-          <w:lang w:eastAsia="en-GB"/>
-          <w14:ligatures w14:val="none"/>
-        </w:rPr>
-        <w:t xml:space="preserve">                during this assigment.</w:t>
+          <w:lang w:val="en-GB" w:eastAsia="en-GB"/>
+          <w14:ligatures w14:val="none"/>
+        </w:rPr>
+      </w:pPr>
+      <w:r>
+        <w:rPr>
+          <w:rFonts w:ascii="Menlo" w:eastAsia="Times New Roman" w:hAnsi="Menlo" w:cs="Menlo"/>
+          <w:color w:val="D4D4D4"/>
+          <w:kern w:val="0"/>
+          <w:sz w:val="18"/>
+          <w:szCs w:val="18"/>
+          <w:lang w:val="en-GB" w:eastAsia="en-GB"/>
+          <w14:ligatures w14:val="none"/>
+        </w:rPr>
+        <w:t xml:space="preserve">                during this </w:t>
+      </w:r>
+      <w:r>
+        <w:rPr>
+          <w:rFonts w:ascii="Menlo" w:eastAsia="Times New Roman" w:hAnsi="Menlo" w:cs="Menlo"/>
+          <w:color w:val="D4D4D4"/>
+          <w:kern w:val="0"/>
+          <w:sz w:val="18"/>
+          <w:szCs w:val="18"/>
+          <w:lang w:val="en-GB" w:eastAsia="en-GB"/>
+          <w14:ligatures w14:val="none"/>
+        </w:rPr>
+        <w:t>assignment.</w:t>
       </w:r>
       <w:r>
         <w:rPr>
@@ -2170,10 +2294,22 @@
           <w:kern w:val="0"/>
           <w:sz w:val="18"/>
           <w:szCs w:val="18"/>
-          <w:lang w:eastAsia="en-GB"/>
-          <w14:ligatures w14:val="none"/>
-        </w:rPr>
-        <w:t>&lt;/</w:t>
+          <w:lang w:val="en-GB" w:eastAsia="en-GB"/>
+          <w14:ligatures w14:val="none"/>
+        </w:rPr>
+        <w:t xml:space="preserve"> &lt;</w:t>
+      </w:r>
+      <w:r>
+        <w:rPr>
+          <w:rFonts w:ascii="Menlo" w:eastAsia="Times New Roman" w:hAnsi="Menlo" w:cs="Menlo"/>
+          <w:color w:val="808080"/>
+          <w:kern w:val="0"/>
+          <w:sz w:val="18"/>
+          <w:szCs w:val="18"/>
+          <w:lang w:val="en-GB" w:eastAsia="en-GB"/>
+          <w14:ligatures w14:val="none"/>
+        </w:rPr>
+        <w:t>/</w:t>
       </w:r>
       <w:r>
         <w:rPr>
@@ -2182,7 +2318,7 @@
           <w:kern w:val="0"/>
           <w:sz w:val="18"/>
           <w:szCs w:val="18"/>
-          <w:lang w:eastAsia="en-GB"/>
+          <w:lang w:val="en-GB" w:eastAsia="en-GB"/>
           <w14:ligatures w14:val="none"/>
         </w:rPr>
         <w:t>p</w:t>
@@ -2194,7 +2330,7 @@
           <w:kern w:val="0"/>
           <w:sz w:val="18"/>
           <w:szCs w:val="18"/>
-          <w:lang w:eastAsia="en-GB"/>
+          <w:lang w:val="en-GB" w:eastAsia="en-GB"/>
           <w14:ligatures w14:val="none"/>
         </w:rPr>
         <w:t>&gt;</w:t>
@@ -2210,18 +2346,18 @@
           <w:kern w:val="0"/>
           <w:sz w:val="18"/>
           <w:szCs w:val="18"/>
-          <w:lang w:eastAsia="en-GB"/>
-          <w14:ligatures w14:val="none"/>
-        </w:rPr>
-      </w:pPr>
-      <w:r>
-        <w:rPr>
-          <w:rFonts w:ascii="Menlo" w:eastAsia="Times New Roman" w:hAnsi="Menlo" w:cs="Menlo"/>
-          <w:color w:val="D4D4D4"/>
-          <w:kern w:val="0"/>
-          <w:sz w:val="18"/>
-          <w:szCs w:val="18"/>
-          <w:lang w:eastAsia="en-GB"/>
+          <w:lang w:val="en-GB" w:eastAsia="en-GB"/>
+          <w14:ligatures w14:val="none"/>
+        </w:rPr>
+      </w:pPr>
+      <w:r>
+        <w:rPr>
+          <w:rFonts w:ascii="Menlo" w:eastAsia="Times New Roman" w:hAnsi="Menlo" w:cs="Menlo"/>
+          <w:color w:val="D4D4D4"/>
+          <w:kern w:val="0"/>
+          <w:sz w:val="18"/>
+          <w:szCs w:val="18"/>
+          <w:lang w:val="en-GB" w:eastAsia="en-GB"/>
           <w14:ligatures w14:val="none"/>
         </w:rPr>
         <w:t xml:space="preserve">            </w:t>
@@ -2233,7 +2369,7 @@
           <w:kern w:val="0"/>
           <w:sz w:val="18"/>
           <w:szCs w:val="18"/>
-          <w:lang w:eastAsia="en-GB"/>
+          <w:lang w:val="en-GB" w:eastAsia="en-GB"/>
           <w14:ligatures w14:val="none"/>
         </w:rPr>
         <w:t>&lt;</w:t>
@@ -2245,7 +2381,7 @@
           <w:kern w:val="0"/>
           <w:sz w:val="18"/>
           <w:szCs w:val="18"/>
-          <w:lang w:eastAsia="en-GB"/>
+          <w:lang w:val="en-GB" w:eastAsia="en-GB"/>
           <w14:ligatures w14:val="none"/>
         </w:rPr>
         <w:t>h4</w:t>
@@ -2257,7 +2393,7 @@
           <w:kern w:val="0"/>
           <w:sz w:val="18"/>
           <w:szCs w:val="18"/>
-          <w:lang w:eastAsia="en-GB"/>
+          <w:lang w:val="en-GB" w:eastAsia="en-GB"/>
           <w14:ligatures w14:val="none"/>
         </w:rPr>
         <w:t>&gt;</w:t>
@@ -2269,10 +2405,22 @@
           <w:kern w:val="0"/>
           <w:sz w:val="18"/>
           <w:szCs w:val="18"/>
-          <w:lang w:eastAsia="en-GB"/>
-          <w14:ligatures w14:val="none"/>
-        </w:rPr>
-        <w:t>Proffessional presenting</w:t>
+          <w:lang w:val="en-GB" w:eastAsia="en-GB"/>
+          <w14:ligatures w14:val="none"/>
+        </w:rPr>
+        <w:t>Professional</w:t>
+      </w:r>
+      <w:r>
+        <w:rPr>
+          <w:rFonts w:ascii="Menlo" w:eastAsia="Times New Roman" w:hAnsi="Menlo" w:cs="Menlo"/>
+          <w:color w:val="D4D4D4"/>
+          <w:kern w:val="0"/>
+          <w:sz w:val="18"/>
+          <w:szCs w:val="18"/>
+          <w:lang w:val="en-GB" w:eastAsia="en-GB"/>
+          <w14:ligatures w14:val="none"/>
+        </w:rPr>
+        <w:t xml:space="preserve"> presenting</w:t>
       </w:r>
       <w:r>
         <w:rPr>
@@ -2281,7 +2429,7 @@
           <w:kern w:val="0"/>
           <w:sz w:val="18"/>
           <w:szCs w:val="18"/>
-          <w:lang w:eastAsia="en-GB"/>
+          <w:lang w:val="en-GB" w:eastAsia="en-GB"/>
           <w14:ligatures w14:val="none"/>
         </w:rPr>
         <w:t>&lt;/</w:t>
@@ -2293,7 +2441,7 @@
           <w:kern w:val="0"/>
           <w:sz w:val="18"/>
           <w:szCs w:val="18"/>
-          <w:lang w:eastAsia="en-GB"/>
+          <w:lang w:val="en-GB" w:eastAsia="en-GB"/>
           <w14:ligatures w14:val="none"/>
         </w:rPr>
         <w:t>h4</w:t>
@@ -2305,7 +2453,7 @@
           <w:kern w:val="0"/>
           <w:sz w:val="18"/>
           <w:szCs w:val="18"/>
-          <w:lang w:eastAsia="en-GB"/>
+          <w:lang w:val="en-GB" w:eastAsia="en-GB"/>
           <w14:ligatures w14:val="none"/>
         </w:rPr>
         <w:t>&gt;</w:t>
@@ -2321,18 +2469,18 @@
           <w:kern w:val="0"/>
           <w:sz w:val="18"/>
           <w:szCs w:val="18"/>
-          <w:lang w:eastAsia="en-GB"/>
-          <w14:ligatures w14:val="none"/>
-        </w:rPr>
-      </w:pPr>
-      <w:r>
-        <w:rPr>
-          <w:rFonts w:ascii="Menlo" w:eastAsia="Times New Roman" w:hAnsi="Menlo" w:cs="Menlo"/>
-          <w:color w:val="D4D4D4"/>
-          <w:kern w:val="0"/>
-          <w:sz w:val="18"/>
-          <w:szCs w:val="18"/>
-          <w:lang w:eastAsia="en-GB"/>
+          <w:lang w:val="en-GB" w:eastAsia="en-GB"/>
+          <w14:ligatures w14:val="none"/>
+        </w:rPr>
+      </w:pPr>
+      <w:r>
+        <w:rPr>
+          <w:rFonts w:ascii="Menlo" w:eastAsia="Times New Roman" w:hAnsi="Menlo" w:cs="Menlo"/>
+          <w:color w:val="D4D4D4"/>
+          <w:kern w:val="0"/>
+          <w:sz w:val="18"/>
+          <w:szCs w:val="18"/>
+          <w:lang w:val="en-GB" w:eastAsia="en-GB"/>
           <w14:ligatures w14:val="none"/>
         </w:rPr>
         <w:t xml:space="preserve">            </w:t>
@@ -2344,7 +2492,7 @@
           <w:kern w:val="0"/>
           <w:sz w:val="18"/>
           <w:szCs w:val="18"/>
-          <w:lang w:eastAsia="en-GB"/>
+          <w:lang w:val="en-GB" w:eastAsia="en-GB"/>
           <w14:ligatures w14:val="none"/>
         </w:rPr>
         <w:t>&lt;</w:t>
@@ -2356,7 +2504,7 @@
           <w:kern w:val="0"/>
           <w:sz w:val="18"/>
           <w:szCs w:val="18"/>
-          <w:lang w:eastAsia="en-GB"/>
+          <w:lang w:val="en-GB" w:eastAsia="en-GB"/>
           <w14:ligatures w14:val="none"/>
         </w:rPr>
         <w:t>p</w:t>
@@ -2368,7 +2516,7 @@
           <w:kern w:val="0"/>
           <w:sz w:val="18"/>
           <w:szCs w:val="18"/>
-          <w:lang w:eastAsia="en-GB"/>
+          <w:lang w:val="en-GB" w:eastAsia="en-GB"/>
           <w14:ligatures w14:val="none"/>
         </w:rPr>
         <w:t>&gt;</w:t>
@@ -2380,10 +2528,60 @@
           <w:kern w:val="0"/>
           <w:sz w:val="18"/>
           <w:szCs w:val="18"/>
-          <w:lang w:eastAsia="en-GB"/>
-          <w14:ligatures w14:val="none"/>
-        </w:rPr>
-        <w:t>I prefer a casual style of presenting, in feedbackconversations and also as end presentation. This makes</w:t>
+          <w:lang w:val="en-GB" w:eastAsia="en-GB"/>
+          <w14:ligatures w14:val="none"/>
+        </w:rPr>
+        <w:t xml:space="preserve">I prefer a casual style of presenting, in </w:t>
+      </w:r>
+      <w:r>
+        <w:rPr>
+          <w:rFonts w:ascii="Menlo" w:eastAsia="Times New Roman" w:hAnsi="Menlo" w:cs="Menlo"/>
+          <w:color w:val="D4D4D4"/>
+          <w:kern w:val="0"/>
+          <w:sz w:val="18"/>
+          <w:szCs w:val="18"/>
+          <w:lang w:val="en-GB" w:eastAsia="en-GB"/>
+          <w14:ligatures w14:val="none"/>
+        </w:rPr>
+        <w:t>feedback conversations</w:t>
+      </w:r>
+      <w:r>
+        <w:rPr>
+          <w:rFonts w:ascii="Menlo" w:eastAsia="Times New Roman" w:hAnsi="Menlo" w:cs="Menlo"/>
+          <w:color w:val="D4D4D4"/>
+          <w:kern w:val="0"/>
+          <w:sz w:val="18"/>
+          <w:szCs w:val="18"/>
+          <w:lang w:val="en-GB" w:eastAsia="en-GB"/>
+          <w14:ligatures w14:val="none"/>
+        </w:rPr>
+        <w:t xml:space="preserve"> </w:t>
+      </w:r>
+      <w:proofErr w:type="gramStart"/>
+      <w:r>
+        <w:rPr>
+          <w:rFonts w:ascii="Menlo" w:eastAsia="Times New Roman" w:hAnsi="Menlo" w:cs="Menlo"/>
+          <w:color w:val="D4D4D4"/>
+          <w:kern w:val="0"/>
+          <w:sz w:val="18"/>
+          <w:szCs w:val="18"/>
+          <w:lang w:val="en-GB" w:eastAsia="en-GB"/>
+          <w14:ligatures w14:val="none"/>
+        </w:rPr>
+        <w:t>and also</w:t>
+      </w:r>
+      <w:proofErr w:type="gramEnd"/>
+      <w:r>
+        <w:rPr>
+          <w:rFonts w:ascii="Menlo" w:eastAsia="Times New Roman" w:hAnsi="Menlo" w:cs="Menlo"/>
+          <w:color w:val="D4D4D4"/>
+          <w:kern w:val="0"/>
+          <w:sz w:val="18"/>
+          <w:szCs w:val="18"/>
+          <w:lang w:val="en-GB" w:eastAsia="en-GB"/>
+          <w14:ligatures w14:val="none"/>
+        </w:rPr>
+        <w:t xml:space="preserve"> as end presentation. This makes</w:t>
       </w:r>
     </w:p>
     <w:p>
@@ -2396,21 +2594,45 @@
           <w:kern w:val="0"/>
           <w:sz w:val="18"/>
           <w:szCs w:val="18"/>
-          <w:lang w:eastAsia="en-GB"/>
-          <w14:ligatures w14:val="none"/>
-        </w:rPr>
-      </w:pPr>
-      <w:r>
-        <w:rPr>
-          <w:rFonts w:ascii="Menlo" w:eastAsia="Times New Roman" w:hAnsi="Menlo" w:cs="Menlo"/>
-          <w:color w:val="D4D4D4"/>
-          <w:kern w:val="0"/>
-          <w:sz w:val="18"/>
-          <w:szCs w:val="18"/>
-          <w:lang w:eastAsia="en-GB"/>
-          <w14:ligatures w14:val="none"/>
-        </w:rPr>
-        <w:t xml:space="preserve">                me confident and comfortable in my own skillset, however I do realise this isnt always a good look. In</w:t>
+          <w:lang w:val="en-GB" w:eastAsia="en-GB"/>
+          <w14:ligatures w14:val="none"/>
+        </w:rPr>
+      </w:pPr>
+      <w:r>
+        <w:rPr>
+          <w:rFonts w:ascii="Menlo" w:eastAsia="Times New Roman" w:hAnsi="Menlo" w:cs="Menlo"/>
+          <w:color w:val="D4D4D4"/>
+          <w:kern w:val="0"/>
+          <w:sz w:val="18"/>
+          <w:szCs w:val="18"/>
+          <w:lang w:val="en-GB" w:eastAsia="en-GB"/>
+          <w14:ligatures w14:val="none"/>
+        </w:rPr>
+        <w:t xml:space="preserve">                me confident and comfortable in my own skillset, however I do realise this </w:t>
+      </w:r>
+      <w:r>
+        <w:rPr>
+          <w:rFonts w:ascii="Menlo" w:eastAsia="Times New Roman" w:hAnsi="Menlo" w:cs="Menlo"/>
+          <w:color w:val="D4D4D4"/>
+          <w:kern w:val="0"/>
+          <w:sz w:val="18"/>
+          <w:szCs w:val="18"/>
+          <w:lang w:val="en-GB" w:eastAsia="en-GB"/>
+          <w14:ligatures w14:val="none"/>
+        </w:rPr>
+        <w:t>isn’t</w:t>
+      </w:r>
+      <w:r>
+        <w:rPr>
+          <w:rFonts w:ascii="Menlo" w:eastAsia="Times New Roman" w:hAnsi="Menlo" w:cs="Menlo"/>
+          <w:color w:val="D4D4D4"/>
+          <w:kern w:val="0"/>
+          <w:sz w:val="18"/>
+          <w:szCs w:val="18"/>
+          <w:lang w:val="en-GB" w:eastAsia="en-GB"/>
+          <w14:ligatures w14:val="none"/>
+        </w:rPr>
+        <w:t xml:space="preserve"> always a good look. In</w:t>
       </w:r>
     </w:p>
     <w:p>
@@ -2423,21 +2645,45 @@
           <w:kern w:val="0"/>
           <w:sz w:val="18"/>
           <w:szCs w:val="18"/>
-          <w:lang w:eastAsia="en-GB"/>
-          <w14:ligatures w14:val="none"/>
-        </w:rPr>
-      </w:pPr>
-      <w:r>
-        <w:rPr>
-          <w:rFonts w:ascii="Menlo" w:eastAsia="Times New Roman" w:hAnsi="Menlo" w:cs="Menlo"/>
-          <w:color w:val="D4D4D4"/>
-          <w:kern w:val="0"/>
-          <w:sz w:val="18"/>
-          <w:szCs w:val="18"/>
-          <w:lang w:eastAsia="en-GB"/>
-          <w14:ligatures w14:val="none"/>
-        </w:rPr>
-        <w:t xml:space="preserve">                this project I would like to experiment with a more proffessional style of presenting and familiarise</w:t>
+          <w:lang w:val="en-GB" w:eastAsia="en-GB"/>
+          <w14:ligatures w14:val="none"/>
+        </w:rPr>
+      </w:pPr>
+      <w:r>
+        <w:rPr>
+          <w:rFonts w:ascii="Menlo" w:eastAsia="Times New Roman" w:hAnsi="Menlo" w:cs="Menlo"/>
+          <w:color w:val="D4D4D4"/>
+          <w:kern w:val="0"/>
+          <w:sz w:val="18"/>
+          <w:szCs w:val="18"/>
+          <w:lang w:val="en-GB" w:eastAsia="en-GB"/>
+          <w14:ligatures w14:val="none"/>
+        </w:rPr>
+        <w:t xml:space="preserve">                this project I would like to experiment with a more </w:t>
+      </w:r>
+      <w:r>
+        <w:rPr>
+          <w:rFonts w:ascii="Menlo" w:eastAsia="Times New Roman" w:hAnsi="Menlo" w:cs="Menlo"/>
+          <w:color w:val="D4D4D4"/>
+          <w:kern w:val="0"/>
+          <w:sz w:val="18"/>
+          <w:szCs w:val="18"/>
+          <w:lang w:val="en-GB" w:eastAsia="en-GB"/>
+          <w14:ligatures w14:val="none"/>
+        </w:rPr>
+        <w:t>professional</w:t>
+      </w:r>
+      <w:r>
+        <w:rPr>
+          <w:rFonts w:ascii="Menlo" w:eastAsia="Times New Roman" w:hAnsi="Menlo" w:cs="Menlo"/>
+          <w:color w:val="D4D4D4"/>
+          <w:kern w:val="0"/>
+          <w:sz w:val="18"/>
+          <w:szCs w:val="18"/>
+          <w:lang w:val="en-GB" w:eastAsia="en-GB"/>
+          <w14:ligatures w14:val="none"/>
+        </w:rPr>
+        <w:t xml:space="preserve"> style of presenting and familiarise</w:t>
       </w:r>
     </w:p>
     <w:p>
@@ -2450,21 +2696,81 @@
           <w:kern w:val="0"/>
           <w:sz w:val="18"/>
           <w:szCs w:val="18"/>
-          <w:lang w:eastAsia="en-GB"/>
-          <w14:ligatures w14:val="none"/>
-        </w:rPr>
-      </w:pPr>
-      <w:r>
-        <w:rPr>
-          <w:rFonts w:ascii="Menlo" w:eastAsia="Times New Roman" w:hAnsi="Menlo" w:cs="Menlo"/>
-          <w:color w:val="D4D4D4"/>
-          <w:kern w:val="0"/>
-          <w:sz w:val="18"/>
-          <w:szCs w:val="18"/>
-          <w:lang w:eastAsia="en-GB"/>
-          <w14:ligatures w14:val="none"/>
-        </w:rPr>
-        <w:t xml:space="preserve">                myself with it in a way that i feel confident presenting.</w:t>
+          <w:lang w:val="en-GB" w:eastAsia="en-GB"/>
+          <w14:ligatures w14:val="none"/>
+        </w:rPr>
+      </w:pPr>
+      <w:r>
+        <w:rPr>
+          <w:rFonts w:ascii="Menlo" w:eastAsia="Times New Roman" w:hAnsi="Menlo" w:cs="Menlo"/>
+          <w:color w:val="D4D4D4"/>
+          <w:kern w:val="0"/>
+          <w:sz w:val="18"/>
+          <w:szCs w:val="18"/>
+          <w:lang w:val="en-GB" w:eastAsia="en-GB"/>
+          <w14:ligatures w14:val="none"/>
+        </w:rPr>
+        <w:t xml:space="preserve">                </w:t>
+      </w:r>
+      <w:r>
+        <w:rPr>
+          <w:rFonts w:ascii="Menlo" w:eastAsia="Times New Roman" w:hAnsi="Menlo" w:cs="Menlo"/>
+          <w:color w:val="D4D4D4"/>
+          <w:kern w:val="0"/>
+          <w:sz w:val="18"/>
+          <w:szCs w:val="18"/>
+          <w:lang w:val="en-GB" w:eastAsia="en-GB"/>
+          <w14:ligatures w14:val="none"/>
+        </w:rPr>
+        <w:t>I</w:t>
+      </w:r>
+      <w:r>
+        <w:rPr>
+          <w:rFonts w:ascii="Menlo" w:eastAsia="Times New Roman" w:hAnsi="Menlo" w:cs="Menlo"/>
+          <w:color w:val="D4D4D4"/>
+          <w:kern w:val="0"/>
+          <w:sz w:val="18"/>
+          <w:szCs w:val="18"/>
+          <w:lang w:val="en-GB" w:eastAsia="en-GB"/>
+          <w14:ligatures w14:val="none"/>
+        </w:rPr>
+        <w:t xml:space="preserve"> with it in a way that </w:t>
+      </w:r>
+      <w:r>
+        <w:rPr>
+          <w:rFonts w:ascii="Menlo" w:eastAsia="Times New Roman" w:hAnsi="Menlo" w:cs="Menlo"/>
+          <w:color w:val="D4D4D4"/>
+          <w:kern w:val="0"/>
+          <w:sz w:val="18"/>
+          <w:szCs w:val="18"/>
+          <w:lang w:val="en-GB" w:eastAsia="en-GB"/>
+          <w14:ligatures w14:val="none"/>
+        </w:rPr>
+        <w:t>I</w:t>
+      </w:r>
+      <w:r>
+        <w:rPr>
+          <w:rFonts w:ascii="Menlo" w:eastAsia="Times New Roman" w:hAnsi="Menlo" w:cs="Menlo"/>
+          <w:color w:val="D4D4D4"/>
+          <w:kern w:val="0"/>
+          <w:sz w:val="18"/>
+          <w:szCs w:val="18"/>
+          <w:lang w:val="en-GB" w:eastAsia="en-GB"/>
+          <w14:ligatures w14:val="none"/>
+        </w:rPr>
+        <w:t xml:space="preserve"> feel confident </w:t>
+      </w:r>
+      <w:r>
+        <w:rPr>
+          <w:rFonts w:ascii="Menlo" w:eastAsia="Times New Roman" w:hAnsi="Menlo" w:cs="Menlo"/>
+          <w:color w:val="D4D4D4"/>
+          <w:kern w:val="0"/>
+          <w:sz w:val="18"/>
+          <w:szCs w:val="18"/>
+          <w:lang w:val="en-GB" w:eastAsia="en-GB"/>
+          <w14:ligatures w14:val="none"/>
+        </w:rPr>
+        <w:t>presenting.</w:t>
       </w:r>
       <w:r>
         <w:rPr>
@@ -2473,10 +2779,22 @@
           <w:kern w:val="0"/>
           <w:sz w:val="18"/>
           <w:szCs w:val="18"/>
-          <w:lang w:eastAsia="en-GB"/>
-          <w14:ligatures w14:val="none"/>
-        </w:rPr>
-        <w:t>&lt;/</w:t>
+          <w:lang w:val="en-GB" w:eastAsia="en-GB"/>
+          <w14:ligatures w14:val="none"/>
+        </w:rPr>
+        <w:t xml:space="preserve"> &lt;</w:t>
+      </w:r>
+      <w:r>
+        <w:rPr>
+          <w:rFonts w:ascii="Menlo" w:eastAsia="Times New Roman" w:hAnsi="Menlo" w:cs="Menlo"/>
+          <w:color w:val="808080"/>
+          <w:kern w:val="0"/>
+          <w:sz w:val="18"/>
+          <w:szCs w:val="18"/>
+          <w:lang w:val="en-GB" w:eastAsia="en-GB"/>
+          <w14:ligatures w14:val="none"/>
+        </w:rPr>
+        <w:t>/</w:t>
       </w:r>
       <w:r>
         <w:rPr>
@@ -2485,7 +2803,7 @@
           <w:kern w:val="0"/>
           <w:sz w:val="18"/>
           <w:szCs w:val="18"/>
-          <w:lang w:eastAsia="en-GB"/>
+          <w:lang w:val="en-GB" w:eastAsia="en-GB"/>
           <w14:ligatures w14:val="none"/>
         </w:rPr>
         <w:t>p</w:t>
@@ -2497,7 +2815,7 @@
           <w:kern w:val="0"/>
           <w:sz w:val="18"/>
           <w:szCs w:val="18"/>
-          <w:lang w:eastAsia="en-GB"/>
+          <w:lang w:val="en-GB" w:eastAsia="en-GB"/>
           <w14:ligatures w14:val="none"/>
         </w:rPr>
         <w:t>&gt;</w:t>
@@ -2513,7 +2831,7 @@
           <w:kern w:val="0"/>
           <w:sz w:val="18"/>
           <w:szCs w:val="18"/>
-          <w:lang w:eastAsia="en-GB"/>
+          <w:lang w:val="en-GB" w:eastAsia="en-GB"/>
           <w14:ligatures w14:val="none"/>
         </w:rPr>
       </w:pPr>
@@ -2528,38 +2846,2056 @@
           <w:kern w:val="0"/>
           <w:sz w:val="18"/>
           <w:szCs w:val="18"/>
-          <w:lang w:eastAsia="en-GB"/>
-          <w14:ligatures w14:val="none"/>
-        </w:rPr>
-      </w:pPr>
-    </w:p>
-    <w:p>
-      <w:r>
+          <w:lang w:val="en-GB" w:eastAsia="en-GB"/>
+          <w14:ligatures w14:val="none"/>
+        </w:rPr>
+      </w:pPr>
+    </w:p>
+    <w:p>
+      <w:pPr>
+        <w:rPr>
+          <w:lang w:val="en-GB"/>
+        </w:rPr>
+      </w:pPr>
+      <w:r>
+        <w:rPr>
+          <w:lang w:val="en-GB"/>
+        </w:rPr>
         <w:br w:type="page"/>
       </w:r>
     </w:p>
     <w:p>
-      <w:r>
+      <w:pPr>
+        <w:rPr>
+          <w:lang w:val="en-GB"/>
+        </w:rPr>
+      </w:pPr>
+      <w:r>
+        <w:rPr>
+          <w:lang w:val="en-GB"/>
+        </w:rPr>
         <w:lastRenderedPageBreak/>
         <w:t>weekly nerd #7</w:t>
       </w:r>
     </w:p>
     <w:p>
-      <w:r>
-        <w:t>Inclusive design and accecibility [h2]</w:t>
-      </w:r>
-    </w:p>
-    <w:p>
-      <w:r>
+      <w:pPr>
+        <w:rPr>
+          <w:lang w:val="en-GB"/>
+        </w:rPr>
+      </w:pPr>
+      <w:r>
+        <w:rPr>
+          <w:lang w:val="en-GB"/>
+        </w:rPr>
+        <w:t xml:space="preserve">Inclusive design and </w:t>
+      </w:r>
+      <w:r>
+        <w:rPr>
+          <w:lang w:val="en-GB"/>
+        </w:rPr>
+        <w:t>accessibility</w:t>
+      </w:r>
+      <w:r>
+        <w:rPr>
+          <w:lang w:val="en-GB"/>
+        </w:rPr>
+        <w:t xml:space="preserve"> [h2]</w:t>
+      </w:r>
+    </w:p>
+    <w:p>
+      <w:pPr>
+        <w:rPr>
+          <w:lang w:val="en-GB"/>
+        </w:rPr>
+      </w:pPr>
+    </w:p>
+    <w:p>
+      <w:pPr>
+        <w:rPr>
+          <w:lang w:val="en-GB"/>
+        </w:rPr>
+      </w:pPr>
+      <w:r>
+        <w:rPr>
+          <w:lang w:val="en-GB"/>
+        </w:rPr>
+        <w:t>Practical fixes for common wcag problems</w:t>
+      </w:r>
+      <w:r>
+        <w:rPr>
+          <w:lang w:val="en-GB"/>
+        </w:rPr>
+        <w:t xml:space="preserve"> [title, h2 or h3]</w:t>
+      </w:r>
+    </w:p>
+    <w:p>
+      <w:pPr>
+        <w:rPr>
+          <w:lang w:val="en-GB"/>
+        </w:rPr>
+      </w:pPr>
+      <w:r>
+        <w:rPr>
+          <w:lang w:val="en-GB"/>
+        </w:rPr>
         <w:t>Erik kroes || 16-4-25[author]</w:t>
       </w:r>
     </w:p>
-    <w:p/>
-    <w:p/>
-    <w:p/>
-    <w:p/>
-    <w:p/>
-    <w:p/>
+    <w:p>
+      <w:pPr>
+        <w:rPr>
+          <w:lang w:val="en-GB"/>
+        </w:rPr>
+      </w:pPr>
+      <w:r>
+        <w:rPr>
+          <w:lang w:val="en-GB"/>
+        </w:rPr>
+        <w:t>There are 4 objects that are so often done wrong and yet so easy to get right. Spending seconds to think about these problems will make the web more accessible</w:t>
+      </w:r>
+      <w:r>
+        <w:rPr>
+          <w:lang w:val="en-GB"/>
+        </w:rPr>
+        <w:t>.</w:t>
+      </w:r>
+      <w:r>
+        <w:rPr>
+          <w:lang w:val="en-GB"/>
+        </w:rPr>
+        <w:t xml:space="preserve"> </w:t>
+      </w:r>
+      <w:r>
+        <w:rPr>
+          <w:lang w:val="en-GB"/>
+        </w:rPr>
+        <w:t xml:space="preserve">An </w:t>
+      </w:r>
+      <w:r>
+        <w:rPr>
+          <w:lang w:val="en-GB"/>
+        </w:rPr>
+        <w:t>accessible</w:t>
+      </w:r>
+      <w:r>
+        <w:rPr>
+          <w:lang w:val="en-GB"/>
+        </w:rPr>
+        <w:t xml:space="preserve"> product is a product that’s usable by everybody, including people with </w:t>
+      </w:r>
+      <w:r>
+        <w:rPr>
+          <w:lang w:val="en-GB"/>
+        </w:rPr>
+        <w:t>disabilities</w:t>
+      </w:r>
+      <w:r>
+        <w:rPr>
+          <w:lang w:val="en-GB"/>
+        </w:rPr>
+        <w:t>.</w:t>
+      </w:r>
+    </w:p>
+    <w:p>
+      <w:pPr>
+        <w:rPr>
+          <w:lang w:val="en-GB"/>
+        </w:rPr>
+      </w:pPr>
+      <w:r>
+        <w:rPr>
+          <w:lang w:val="en-GB"/>
+        </w:rPr>
+        <w:t xml:space="preserve">A hole in the wall is technically </w:t>
+      </w:r>
+      <w:r>
+        <w:rPr>
+          <w:lang w:val="en-GB"/>
+        </w:rPr>
+        <w:t>accessible</w:t>
+      </w:r>
+      <w:r>
+        <w:rPr>
+          <w:lang w:val="en-GB"/>
+        </w:rPr>
+        <w:t xml:space="preserve"> because people can get </w:t>
+      </w:r>
+      <w:r>
+        <w:rPr>
+          <w:lang w:val="en-GB"/>
+        </w:rPr>
+        <w:t>inside. [</w:t>
+      </w:r>
+      <w:r>
+        <w:rPr>
+          <w:lang w:val="en-GB"/>
+        </w:rPr>
+        <w:t>quote]</w:t>
+      </w:r>
+    </w:p>
+    <w:p>
+      <w:pPr>
+        <w:rPr>
+          <w:lang w:val="en-GB"/>
+        </w:rPr>
+      </w:pPr>
+    </w:p>
+    <w:p>
+      <w:pPr>
+        <w:rPr>
+          <w:lang w:val="en-GB"/>
+        </w:rPr>
+      </w:pPr>
+      <w:r>
+        <w:rPr>
+          <w:lang w:val="en-GB"/>
+        </w:rPr>
+        <w:t>Keyboard</w:t>
+      </w:r>
+    </w:p>
+    <w:p>
+      <w:pPr>
+        <w:rPr>
+          <w:lang w:val="en-GB"/>
+        </w:rPr>
+      </w:pPr>
+      <w:r>
+        <w:rPr>
+          <w:lang w:val="en-GB"/>
+        </w:rPr>
+        <w:t>You should be a</w:t>
+      </w:r>
+      <w:r>
+        <w:rPr>
+          <w:lang w:val="en-GB"/>
+        </w:rPr>
+        <w:t xml:space="preserve">ble to use tab and shift-tab to </w:t>
+      </w:r>
+      <w:r>
+        <w:rPr>
+          <w:lang w:val="en-GB"/>
+        </w:rPr>
+        <w:t>get to all interactive objects on the page</w:t>
+      </w:r>
+      <w:r>
+        <w:rPr>
+          <w:lang w:val="en-GB"/>
+        </w:rPr>
+        <w:t xml:space="preserve">. </w:t>
+      </w:r>
+      <w:r>
+        <w:rPr>
+          <w:lang w:val="en-GB"/>
+        </w:rPr>
+        <w:t xml:space="preserve">A link to skip the </w:t>
+      </w:r>
+      <w:proofErr w:type="gramStart"/>
+      <w:r>
+        <w:rPr>
+          <w:lang w:val="en-GB"/>
+        </w:rPr>
+        <w:t>navigation</w:t>
+      </w:r>
+      <w:proofErr w:type="gramEnd"/>
+      <w:r>
+        <w:rPr>
+          <w:lang w:val="en-GB"/>
+        </w:rPr>
+        <w:t xml:space="preserve"> when </w:t>
+      </w:r>
+      <w:r>
+        <w:rPr>
+          <w:lang w:val="en-GB"/>
+        </w:rPr>
+        <w:t>necessary,</w:t>
+      </w:r>
+      <w:r>
+        <w:rPr>
+          <w:lang w:val="en-GB"/>
+        </w:rPr>
+        <w:t xml:space="preserve"> saves minutes of time and repeated information. </w:t>
+      </w:r>
+      <w:r>
+        <w:rPr>
+          <w:lang w:val="en-GB"/>
+        </w:rPr>
+        <w:t>A controlled focus state makes the website clearer. And remember the biggest sin of all: a div with a role of button.</w:t>
+      </w:r>
+    </w:p>
+    <w:p>
+      <w:pPr>
+        <w:rPr>
+          <w:lang w:val="en-GB"/>
+        </w:rPr>
+      </w:pPr>
+      <w:r>
+        <w:rPr>
+          <w:lang w:val="en-GB"/>
+        </w:rPr>
+        <w:t>DO NOT div role is button</w:t>
+      </w:r>
+    </w:p>
+    <w:p>
+      <w:pPr>
+        <w:rPr>
+          <w:lang w:val="en-GB"/>
+        </w:rPr>
+      </w:pPr>
+      <w:r>
+        <w:rPr>
+          <w:lang w:val="en-GB"/>
+        </w:rPr>
+        <w:t xml:space="preserve">This makes the whole thing </w:t>
+      </w:r>
+      <w:r>
+        <w:rPr>
+          <w:lang w:val="en-GB"/>
+        </w:rPr>
+        <w:t>inaccessible</w:t>
+      </w:r>
+      <w:r>
+        <w:rPr>
+          <w:lang w:val="en-GB"/>
+        </w:rPr>
+        <w:t xml:space="preserve"> by keyboard.</w:t>
+      </w:r>
+    </w:p>
+    <w:p>
+      <w:pPr>
+        <w:rPr>
+          <w:lang w:val="en-GB"/>
+        </w:rPr>
+      </w:pPr>
+    </w:p>
+    <w:p>
+      <w:pPr>
+        <w:rPr>
+          <w:lang w:val="en-GB"/>
+        </w:rPr>
+      </w:pPr>
+      <w:r>
+        <w:rPr>
+          <w:lang w:val="en-GB"/>
+        </w:rPr>
+        <w:t>Contrast</w:t>
+      </w:r>
+    </w:p>
+    <w:p>
+      <w:pPr>
+        <w:rPr>
+          <w:lang w:val="en-GB"/>
+        </w:rPr>
+      </w:pPr>
+      <w:r>
+        <w:rPr>
+          <w:lang w:val="en-GB"/>
+        </w:rPr>
+        <w:t>You might think contrast is not as much of a regular problem, but when the sun shines it becomes a problem for everybody.</w:t>
+      </w:r>
+    </w:p>
+    <w:p>
+      <w:pPr>
+        <w:rPr>
+          <w:lang w:val="en-GB"/>
+        </w:rPr>
+      </w:pPr>
+      <w:r>
+        <w:rPr>
+          <w:lang w:val="en-GB"/>
+        </w:rPr>
+        <w:t>The contrast ratio should be 3:1 for large texts (24+ px) and bold texts (19+ px). All other text should at least have a contrast of 4.5:1.</w:t>
+      </w:r>
+    </w:p>
+    <w:p>
+      <w:pPr>
+        <w:rPr>
+          <w:lang w:val="en-GB"/>
+        </w:rPr>
+      </w:pPr>
+      <w:r>
+        <w:rPr>
+          <w:lang w:val="en-GB"/>
+        </w:rPr>
+        <w:t>[examples?]</w:t>
+      </w:r>
+    </w:p>
+    <w:p>
+      <w:pPr>
+        <w:rPr>
+          <w:lang w:val="en-GB"/>
+        </w:rPr>
+      </w:pPr>
+    </w:p>
+    <w:p>
+      <w:pPr>
+        <w:rPr>
+          <w:lang w:val="en-GB"/>
+        </w:rPr>
+      </w:pPr>
+      <w:r>
+        <w:rPr>
+          <w:lang w:val="en-GB"/>
+        </w:rPr>
+        <w:t>Alternatives</w:t>
+      </w:r>
+    </w:p>
+    <w:p>
+      <w:pPr>
+        <w:rPr>
+          <w:lang w:val="en-GB"/>
+        </w:rPr>
+      </w:pPr>
+      <w:r>
+        <w:rPr>
+          <w:lang w:val="en-GB"/>
+        </w:rPr>
+        <w:t xml:space="preserve">Captions, transcripts and text alternatives for images. </w:t>
+      </w:r>
+      <w:r>
+        <w:rPr>
+          <w:lang w:val="en-GB"/>
+        </w:rPr>
+        <w:t xml:space="preserve">These don’t have to be in the code, if you add them to your site it works for everybody. </w:t>
+      </w:r>
+      <w:r>
+        <w:rPr>
+          <w:lang w:val="en-GB"/>
+        </w:rPr>
+        <w:t>Even when there is no audio, it is very useful to know this! Common problems are images in buttons or link, and video content.</w:t>
+      </w:r>
+    </w:p>
+    <w:p>
+      <w:pPr>
+        <w:rPr>
+          <w:lang w:val="en-GB"/>
+        </w:rPr>
+      </w:pPr>
+      <w:r>
+        <w:rPr>
+          <w:lang w:val="en-GB"/>
+        </w:rPr>
+        <w:lastRenderedPageBreak/>
+        <w:t>Sizing</w:t>
+      </w:r>
+    </w:p>
+    <w:p>
+      <w:pPr>
+        <w:rPr>
+          <w:lang w:val="en-GB"/>
+        </w:rPr>
+      </w:pPr>
+      <w:r>
+        <w:rPr>
+          <w:lang w:val="en-GB"/>
+        </w:rPr>
+        <w:t>The internet should be functional in all shapes and sizes, even if your screen is 320px. External content like cookies and popups don’t think about this often, so keep in mind if you really need these services.</w:t>
+      </w:r>
+    </w:p>
+    <w:p>
+      <w:pPr>
+        <w:rPr>
+          <w:lang w:val="en-GB"/>
+        </w:rPr>
+      </w:pPr>
+    </w:p>
+    <w:p>
+      <w:pPr>
+        <w:rPr>
+          <w:lang w:val="en-GB"/>
+        </w:rPr>
+      </w:pPr>
+    </w:p>
+    <w:p>
+      <w:pPr>
+        <w:rPr>
+          <w:lang w:val="en-GB"/>
+        </w:rPr>
+      </w:pPr>
+    </w:p>
+    <w:p>
+      <w:pPr>
+        <w:rPr>
+          <w:lang w:val="en-GB"/>
+        </w:rPr>
+      </w:pPr>
+    </w:p>
+    <w:p>
+      <w:pPr>
+        <w:rPr>
+          <w:lang w:val="en-GB"/>
+        </w:rPr>
+      </w:pPr>
+    </w:p>
+    <w:p>
+      <w:pPr>
+        <w:rPr>
+          <w:lang w:val="en-GB"/>
+        </w:rPr>
+      </w:pPr>
+      <w:r>
+        <w:rPr>
+          <w:lang w:val="en-GB"/>
+        </w:rPr>
+        <w:t>Thinking about the accessibility box [title, h2 or h3]</w:t>
+      </w:r>
+    </w:p>
+    <w:p>
+      <w:pPr>
+        <w:rPr>
+          <w:lang w:val="en-GB"/>
+        </w:rPr>
+      </w:pPr>
+      <w:r>
+        <w:rPr>
+          <w:lang w:val="en-GB"/>
+        </w:rPr>
+        <w:t xml:space="preserve">Nienke de </w:t>
+      </w:r>
+      <w:r>
+        <w:rPr>
+          <w:lang w:val="en-GB"/>
+        </w:rPr>
+        <w:t>Keizer</w:t>
+      </w:r>
+      <w:r>
+        <w:rPr>
+          <w:lang w:val="en-GB"/>
+        </w:rPr>
+        <w:t xml:space="preserve"> || 16-4-25[author]</w:t>
+      </w:r>
+    </w:p>
+    <w:p>
+      <w:pPr>
+        <w:rPr>
+          <w:lang w:val="en-GB"/>
+        </w:rPr>
+      </w:pPr>
+      <w:r>
+        <w:rPr>
+          <w:lang w:val="en-GB"/>
+        </w:rPr>
+        <w:t xml:space="preserve">In my internship at GVB I noticed the app is not as </w:t>
+      </w:r>
+      <w:r>
+        <w:rPr>
+          <w:lang w:val="en-GB"/>
+        </w:rPr>
+        <w:t>accessible</w:t>
+      </w:r>
+      <w:r>
+        <w:rPr>
+          <w:lang w:val="en-GB"/>
+        </w:rPr>
+        <w:t xml:space="preserve"> as it should be, so for my master assignment I decided to research and redesign this, focussed on people with </w:t>
+      </w:r>
+      <w:r>
+        <w:rPr>
+          <w:lang w:val="en-GB"/>
+        </w:rPr>
+        <w:t>limited</w:t>
+      </w:r>
+      <w:r>
+        <w:rPr>
+          <w:lang w:val="en-GB"/>
+        </w:rPr>
+        <w:t xml:space="preserve"> with sight.</w:t>
+      </w:r>
+      <w:r>
+        <w:rPr>
+          <w:lang w:val="en-GB"/>
+        </w:rPr>
+        <w:t xml:space="preserve"> </w:t>
+      </w:r>
+    </w:p>
+    <w:p>
+      <w:pPr>
+        <w:rPr>
+          <w:lang w:val="en-GB"/>
+        </w:rPr>
+      </w:pPr>
+      <w:r>
+        <w:rPr>
+          <w:lang w:val="en-GB"/>
+        </w:rPr>
+        <w:t>“</w:t>
+      </w:r>
+      <w:r>
+        <w:rPr>
+          <w:lang w:val="en-GB"/>
+        </w:rPr>
+        <w:t>Accessibility</w:t>
+      </w:r>
+      <w:r>
+        <w:rPr>
+          <w:lang w:val="en-GB"/>
+        </w:rPr>
+        <w:t xml:space="preserve"> is made for a small group, but they matter</w:t>
+      </w:r>
+      <w:r>
+        <w:rPr>
+          <w:lang w:val="en-GB"/>
+        </w:rPr>
+        <w:t>”</w:t>
+      </w:r>
+    </w:p>
+    <w:p>
+      <w:pPr>
+        <w:rPr>
+          <w:lang w:val="en-GB"/>
+        </w:rPr>
+      </w:pPr>
+      <w:r>
+        <w:rPr>
+          <w:lang w:val="en-GB"/>
+        </w:rPr>
+        <w:t xml:space="preserve">A very practical example of the new </w:t>
+      </w:r>
+      <w:r>
+        <w:rPr>
+          <w:lang w:val="en-GB"/>
+        </w:rPr>
+        <w:t>technology</w:t>
+      </w:r>
+      <w:r>
+        <w:rPr>
+          <w:lang w:val="en-GB"/>
+        </w:rPr>
+        <w:t xml:space="preserve"> being </w:t>
+      </w:r>
+      <w:r>
+        <w:rPr>
+          <w:lang w:val="en-GB"/>
+        </w:rPr>
+        <w:t>inaccessible</w:t>
+      </w:r>
+      <w:r>
+        <w:rPr>
+          <w:lang w:val="en-GB"/>
+        </w:rPr>
+        <w:t xml:space="preserve"> to people with limited sight is the new electric busses. To call on the busses previously, people would listen to the </w:t>
+      </w:r>
+      <w:r>
+        <w:rPr>
+          <w:lang w:val="en-GB"/>
+        </w:rPr>
+        <w:t>diesel motors</w:t>
+      </w:r>
+      <w:r>
+        <w:rPr>
+          <w:lang w:val="en-GB"/>
+        </w:rPr>
+        <w:t xml:space="preserve"> to announce the arrival of the bus. Now that those are done, a new system has been implemented in the signs that calls out the arrival of the busses.</w:t>
+      </w:r>
+    </w:p>
+    <w:p>
+      <w:pPr>
+        <w:rPr>
+          <w:lang w:val="en-GB"/>
+        </w:rPr>
+      </w:pPr>
+      <w:r>
+        <w:rPr>
+          <w:lang w:val="en-GB"/>
+        </w:rPr>
+        <w:t>Previously, the R</w:t>
+      </w:r>
+      <w:r>
+        <w:rPr>
+          <w:lang w:val="en-GB"/>
+        </w:rPr>
+        <w:t xml:space="preserve">eisAssist app </w:t>
+      </w:r>
+      <w:r>
+        <w:rPr>
+          <w:lang w:val="en-GB"/>
+        </w:rPr>
+        <w:t xml:space="preserve">was made for the </w:t>
+      </w:r>
+      <w:r>
+        <w:rPr>
+          <w:lang w:val="en-GB"/>
+        </w:rPr>
+        <w:t>for the visually impaired</w:t>
+      </w:r>
+      <w:r>
+        <w:rPr>
+          <w:lang w:val="en-GB"/>
+        </w:rPr>
+        <w:t xml:space="preserve">. </w:t>
+      </w:r>
+      <w:r>
+        <w:rPr>
+          <w:lang w:val="en-GB"/>
+        </w:rPr>
+        <w:t>In the long term, this app might replace that or the outdated techniques that are in the current app.</w:t>
+      </w:r>
+    </w:p>
+    <w:p>
+      <w:pPr>
+        <w:rPr>
+          <w:lang w:val="en-GB"/>
+        </w:rPr>
+      </w:pPr>
+      <w:r>
+        <w:rPr>
+          <w:lang w:val="en-GB"/>
+        </w:rPr>
+        <w:t>Nienke de Keizer has i</w:t>
+      </w:r>
+      <w:r>
+        <w:rPr>
+          <w:lang w:val="en-GB"/>
+        </w:rPr>
+        <w:t xml:space="preserve">ntroduced </w:t>
+      </w:r>
+      <w:r>
+        <w:rPr>
+          <w:lang w:val="en-GB"/>
+        </w:rPr>
+        <w:t>accessibility</w:t>
+      </w:r>
+      <w:r>
+        <w:rPr>
+          <w:lang w:val="en-GB"/>
+        </w:rPr>
+        <w:t xml:space="preserve"> to GVB</w:t>
+      </w:r>
+      <w:r>
+        <w:rPr>
+          <w:lang w:val="en-GB"/>
+        </w:rPr>
+        <w:t>.</w:t>
+      </w:r>
+    </w:p>
+    <w:p>
+      <w:pPr>
+        <w:rPr>
+          <w:lang w:val="en-GB"/>
+        </w:rPr>
+      </w:pPr>
+    </w:p>
+    <w:p>
+      <w:pPr>
+        <w:rPr>
+          <w:lang w:val="en-GB"/>
+        </w:rPr>
+      </w:pPr>
+    </w:p>
+    <w:p>
+      <w:pPr>
+        <w:rPr>
+          <w:lang w:val="en-GB"/>
+        </w:rPr>
+      </w:pPr>
+      <w:r>
+        <w:rPr>
+          <w:lang w:val="en-GB"/>
+        </w:rPr>
+        <w:t>Weekly nerd #2</w:t>
+      </w:r>
+    </w:p>
+    <w:p>
+      <w:pPr>
+        <w:rPr>
+          <w:lang w:val="en-GB"/>
+        </w:rPr>
+      </w:pPr>
+      <w:r>
+        <w:rPr>
+          <w:lang w:val="en-GB"/>
+        </w:rPr>
+        <w:t xml:space="preserve">Pay the web forward with web </w:t>
+      </w:r>
+      <w:r>
+        <w:rPr>
+          <w:lang w:val="en-GB"/>
+        </w:rPr>
+        <w:t>monetization</w:t>
+      </w:r>
+    </w:p>
+    <w:p>
+      <w:pPr>
+        <w:rPr>
+          <w:lang w:val="en-GB"/>
+        </w:rPr>
+      </w:pPr>
+      <w:r>
+        <w:rPr>
+          <w:lang w:val="en-GB"/>
+        </w:rPr>
+        <w:t>Peter-</w:t>
+      </w:r>
+      <w:r>
+        <w:rPr>
+          <w:lang w:val="en-GB"/>
+        </w:rPr>
+        <w:t>Paul</w:t>
+      </w:r>
+      <w:r>
+        <w:rPr>
+          <w:lang w:val="en-GB"/>
+        </w:rPr>
+        <w:t xml:space="preserve"> Koch 26-2-25</w:t>
+      </w:r>
+    </w:p>
+    <w:p>
+      <w:pPr>
+        <w:rPr>
+          <w:lang w:val="en-GB"/>
+        </w:rPr>
+      </w:pPr>
+      <w:r>
+        <w:rPr>
+          <w:lang w:val="en-GB"/>
+        </w:rPr>
+        <w:t xml:space="preserve">The decision for the web to be free was made in the late 90’s. </w:t>
+      </w:r>
+      <w:r>
+        <w:rPr>
+          <w:lang w:val="en-GB"/>
+        </w:rPr>
+        <w:t xml:space="preserve">This has become a bad habit that we should alter. </w:t>
+      </w:r>
+      <w:r>
+        <w:rPr>
+          <w:lang w:val="en-GB"/>
+        </w:rPr>
+        <w:t xml:space="preserve">The way people currently make money of the web is </w:t>
+      </w:r>
+      <w:proofErr w:type="gramStart"/>
+      <w:r>
+        <w:rPr>
+          <w:lang w:val="en-GB"/>
+        </w:rPr>
+        <w:t>through</w:t>
+      </w:r>
+      <w:r>
+        <w:rPr>
+          <w:lang w:val="en-GB"/>
+        </w:rPr>
+        <w:t xml:space="preserve"> the use of</w:t>
+      </w:r>
+      <w:proofErr w:type="gramEnd"/>
+      <w:r>
+        <w:rPr>
+          <w:lang w:val="en-GB"/>
+        </w:rPr>
+        <w:t xml:space="preserve"> ads. This has two effects: The user thinks they don’t have to do </w:t>
+      </w:r>
+      <w:r>
+        <w:rPr>
+          <w:lang w:val="en-GB"/>
+        </w:rPr>
+        <w:t>anything,</w:t>
+      </w:r>
+      <w:r>
+        <w:rPr>
+          <w:lang w:val="en-GB"/>
+        </w:rPr>
+        <w:t xml:space="preserve"> and all users only get the results rich people and companies want us to see. </w:t>
+      </w:r>
+    </w:p>
+    <w:p>
+      <w:pPr>
+        <w:rPr>
+          <w:lang w:val="en-GB"/>
+        </w:rPr>
+      </w:pPr>
+      <w:r>
+        <w:rPr>
+          <w:lang w:val="en-GB"/>
+        </w:rPr>
+        <w:lastRenderedPageBreak/>
+        <w:t>What do we want?</w:t>
+      </w:r>
+    </w:p>
+    <w:p>
+      <w:pPr>
+        <w:rPr>
+          <w:lang w:val="en-GB"/>
+        </w:rPr>
+      </w:pPr>
+      <w:r>
+        <w:rPr>
+          <w:lang w:val="en-GB"/>
+        </w:rPr>
+        <w:t xml:space="preserve">As website developers, we want our work to be appreciated </w:t>
+      </w:r>
+      <w:r>
+        <w:rPr>
+          <w:lang w:val="en-GB"/>
+        </w:rPr>
+        <w:t xml:space="preserve">and valued correctly. Currently, a good site costs a lot of work and gains barely anything.  If visitors give money from their own initiative </w:t>
+      </w:r>
+      <w:r>
+        <w:rPr>
+          <w:lang w:val="en-GB"/>
+        </w:rPr>
+        <w:t>developers</w:t>
+      </w:r>
+      <w:r>
+        <w:rPr>
+          <w:lang w:val="en-GB"/>
+        </w:rPr>
+        <w:t xml:space="preserve"> will be encouraged to make their sites better, so users stay on the site longer or visit more often.</w:t>
+      </w:r>
+    </w:p>
+    <w:p>
+      <w:pPr>
+        <w:rPr>
+          <w:lang w:val="en-GB"/>
+        </w:rPr>
+      </w:pPr>
+    </w:p>
+    <w:p>
+      <w:pPr>
+        <w:rPr>
+          <w:lang w:val="en-GB"/>
+        </w:rPr>
+      </w:pPr>
+      <w:r>
+        <w:rPr>
+          <w:lang w:val="en-GB"/>
+        </w:rPr>
+        <w:t>How can we do this?</w:t>
+      </w:r>
+    </w:p>
+    <w:p>
+      <w:pPr>
+        <w:pStyle w:val="ListParagraph"/>
+        <w:numPr>
+          <w:ilvl w:val="0"/>
+          <w:numId w:val="1"/>
+        </w:numPr>
+        <w:rPr>
+          <w:lang w:val="en-GB"/>
+        </w:rPr>
+      </w:pPr>
+      <w:r>
+        <w:rPr>
+          <w:lang w:val="en-GB"/>
+        </w:rPr>
+        <w:t xml:space="preserve">We need to set up an online bank account, directly </w:t>
+      </w:r>
+      <w:r>
+        <w:rPr>
+          <w:lang w:val="en-GB"/>
+        </w:rPr>
+        <w:t>connected</w:t>
+      </w:r>
+      <w:r>
+        <w:rPr>
+          <w:lang w:val="en-GB"/>
+        </w:rPr>
+        <w:t xml:space="preserve"> to a real bank account. For this we need to be able to verify our customers identity</w:t>
+      </w:r>
+    </w:p>
+    <w:p>
+      <w:pPr>
+        <w:pStyle w:val="ListParagraph"/>
+        <w:numPr>
+          <w:ilvl w:val="0"/>
+          <w:numId w:val="1"/>
+        </w:numPr>
+        <w:rPr>
+          <w:lang w:val="en-GB"/>
+        </w:rPr>
+      </w:pPr>
+      <w:r>
+        <w:rPr>
+          <w:lang w:val="en-GB"/>
+        </w:rPr>
+        <w:t xml:space="preserve">We need a browser </w:t>
+      </w:r>
+      <w:r>
+        <w:rPr>
+          <w:lang w:val="en-GB"/>
+        </w:rPr>
+        <w:t>extension</w:t>
+      </w:r>
+      <w:r>
+        <w:rPr>
+          <w:lang w:val="en-GB"/>
+        </w:rPr>
+        <w:t xml:space="preserve"> to manage this. We are working with </w:t>
+      </w:r>
+      <w:r>
+        <w:rPr>
+          <w:lang w:val="en-GB"/>
+        </w:rPr>
+        <w:t>multiple</w:t>
+      </w:r>
+      <w:r>
+        <w:rPr>
+          <w:lang w:val="en-GB"/>
+        </w:rPr>
+        <w:t xml:space="preserve"> browsers to integrate this into the browsers themselves.</w:t>
+      </w:r>
+    </w:p>
+    <w:p>
+      <w:pPr>
+        <w:pStyle w:val="ListParagraph"/>
+        <w:numPr>
+          <w:ilvl w:val="0"/>
+          <w:numId w:val="1"/>
+        </w:numPr>
+        <w:rPr>
+          <w:lang w:val="en-GB"/>
+        </w:rPr>
+      </w:pPr>
+      <w:r>
+        <w:rPr>
+          <w:lang w:val="en-GB"/>
+        </w:rPr>
+        <w:t xml:space="preserve">We need to make a standard amount of money paid and when. The customer must be able to change this. </w:t>
+      </w:r>
+    </w:p>
+    <w:p>
+      <w:pPr>
+        <w:pStyle w:val="ListParagraph"/>
+        <w:numPr>
+          <w:ilvl w:val="0"/>
+          <w:numId w:val="1"/>
+        </w:numPr>
+        <w:rPr>
+          <w:lang w:val="en-GB"/>
+        </w:rPr>
+      </w:pPr>
+      <w:r>
+        <w:rPr>
+          <w:lang w:val="en-GB"/>
+        </w:rPr>
+        <w:t>We need to comply with international rules. Currently, they EU can only pay for EU-based websites, same as the USA. We need to establish a chain of trust between the organisations.</w:t>
+      </w:r>
+    </w:p>
+    <w:p>
+      <w:pPr>
+        <w:rPr>
+          <w:lang w:val="en-GB"/>
+        </w:rPr>
+      </w:pPr>
+    </w:p>
+    <w:p>
+      <w:pPr>
+        <w:rPr>
+          <w:lang w:val="en-GB"/>
+        </w:rPr>
+      </w:pPr>
+      <w:r>
+        <w:rPr>
+          <w:lang w:val="en-GB"/>
+        </w:rPr>
+        <w:t>Support</w:t>
+      </w:r>
+    </w:p>
+    <w:p>
+      <w:pPr>
+        <w:rPr>
+          <w:lang w:val="en-GB"/>
+        </w:rPr>
+      </w:pPr>
+      <w:r>
+        <w:rPr>
+          <w:lang w:val="en-GB"/>
+        </w:rPr>
+        <w:t xml:space="preserve">A link tag in the head of the HTML, being checked by the browser </w:t>
+      </w:r>
+      <w:r>
+        <w:rPr>
+          <w:lang w:val="en-GB"/>
+        </w:rPr>
+        <w:t>extension</w:t>
+      </w:r>
+      <w:r>
+        <w:rPr>
+          <w:lang w:val="en-GB"/>
+        </w:rPr>
+        <w:t xml:space="preserve">. An initial signal is sent to establish connection. Afterwards the money will be sent by either the streaming method (sent the money live for) or </w:t>
+      </w:r>
+      <w:r>
+        <w:rPr>
+          <w:lang w:val="en-GB"/>
+        </w:rPr>
+        <w:t>post-paid</w:t>
+      </w:r>
+      <w:r>
+        <w:rPr>
+          <w:lang w:val="en-GB"/>
+        </w:rPr>
+        <w:t xml:space="preserve"> (only sent the money afterwards, with a good internet connection)</w:t>
+      </w:r>
+    </w:p>
+    <w:p>
+      <w:pPr>
+        <w:rPr>
+          <w:lang w:val="en-GB"/>
+        </w:rPr>
+      </w:pPr>
+    </w:p>
+    <w:p>
+      <w:pPr>
+        <w:rPr>
+          <w:lang w:val="en-GB"/>
+        </w:rPr>
+      </w:pPr>
+    </w:p>
+    <w:p>
+      <w:pPr>
+        <w:rPr>
+          <w:lang w:val="en-GB"/>
+        </w:rPr>
+      </w:pPr>
+    </w:p>
+    <w:p>
+      <w:pPr>
+        <w:rPr>
+          <w:lang w:val="en-GB"/>
+        </w:rPr>
+      </w:pPr>
+      <w:r>
+        <w:rPr>
+          <w:lang w:val="en-GB"/>
+        </w:rPr>
+        <w:br w:type="page"/>
+      </w:r>
+    </w:p>
+    <w:p>
+      <w:pPr>
+        <w:rPr>
+          <w:lang w:val="en-GB"/>
+        </w:rPr>
+      </w:pPr>
+      <w:r>
+        <w:rPr>
+          <w:lang w:val="en-GB"/>
+        </w:rPr>
+        <w:lastRenderedPageBreak/>
+        <w:t>Weekly nerd #5</w:t>
+      </w:r>
+    </w:p>
+    <w:p>
+      <w:pPr>
+        <w:rPr>
+          <w:lang w:val="en-GB"/>
+        </w:rPr>
+      </w:pPr>
+      <w:r>
+        <w:rPr>
+          <w:lang w:val="en-GB"/>
+        </w:rPr>
+        <w:t>Hackers United</w:t>
+      </w:r>
+    </w:p>
+    <w:p>
+      <w:pPr>
+        <w:rPr>
+          <w:lang w:val="en-GB"/>
+        </w:rPr>
+      </w:pPr>
+      <w:r>
+        <w:rPr>
+          <w:lang w:val="en-GB"/>
+        </w:rPr>
+        <w:t>Rosa</w:t>
+      </w:r>
+    </w:p>
+    <w:p>
+      <w:pPr>
+        <w:rPr>
+          <w:lang w:val="en-GB"/>
+        </w:rPr>
+      </w:pPr>
+      <w:r>
+        <w:rPr>
+          <w:lang w:val="en-GB"/>
+        </w:rPr>
+        <w:t xml:space="preserve">What is a Hacker? Somebody with a hoodie and sunglasses that types green numbers on a computer all day? – no! A Hacker is a person skilled in Information Technology who achieves goals by non- standard methods. </w:t>
+      </w:r>
+    </w:p>
+    <w:p>
+      <w:pPr>
+        <w:rPr>
+          <w:lang w:val="en-GB"/>
+        </w:rPr>
+      </w:pPr>
+    </w:p>
+    <w:p>
+      <w:pPr>
+        <w:rPr>
+          <w:lang w:val="en-GB"/>
+        </w:rPr>
+      </w:pPr>
+      <w:r>
+        <w:rPr>
+          <w:lang w:val="en-GB"/>
+        </w:rPr>
+        <w:t>What happens if…</w:t>
+      </w:r>
+    </w:p>
+    <w:p>
+      <w:pPr>
+        <w:rPr>
+          <w:lang w:val="en-GB"/>
+        </w:rPr>
+      </w:pPr>
+      <w:r>
+        <w:rPr>
+          <w:lang w:val="en-GB"/>
+        </w:rPr>
+        <w:t>You just try stuff?</w:t>
+      </w:r>
+      <w:r>
+        <w:rPr>
+          <w:lang w:val="en-GB"/>
+        </w:rPr>
+        <w:t xml:space="preserve"> Something wonderful might happen. </w:t>
+      </w:r>
+      <w:proofErr w:type="gramStart"/>
+      <w:r>
+        <w:rPr>
+          <w:lang w:val="en-GB"/>
+        </w:rPr>
+        <w:t>I myself</w:t>
+      </w:r>
+      <w:proofErr w:type="gramEnd"/>
+      <w:r>
+        <w:rPr>
+          <w:lang w:val="en-GB"/>
+        </w:rPr>
+        <w:t xml:space="preserve"> tried making image magic: photoshop with code. The process is weird and </w:t>
+      </w:r>
+      <w:r>
+        <w:rPr>
+          <w:lang w:val="en-GB"/>
+        </w:rPr>
+        <w:t>clunky,</w:t>
+      </w:r>
+      <w:r>
+        <w:rPr>
+          <w:lang w:val="en-GB"/>
+        </w:rPr>
+        <w:t xml:space="preserve"> but the results are satisfying, because I made it together with the machines. I make all my posters using this method now.</w:t>
+      </w:r>
+    </w:p>
+    <w:p>
+      <w:pPr>
+        <w:rPr>
+          <w:lang w:val="en-GB"/>
+        </w:rPr>
+      </w:pPr>
+    </w:p>
+    <w:p>
+      <w:pPr>
+        <w:rPr>
+          <w:lang w:val="en-GB"/>
+        </w:rPr>
+      </w:pPr>
+      <w:r>
+        <w:rPr>
+          <w:lang w:val="en-GB"/>
+        </w:rPr>
+        <w:t>[ad?]</w:t>
+      </w:r>
+    </w:p>
+    <w:p>
+      <w:pPr>
+        <w:rPr>
+          <w:lang w:val="en-GB"/>
+        </w:rPr>
+      </w:pPr>
+      <w:r>
+        <w:rPr>
+          <w:lang w:val="en-GB"/>
+        </w:rPr>
+        <w:t>(Un)repair café</w:t>
+      </w:r>
+    </w:p>
+    <w:p>
+      <w:pPr>
+        <w:rPr>
+          <w:lang w:val="en-GB"/>
+        </w:rPr>
+      </w:pPr>
+      <w:r>
+        <w:rPr>
+          <w:lang w:val="en-GB"/>
+        </w:rPr>
+        <w:t xml:space="preserve">Want to try it out for yourself but not sure where to start? Come join us at the un-repair café! Where we fuck around and find out, </w:t>
+      </w:r>
+      <w:r>
+        <w:rPr>
+          <w:lang w:val="en-GB"/>
+        </w:rPr>
+        <w:t>together</w:t>
+      </w:r>
+      <w:r>
+        <w:rPr>
+          <w:lang w:val="en-GB"/>
+        </w:rPr>
+        <w:t>!</w:t>
+      </w:r>
+    </w:p>
+    <w:p>
+      <w:pPr>
+        <w:pStyle w:val="ListParagraph"/>
+        <w:numPr>
+          <w:ilvl w:val="0"/>
+          <w:numId w:val="1"/>
+        </w:numPr>
+        <w:rPr>
+          <w:lang w:val="en-GB"/>
+        </w:rPr>
+      </w:pPr>
+      <w:r>
+        <w:rPr>
+          <w:lang w:val="en-GB"/>
+        </w:rPr>
+        <w:t>Rotterdam</w:t>
+      </w:r>
+    </w:p>
+    <w:p>
+      <w:pPr>
+        <w:pStyle w:val="ListParagraph"/>
+        <w:numPr>
+          <w:ilvl w:val="0"/>
+          <w:numId w:val="1"/>
+        </w:numPr>
+        <w:rPr>
+          <w:lang w:val="en-GB"/>
+        </w:rPr>
+      </w:pPr>
+      <w:r>
+        <w:rPr>
+          <w:lang w:val="en-GB"/>
+        </w:rPr>
+        <w:t>De versterking</w:t>
+      </w:r>
+    </w:p>
+    <w:p>
+      <w:pPr>
+        <w:pStyle w:val="ListParagraph"/>
+        <w:numPr>
+          <w:ilvl w:val="0"/>
+          <w:numId w:val="1"/>
+        </w:numPr>
+        <w:rPr>
+          <w:lang w:val="en-GB"/>
+        </w:rPr>
+      </w:pPr>
+      <w:r>
+        <w:rPr>
+          <w:lang w:val="en-GB"/>
+        </w:rPr>
+        <w:t xml:space="preserve">LAG </w:t>
+      </w:r>
+      <w:r>
+        <w:rPr>
+          <w:lang w:val="en-GB"/>
+        </w:rPr>
+        <w:t>Amsterdam</w:t>
+      </w:r>
+    </w:p>
+    <w:p>
+      <w:pPr>
+        <w:rPr>
+          <w:lang w:val="en-GB"/>
+        </w:rPr>
+      </w:pPr>
+    </w:p>
+    <w:p>
+      <w:pPr>
+        <w:rPr>
+          <w:lang w:val="en-GB"/>
+        </w:rPr>
+      </w:pPr>
+      <w:r>
+        <w:rPr>
+          <w:lang w:val="en-GB"/>
+        </w:rPr>
+        <w:t>Weekly nerd #8</w:t>
+      </w:r>
+    </w:p>
+    <w:p>
+      <w:pPr>
+        <w:rPr>
+          <w:lang w:val="en-GB"/>
+        </w:rPr>
+      </w:pPr>
+      <w:r>
+        <w:rPr>
+          <w:lang w:val="en-GB"/>
+        </w:rPr>
+        <w:t>About io in general?</w:t>
+      </w:r>
+    </w:p>
+    <w:p>
+      <w:pPr>
+        <w:rPr>
+          <w:lang w:val="en-GB"/>
+        </w:rPr>
+      </w:pPr>
+      <w:r>
+        <w:rPr>
+          <w:lang w:val="en-GB"/>
+        </w:rPr>
+        <w:t xml:space="preserve">The rise of AI powered voice interfaces – </w:t>
+      </w:r>
+      <w:r>
+        <w:rPr>
+          <w:lang w:val="en-GB"/>
+        </w:rPr>
+        <w:t>Dave</w:t>
+      </w:r>
+      <w:r>
+        <w:rPr>
+          <w:lang w:val="en-GB"/>
+        </w:rPr>
+        <w:t xml:space="preserve"> bitter 15-5-25</w:t>
+      </w:r>
+    </w:p>
+    <w:p>
+      <w:pPr>
+        <w:rPr>
+          <w:lang w:val="en-GB"/>
+        </w:rPr>
+      </w:pPr>
+      <w:r>
+        <w:rPr>
+          <w:lang w:val="en-GB"/>
+        </w:rPr>
+        <w:t xml:space="preserve">Voice recognition has existed and been developed since 1950. This has been slowly changing the way people find information. From having microphone detection in your search bar to now </w:t>
+      </w:r>
+      <w:r>
+        <w:rPr>
+          <w:lang w:val="en-GB"/>
+        </w:rPr>
+        <w:t xml:space="preserve">whole AI’s and applications that are </w:t>
+      </w:r>
+      <w:r>
+        <w:rPr>
+          <w:lang w:val="en-GB"/>
+        </w:rPr>
+        <w:t>built</w:t>
+      </w:r>
+      <w:r>
+        <w:rPr>
+          <w:lang w:val="en-GB"/>
+        </w:rPr>
+        <w:t xml:space="preserve"> on this concept, the developments in the last few years have been fast and </w:t>
+      </w:r>
+      <w:r>
+        <w:rPr>
+          <w:lang w:val="en-GB"/>
+        </w:rPr>
+        <w:t>successful</w:t>
+      </w:r>
+      <w:r>
+        <w:rPr>
+          <w:lang w:val="en-GB"/>
+        </w:rPr>
+        <w:t>. The newest AI tools all contain 4 key parts.</w:t>
+      </w:r>
+    </w:p>
+    <w:p>
+      <w:pPr>
+        <w:pStyle w:val="ListParagraph"/>
+        <w:numPr>
+          <w:ilvl w:val="0"/>
+          <w:numId w:val="1"/>
+        </w:numPr>
+        <w:rPr>
+          <w:lang w:val="en-GB"/>
+        </w:rPr>
+      </w:pPr>
+      <w:r>
+        <w:rPr>
+          <w:lang w:val="en-GB"/>
+        </w:rPr>
+        <w:t>Speech recognition - API</w:t>
+      </w:r>
+    </w:p>
+    <w:p>
+      <w:pPr>
+        <w:pStyle w:val="ListParagraph"/>
+        <w:numPr>
+          <w:ilvl w:val="0"/>
+          <w:numId w:val="1"/>
+        </w:numPr>
+        <w:rPr>
+          <w:lang w:val="en-GB"/>
+        </w:rPr>
+      </w:pPr>
+      <w:r>
+        <w:rPr>
+          <w:lang w:val="en-GB"/>
+        </w:rPr>
+        <w:t>Speech synthesis - API</w:t>
+      </w:r>
+    </w:p>
+    <w:p>
+      <w:pPr>
+        <w:pStyle w:val="ListParagraph"/>
+        <w:numPr>
+          <w:ilvl w:val="0"/>
+          <w:numId w:val="1"/>
+        </w:numPr>
+        <w:rPr>
+          <w:lang w:val="en-GB"/>
+        </w:rPr>
+      </w:pPr>
+      <w:r>
+        <w:rPr>
+          <w:lang w:val="en-GB"/>
+        </w:rPr>
+        <w:t>Connection with the AI – what is said and what is the response</w:t>
+      </w:r>
+    </w:p>
+    <w:p>
+      <w:pPr>
+        <w:pStyle w:val="ListParagraph"/>
+        <w:numPr>
+          <w:ilvl w:val="0"/>
+          <w:numId w:val="1"/>
+        </w:numPr>
+        <w:rPr>
+          <w:lang w:val="en-GB"/>
+        </w:rPr>
+      </w:pPr>
+      <w:r>
+        <w:rPr>
+          <w:lang w:val="en-GB"/>
+        </w:rPr>
+        <w:t>Personality and feedback to the user – what does the user see</w:t>
+      </w:r>
+    </w:p>
+    <w:p>
+      <w:pPr>
+        <w:rPr>
+          <w:lang w:val="en-GB"/>
+        </w:rPr>
+      </w:pPr>
+      <w:r>
+        <w:rPr>
+          <w:lang w:val="en-GB"/>
+        </w:rPr>
+        <w:lastRenderedPageBreak/>
+        <w:t xml:space="preserve">But it </w:t>
+      </w:r>
+      <w:r>
+        <w:rPr>
+          <w:lang w:val="en-GB"/>
+        </w:rPr>
+        <w:t>doesn’t</w:t>
+      </w:r>
+      <w:r>
+        <w:rPr>
+          <w:lang w:val="en-GB"/>
+        </w:rPr>
+        <w:t xml:space="preserve"> feel quite natural yet. Using another AI, we could imitate a human speech pattern with intonation. However, the step to </w:t>
+      </w:r>
+      <w:r>
+        <w:rPr>
+          <w:lang w:val="en-GB"/>
+        </w:rPr>
+        <w:t>send</w:t>
+      </w:r>
+      <w:r>
+        <w:rPr>
+          <w:lang w:val="en-GB"/>
+        </w:rPr>
+        <w:t xml:space="preserve"> the information back and forth as a whole creates big delays, making the conversation slow and unnatural. </w:t>
+      </w:r>
+    </w:p>
+    <w:p>
+      <w:pPr>
+        <w:rPr>
+          <w:lang w:val="en-GB"/>
+        </w:rPr>
+      </w:pPr>
+      <w:r>
+        <w:rPr>
+          <w:lang w:val="en-GB"/>
+        </w:rPr>
+        <w:t>To fix this problem</w:t>
+      </w:r>
+      <w:r>
+        <w:rPr>
+          <w:lang w:val="en-GB"/>
+        </w:rPr>
+        <w:t xml:space="preserve"> I cut up the response of the AI in separate sentences</w:t>
+      </w:r>
+      <w:r>
+        <w:rPr>
+          <w:lang w:val="en-GB"/>
+        </w:rPr>
+        <w:t>, and ‘humanised’ the information while it was speaking</w:t>
+      </w:r>
+      <w:r>
+        <w:rPr>
+          <w:lang w:val="en-GB"/>
+        </w:rPr>
+        <w:t>, thus removing some of the delay and making the conversation more fluent.</w:t>
+      </w:r>
+    </w:p>
+    <w:p>
+      <w:pPr>
+        <w:rPr>
+          <w:lang w:val="en-GB"/>
+        </w:rPr>
+      </w:pPr>
+      <w:r>
+        <w:rPr>
+          <w:lang w:val="en-GB"/>
+        </w:rPr>
+        <w:t>“AI is just another data source”</w:t>
+      </w:r>
+    </w:p>
+    <w:p>
+      <w:pPr>
+        <w:rPr>
+          <w:lang w:val="en-GB"/>
+        </w:rPr>
+      </w:pPr>
+    </w:p>
+    <w:p>
+      <w:pPr>
+        <w:rPr>
+          <w:lang w:val="en-GB"/>
+        </w:rPr>
+      </w:pPr>
+      <w:r>
+        <w:rPr>
+          <w:lang w:val="en-GB"/>
+        </w:rPr>
+        <w:t xml:space="preserve">Twitter follow bot and follower scraper – </w:t>
+      </w:r>
+      <w:r>
+        <w:rPr>
+          <w:lang w:val="en-GB"/>
+        </w:rPr>
+        <w:t>Steve</w:t>
+      </w:r>
+      <w:r>
+        <w:rPr>
+          <w:lang w:val="en-GB"/>
+        </w:rPr>
+        <w:t xml:space="preserve"> </w:t>
+      </w:r>
+      <w:r>
+        <w:rPr>
+          <w:lang w:val="en-GB"/>
+        </w:rPr>
+        <w:t>J</w:t>
+      </w:r>
+      <w:r>
+        <w:rPr>
+          <w:lang w:val="en-GB"/>
+        </w:rPr>
+        <w:t>onk 14-5-25</w:t>
+      </w:r>
+    </w:p>
+    <w:p>
+      <w:pPr>
+        <w:rPr>
+          <w:lang w:val="en-GB"/>
+        </w:rPr>
+      </w:pPr>
+      <w:r>
+        <w:rPr>
+          <w:lang w:val="en-GB"/>
+        </w:rPr>
+        <w:t>I once got asked by a marketing bureau to make a twitter bot that follows all followers of another account. Let me show you how I did it. Disclaimer: this is not entirely legal.</w:t>
+      </w:r>
+    </w:p>
+    <w:p>
+      <w:pPr>
+        <w:rPr>
+          <w:lang w:val="en-GB"/>
+        </w:rPr>
+      </w:pPr>
+      <w:r>
+        <w:rPr>
+          <w:lang w:val="en-GB"/>
+        </w:rPr>
+        <w:t>Tools</w:t>
+      </w:r>
+    </w:p>
+    <w:p>
+      <w:pPr>
+        <w:pStyle w:val="ListParagraph"/>
+        <w:numPr>
+          <w:ilvl w:val="0"/>
+          <w:numId w:val="1"/>
+        </w:numPr>
+        <w:rPr>
+          <w:lang w:val="en-GB"/>
+        </w:rPr>
+      </w:pPr>
+      <w:r>
+        <w:rPr>
+          <w:lang w:val="en-GB"/>
+        </w:rPr>
+        <w:t>N8n – automiser of a workflow</w:t>
+      </w:r>
+    </w:p>
+    <w:p>
+      <w:pPr>
+        <w:pStyle w:val="ListParagraph"/>
+        <w:numPr>
+          <w:ilvl w:val="0"/>
+          <w:numId w:val="1"/>
+        </w:numPr>
+        <w:rPr>
+          <w:lang w:val="en-GB"/>
+        </w:rPr>
+      </w:pPr>
+      <w:r>
+        <w:rPr>
+          <w:lang w:val="en-GB"/>
+        </w:rPr>
+        <w:t>Puppeteer – browser automation</w:t>
+      </w:r>
+    </w:p>
+    <w:p>
+      <w:pPr>
+        <w:pStyle w:val="ListParagraph"/>
+        <w:numPr>
+          <w:ilvl w:val="0"/>
+          <w:numId w:val="1"/>
+        </w:numPr>
+        <w:rPr>
+          <w:lang w:val="en-GB"/>
+        </w:rPr>
+      </w:pPr>
+      <w:r>
+        <w:rPr>
+          <w:lang w:val="en-GB"/>
+        </w:rPr>
+        <w:t>Twitter API</w:t>
+      </w:r>
+    </w:p>
+    <w:p>
+      <w:pPr>
+        <w:pStyle w:val="ListParagraph"/>
+        <w:numPr>
+          <w:ilvl w:val="0"/>
+          <w:numId w:val="1"/>
+        </w:numPr>
+        <w:rPr>
+          <w:lang w:val="en-GB"/>
+        </w:rPr>
+      </w:pPr>
+      <w:r>
+        <w:rPr>
+          <w:lang w:val="en-GB"/>
+        </w:rPr>
+        <w:t>Postgreas – database</w:t>
+      </w:r>
+    </w:p>
+    <w:p>
+      <w:pPr>
+        <w:pStyle w:val="ListParagraph"/>
+        <w:numPr>
+          <w:ilvl w:val="0"/>
+          <w:numId w:val="1"/>
+        </w:numPr>
+        <w:rPr>
+          <w:lang w:val="en-GB"/>
+        </w:rPr>
+      </w:pPr>
+      <w:r>
+        <w:rPr>
+          <w:lang w:val="en-GB"/>
+        </w:rPr>
+        <w:t>Docker – containerisation</w:t>
+      </w:r>
+    </w:p>
+    <w:p>
+      <w:pPr>
+        <w:pStyle w:val="ListParagraph"/>
+        <w:numPr>
+          <w:ilvl w:val="0"/>
+          <w:numId w:val="1"/>
+        </w:numPr>
+        <w:rPr>
+          <w:lang w:val="en-GB"/>
+        </w:rPr>
+      </w:pPr>
+      <w:r>
+        <w:rPr>
+          <w:lang w:val="en-GB"/>
+        </w:rPr>
+        <w:t>Ubuntu – server</w:t>
+      </w:r>
+    </w:p>
+    <w:p>
+      <w:pPr>
+        <w:rPr>
+          <w:lang w:val="en-GB"/>
+        </w:rPr>
+      </w:pPr>
+    </w:p>
+    <w:p>
+      <w:pPr>
+        <w:rPr>
+          <w:lang w:val="en-GB"/>
+        </w:rPr>
+      </w:pPr>
+      <w:r>
+        <w:rPr>
+          <w:lang w:val="en-GB"/>
+        </w:rPr>
+        <w:t>Obstacles</w:t>
+      </w:r>
+      <w:r>
+        <w:rPr>
+          <w:lang w:val="en-GB"/>
+        </w:rPr>
+        <w:t xml:space="preserve"> [ make (longer) text of this]</w:t>
+      </w:r>
+    </w:p>
+    <w:p>
+      <w:pPr>
+        <w:rPr>
+          <w:lang w:val="en-GB"/>
+        </w:rPr>
+      </w:pPr>
+      <w:r>
+        <w:rPr>
+          <w:lang w:val="en-GB"/>
+        </w:rPr>
+        <w:t xml:space="preserve">Making and using a Bot is </w:t>
+      </w:r>
+      <w:r>
+        <w:rPr>
+          <w:lang w:val="en-GB"/>
+        </w:rPr>
+        <w:t>against</w:t>
+      </w:r>
+      <w:r>
+        <w:rPr>
+          <w:lang w:val="en-GB"/>
+        </w:rPr>
+        <w:t xml:space="preserve"> twitters terms of service. So I had to make my bot seem as it was not a machine, and to act like a human. I will follow, pause and after a randomised amount of time unfollow or follow the next person. </w:t>
+      </w:r>
+    </w:p>
+    <w:p>
+      <w:pPr>
+        <w:rPr>
+          <w:lang w:val="en-GB"/>
+        </w:rPr>
+      </w:pPr>
+      <w:r>
+        <w:rPr>
+          <w:lang w:val="en-GB"/>
+        </w:rPr>
+        <w:t xml:space="preserve">The next obstacle I encountered was how to get the data. Twitter has an API of themselves, but to use it </w:t>
+      </w:r>
+      <w:r>
+        <w:rPr>
+          <w:lang w:val="en-GB"/>
+        </w:rPr>
+        <w:t xml:space="preserve">to the </w:t>
+      </w:r>
+      <w:proofErr w:type="spellStart"/>
+      <w:r>
+        <w:rPr>
+          <w:lang w:val="en-GB"/>
+        </w:rPr>
+        <w:t>extend</w:t>
+      </w:r>
+      <w:proofErr w:type="spellEnd"/>
+      <w:r>
+        <w:rPr>
+          <w:lang w:val="en-GB"/>
+        </w:rPr>
+        <w:t xml:space="preserve"> that I needed it to the cost would be in the five figures. So, I used a </w:t>
+      </w:r>
+      <w:r>
+        <w:rPr>
+          <w:lang w:val="en-GB"/>
+        </w:rPr>
+        <w:t>scraper</w:t>
+      </w:r>
+      <w:r>
+        <w:rPr>
+          <w:lang w:val="en-GB"/>
+        </w:rPr>
+        <w:t xml:space="preserve"> to get the publicly </w:t>
+      </w:r>
+      <w:r>
+        <w:rPr>
+          <w:lang w:val="en-GB"/>
+        </w:rPr>
+        <w:t>accessible</w:t>
+      </w:r>
+      <w:r>
+        <w:rPr>
+          <w:lang w:val="en-GB"/>
+        </w:rPr>
+        <w:t xml:space="preserve"> follower information of the internet. However, this information is only available on different pages. So again, randomise and pause. </w:t>
+      </w:r>
+    </w:p>
+    <w:p>
+      <w:pPr>
+        <w:pStyle w:val="ListParagraph"/>
+        <w:numPr>
+          <w:ilvl w:val="0"/>
+          <w:numId w:val="1"/>
+        </w:numPr>
+        <w:rPr>
+          <w:lang w:val="en-GB"/>
+        </w:rPr>
+      </w:pPr>
+      <w:r>
+        <w:rPr>
+          <w:lang w:val="en-GB"/>
+        </w:rPr>
+        <w:t>No bots on twitter (How to act like a human, randomising and pausing)</w:t>
+      </w:r>
+    </w:p>
+    <w:p>
+      <w:pPr>
+        <w:pStyle w:val="ListParagraph"/>
+        <w:numPr>
+          <w:ilvl w:val="0"/>
+          <w:numId w:val="1"/>
+        </w:numPr>
+        <w:rPr>
+          <w:lang w:val="en-GB"/>
+        </w:rPr>
+      </w:pPr>
+      <w:r>
+        <w:rPr>
+          <w:lang w:val="en-GB"/>
+        </w:rPr>
+        <w:t>Twitter API be $$$$$ (use a scraper to find followers)</w:t>
+      </w:r>
+    </w:p>
+    <w:p>
+      <w:pPr>
+        <w:pStyle w:val="ListParagraph"/>
+        <w:numPr>
+          <w:ilvl w:val="0"/>
+          <w:numId w:val="1"/>
+        </w:numPr>
+        <w:rPr>
+          <w:lang w:val="en-GB"/>
+        </w:rPr>
+      </w:pPr>
+      <w:r>
+        <w:rPr>
+          <w:lang w:val="en-GB"/>
+        </w:rPr>
+        <w:t>Twitter VS the scraper (to find the way around)</w:t>
+      </w:r>
+    </w:p>
+    <w:p>
+      <w:pPr>
+        <w:rPr>
+          <w:lang w:val="en-GB"/>
+        </w:rPr>
+      </w:pPr>
+    </w:p>
+    <w:p>
+      <w:pPr>
+        <w:rPr>
+          <w:lang w:val="en-GB"/>
+        </w:rPr>
+      </w:pPr>
+      <w:r>
+        <w:rPr>
+          <w:lang w:val="en-GB"/>
+        </w:rPr>
+        <w:t>Final product</w:t>
+      </w:r>
+    </w:p>
+    <w:p>
+      <w:pPr>
+        <w:rPr>
+          <w:lang w:val="en-GB"/>
+        </w:rPr>
+      </w:pPr>
+      <w:r>
+        <w:rPr>
+          <w:lang w:val="en-GB"/>
+        </w:rPr>
+        <w:lastRenderedPageBreak/>
+        <w:t>In the end I made a working product that took longer than expected, is visually supported by n8n and is borderline illegal.</w:t>
+      </w:r>
+    </w:p>
+    <w:p>
+      <w:pPr>
+        <w:rPr>
+          <w:lang w:val="en-GB"/>
+        </w:rPr>
+      </w:pPr>
+      <w:r>
+        <w:rPr>
+          <w:lang w:val="en-GB"/>
+        </w:rPr>
+        <w:t>Conclusion: it can be very lucrative to work for yourself in this field.</w:t>
+      </w:r>
+    </w:p>
+    <w:p>
+      <w:pPr>
+        <w:rPr>
+          <w:lang w:val="en-GB"/>
+        </w:rPr>
+      </w:pPr>
+    </w:p>
+    <w:p>
+      <w:pPr>
+        <w:rPr>
+          <w:lang w:val="en-GB"/>
+        </w:rPr>
+      </w:pPr>
+      <w:r>
+        <w:rPr>
+          <w:lang w:val="en-GB"/>
+        </w:rPr>
+        <w:t xml:space="preserve">How do we automate testing your components like a real user- </w:t>
+      </w:r>
+      <w:r>
+        <w:rPr>
+          <w:lang w:val="en-GB"/>
+        </w:rPr>
+        <w:t>Clarke</w:t>
+      </w:r>
+      <w:r>
+        <w:rPr>
+          <w:lang w:val="en-GB"/>
+        </w:rPr>
+        <w:t xml:space="preserve"> </w:t>
+      </w:r>
+      <w:r>
+        <w:rPr>
+          <w:lang w:val="en-GB"/>
+        </w:rPr>
+        <w:t>V</w:t>
+      </w:r>
+      <w:r>
+        <w:rPr>
+          <w:lang w:val="en-GB"/>
+        </w:rPr>
+        <w:t>erdel 14-5-25</w:t>
+      </w:r>
+    </w:p>
+    <w:p>
+      <w:pPr>
+        <w:rPr>
+          <w:lang w:val="en-GB"/>
+        </w:rPr>
+      </w:pPr>
+    </w:p>
+    <w:p>
+      <w:pPr>
+        <w:rPr>
+          <w:lang w:val="en-GB"/>
+        </w:rPr>
+      </w:pPr>
+    </w:p>
     <w:sectPr>
       <w:pgSz w:w="11906" w:h="16838"/>
       <w:pgMar w:top="1440" w:right="1440" w:bottom="1440" w:left="1440" w:header="708" w:footer="708" w:gutter="0"/>

--- a/The weekly nerd texts.docx
+++ b/The weekly nerd texts.docx
@@ -6,299 +6,33 @@
       <w:pPr>
         <w:pStyle w:val="Title"/>
         <w:rPr>
-          <w:lang w:val="en-GB"/>
-        </w:rPr>
-      </w:pPr>
-      <w:r>
-        <w:rPr>
-          <w:lang w:val="en-GB"/>
-        </w:rPr>
-        <w:t>The weekly nerd</w:t>
+          <w:lang w:val="nl-NL"/>
+        </w:rPr>
+      </w:pPr>
+      <w:r>
+        <w:rPr>
+          <w:lang w:val="nl-NL"/>
+        </w:rPr>
+        <w:t xml:space="preserve">The </w:t>
+      </w:r>
+      <w:proofErr w:type="spellStart"/>
+      <w:r>
+        <w:rPr>
+          <w:lang w:val="nl-NL"/>
+        </w:rPr>
+        <w:t>weekly</w:t>
+      </w:r>
+      <w:proofErr w:type="spellEnd"/>
+      <w:r>
+        <w:rPr>
+          <w:lang w:val="nl-NL"/>
+        </w:rPr>
+        <w:t xml:space="preserve"> nerd</w:t>
       </w:r>
     </w:p>
     <w:p>
       <w:pPr>
         <w:pStyle w:val="Heading2"/>
-        <w:rPr>
-          <w:lang w:val="en-GB"/>
-        </w:rPr>
-      </w:pPr>
-      <w:r>
-        <w:rPr>
-          <w:highlight w:val="yellow"/>
-          <w:lang w:val="en-GB"/>
-        </w:rPr>
-        <w:t>Week 1</w:t>
-      </w:r>
-    </w:p>
-    <w:p>
-      <w:pPr>
-        <w:pStyle w:val="Heading2"/>
-        <w:rPr>
-          <w:lang w:val="en-GB"/>
-        </w:rPr>
-      </w:pPr>
-      <w:r>
-        <w:rPr>
-          <w:highlight w:val="yellow"/>
-          <w:lang w:val="en-GB"/>
-        </w:rPr>
-        <w:t>Week 2</w:t>
-      </w:r>
-    </w:p>
-    <w:p>
-      <w:pPr>
-        <w:pStyle w:val="Heading2"/>
-        <w:rPr>
-          <w:highlight w:val="yellow"/>
-          <w:lang w:val="en-GB"/>
-        </w:rPr>
-      </w:pPr>
-      <w:r>
-        <w:rPr>
-          <w:highlight w:val="yellow"/>
-          <w:lang w:val="en-GB"/>
-        </w:rPr>
-        <w:t>Week 3</w:t>
-      </w:r>
-    </w:p>
-    <w:p>
-      <w:pPr>
-        <w:pStyle w:val="Heading2"/>
-        <w:rPr>
-          <w:lang w:val="en-GB"/>
-        </w:rPr>
-      </w:pPr>
-      <w:r>
-        <w:rPr>
-          <w:highlight w:val="yellow"/>
-          <w:lang w:val="en-GB"/>
-        </w:rPr>
-        <w:t>Week 4</w:t>
-      </w:r>
-    </w:p>
-    <w:p>
-      <w:pPr>
-        <w:pStyle w:val="Heading2"/>
-        <w:rPr>
-          <w:lang w:val="en-GB"/>
-        </w:rPr>
-      </w:pPr>
-      <w:r>
-        <w:rPr>
-          <w:lang w:val="en-GB"/>
-        </w:rPr>
-        <w:t>Week 5</w:t>
-      </w:r>
-    </w:p>
-    <w:p>
-      <w:pPr>
-        <w:pStyle w:val="Heading2"/>
-        <w:rPr>
-          <w:lang w:val="en-GB"/>
-        </w:rPr>
-      </w:pPr>
-      <w:r>
-        <w:rPr>
-          <w:lang w:val="en-GB"/>
-        </w:rPr>
-        <w:t>Week 6</w:t>
-      </w:r>
-    </w:p>
-    <w:p>
-      <w:pPr>
-        <w:pStyle w:val="Heading2"/>
-        <w:rPr>
-          <w:lang w:val="en-GB"/>
-        </w:rPr>
-      </w:pPr>
-      <w:r>
-        <w:rPr>
-          <w:highlight w:val="yellow"/>
-          <w:lang w:val="en-GB"/>
-        </w:rPr>
-        <w:t>Week 7</w:t>
-      </w:r>
-      <w:r>
-        <w:rPr>
-          <w:highlight w:val="yellow"/>
-          <w:lang w:val="en-GB"/>
-        </w:rPr>
-        <w:t xml:space="preserve"> pt 1 /2</w:t>
-      </w:r>
-    </w:p>
-    <w:p>
-      <w:pPr>
-        <w:pStyle w:val="Heading2"/>
-        <w:rPr>
-          <w:lang w:val="en-GB"/>
-        </w:rPr>
-      </w:pPr>
-      <w:r>
-        <w:rPr>
-          <w:lang w:val="en-GB"/>
-        </w:rPr>
-        <w:t xml:space="preserve">Week 8 pt </w:t>
-      </w:r>
-      <w:r>
-        <w:rPr>
-          <w:highlight w:val="yellow"/>
-          <w:lang w:val="en-GB"/>
-        </w:rPr>
-        <w:t>1 /2</w:t>
-      </w:r>
-      <w:r>
-        <w:rPr>
-          <w:lang w:val="en-GB"/>
-        </w:rPr>
-        <w:t xml:space="preserve"> /</w:t>
-      </w:r>
-      <w:r>
-        <w:rPr>
-          <w:lang w:val="en-GB"/>
-        </w:rPr>
-        <w:t>3 reflection</w:t>
-      </w:r>
-    </w:p>
-    <w:p>
-      <w:pPr>
-        <w:pStyle w:val="Heading2"/>
-        <w:rPr>
-          <w:lang w:val="en-GB"/>
-        </w:rPr>
-      </w:pPr>
-    </w:p>
-    <w:p>
-      <w:pPr>
-        <w:pStyle w:val="Heading1"/>
-        <w:rPr>
-          <w:lang w:val="nl-NL"/>
-        </w:rPr>
-      </w:pPr>
-      <w:r>
-        <w:rPr>
-          <w:lang w:val="nl-NL"/>
-        </w:rPr>
-        <w:t>Review van de verschillende vakken</w:t>
-      </w:r>
-    </w:p>
-    <w:p>
-      <w:pPr>
-        <w:pStyle w:val="Heading2"/>
-        <w:rPr>
-          <w:highlight w:val="yellow"/>
-          <w:lang w:val="en-GB"/>
-        </w:rPr>
-      </w:pPr>
-      <w:r>
-        <w:rPr>
-          <w:highlight w:val="yellow"/>
-          <w:lang w:val="en-GB"/>
-        </w:rPr>
-        <w:t>Wafs</w:t>
-      </w:r>
-    </w:p>
-    <w:p>
-      <w:pPr>
-        <w:pStyle w:val="Heading2"/>
-        <w:rPr>
-          <w:highlight w:val="yellow"/>
-          <w:lang w:val="en-GB"/>
-        </w:rPr>
-      </w:pPr>
-      <w:r>
-        <w:rPr>
-          <w:highlight w:val="yellow"/>
-          <w:lang w:val="en-GB"/>
-        </w:rPr>
-        <w:t>CSS</w:t>
-      </w:r>
-    </w:p>
-    <w:p>
-      <w:pPr>
-        <w:pStyle w:val="Heading2"/>
-        <w:rPr>
-          <w:highlight w:val="yellow"/>
-          <w:lang w:val="en-GB"/>
-        </w:rPr>
-      </w:pPr>
-      <w:r>
-        <w:rPr>
-          <w:highlight w:val="yellow"/>
-          <w:lang w:val="en-GB"/>
-        </w:rPr>
-        <w:t>Bt</w:t>
-      </w:r>
-    </w:p>
-    <w:p>
-      <w:pPr>
-        <w:pStyle w:val="Heading2"/>
-        <w:rPr>
-          <w:highlight w:val="yellow"/>
-          <w:lang w:val="en-GB"/>
-        </w:rPr>
-      </w:pPr>
-      <w:r>
-        <w:rPr>
-          <w:highlight w:val="yellow"/>
-          <w:lang w:val="en-GB"/>
-        </w:rPr>
-        <w:t>Hackathon</w:t>
-      </w:r>
-    </w:p>
-    <w:p>
-      <w:pPr>
-        <w:pStyle w:val="Heading2"/>
-        <w:rPr>
-          <w:highlight w:val="yellow"/>
-          <w:lang w:val="en-GB"/>
-        </w:rPr>
-      </w:pPr>
-      <w:r>
-        <w:rPr>
-          <w:highlight w:val="yellow"/>
-          <w:lang w:val="en-GB"/>
-        </w:rPr>
-        <w:t>API</w:t>
-      </w:r>
-    </w:p>
-    <w:p>
-      <w:pPr>
-        <w:pStyle w:val="Heading2"/>
-        <w:rPr>
-          <w:lang w:val="en-GB"/>
-        </w:rPr>
-      </w:pPr>
-      <w:r>
-        <w:rPr>
-          <w:highlight w:val="yellow"/>
-          <w:lang w:val="en-GB"/>
-        </w:rPr>
-        <w:t>HCD</w:t>
-      </w:r>
-    </w:p>
-    <w:p>
-      <w:pPr>
-        <w:rPr>
-          <w:lang w:val="nl-NL"/>
-        </w:rPr>
-      </w:pPr>
-    </w:p>
-    <w:p>
-      <w:pPr>
-        <w:rPr>
-          <w:lang w:val="nl-NL"/>
-        </w:rPr>
-      </w:pPr>
-      <w:r>
-        <w:rPr>
-          <w:lang w:val="nl-NL"/>
-        </w:rPr>
-        <w:t>Reflectie algemeen</w:t>
-      </w:r>
-    </w:p>
-    <w:p>
-      <w:pPr>
         <w:rPr>
           <w:lang w:val="nl-NL"/>
         </w:rPr>
@@ -308,6 +42,338 @@
           <w:highlight w:val="yellow"/>
           <w:lang w:val="nl-NL"/>
         </w:rPr>
+        <w:t>Week 1</w:t>
+      </w:r>
+    </w:p>
+    <w:p>
+      <w:pPr>
+        <w:pStyle w:val="Heading2"/>
+        <w:rPr>
+          <w:lang w:val="nl-NL"/>
+        </w:rPr>
+      </w:pPr>
+      <w:r>
+        <w:rPr>
+          <w:highlight w:val="yellow"/>
+          <w:lang w:val="nl-NL"/>
+        </w:rPr>
+        <w:t>Week 2</w:t>
+      </w:r>
+    </w:p>
+    <w:p>
+      <w:pPr>
+        <w:pStyle w:val="Heading2"/>
+        <w:rPr>
+          <w:highlight w:val="yellow"/>
+          <w:lang w:val="nl-NL"/>
+        </w:rPr>
+      </w:pPr>
+      <w:r>
+        <w:rPr>
+          <w:highlight w:val="yellow"/>
+          <w:lang w:val="nl-NL"/>
+        </w:rPr>
+        <w:t>Week 3</w:t>
+      </w:r>
+    </w:p>
+    <w:p>
+      <w:pPr>
+        <w:pStyle w:val="Heading2"/>
+        <w:rPr>
+          <w:lang w:val="nl-NL"/>
+        </w:rPr>
+      </w:pPr>
+      <w:r>
+        <w:rPr>
+          <w:highlight w:val="yellow"/>
+          <w:lang w:val="nl-NL"/>
+        </w:rPr>
+        <w:t>Week 4</w:t>
+      </w:r>
+    </w:p>
+    <w:p>
+      <w:pPr>
+        <w:pStyle w:val="Heading2"/>
+        <w:rPr>
+          <w:lang w:val="nl-NL"/>
+        </w:rPr>
+      </w:pPr>
+      <w:r>
+        <w:rPr>
+          <w:highlight w:val="yellow"/>
+          <w:lang w:val="nl-NL"/>
+        </w:rPr>
+        <w:t>Week 5</w:t>
+      </w:r>
+    </w:p>
+    <w:p>
+      <w:pPr>
+        <w:pStyle w:val="Heading2"/>
+        <w:rPr>
+          <w:lang w:val="en-US"/>
+        </w:rPr>
+      </w:pPr>
+      <w:r>
+        <w:rPr>
+          <w:highlight w:val="yellow"/>
+          <w:lang w:val="en-US"/>
+        </w:rPr>
+        <w:t>Week 6</w:t>
+      </w:r>
+    </w:p>
+    <w:p>
+      <w:pPr>
+        <w:pStyle w:val="Heading2"/>
+        <w:rPr>
+          <w:lang w:val="en-US"/>
+        </w:rPr>
+      </w:pPr>
+      <w:r>
+        <w:rPr>
+          <w:highlight w:val="yellow"/>
+          <w:lang w:val="en-US"/>
+        </w:rPr>
+        <w:t>Week 7</w:t>
+      </w:r>
+      <w:r>
+        <w:rPr>
+          <w:highlight w:val="yellow"/>
+          <w:lang w:val="en-US"/>
+        </w:rPr>
+        <w:t xml:space="preserve"> pt 1 /2</w:t>
+      </w:r>
+    </w:p>
+    <w:p>
+      <w:pPr>
+        <w:pStyle w:val="Heading2"/>
+        <w:rPr>
+          <w:lang w:val="en-US"/>
+        </w:rPr>
+      </w:pPr>
+      <w:r>
+        <w:rPr>
+          <w:lang w:val="en-US"/>
+        </w:rPr>
+        <w:t xml:space="preserve">Week 8 pt </w:t>
+      </w:r>
+      <w:r>
+        <w:rPr>
+          <w:highlight w:val="yellow"/>
+          <w:lang w:val="en-US"/>
+        </w:rPr>
+        <w:t>1 /2</w:t>
+      </w:r>
+      <w:r>
+        <w:rPr>
+          <w:lang w:val="en-US"/>
+        </w:rPr>
+        <w:t xml:space="preserve"> /</w:t>
+      </w:r>
+      <w:r>
+        <w:rPr>
+          <w:highlight w:val="yellow"/>
+          <w:lang w:val="en-US"/>
+        </w:rPr>
+        <w:t>3</w:t>
+      </w:r>
+      <w:r>
+        <w:rPr>
+          <w:lang w:val="en-US"/>
+        </w:rPr>
+        <w:t xml:space="preserve"> reflection</w:t>
+      </w:r>
+    </w:p>
+    <w:p>
+      <w:pPr>
+        <w:rPr>
+          <w:lang w:val="en-US"/>
+        </w:rPr>
+      </w:pPr>
+      <w:r>
+        <w:rPr>
+          <w:lang w:val="en-US"/>
+        </w:rPr>
+        <w:t>Week 9 1 -2 reflection</w:t>
+      </w:r>
+    </w:p>
+    <w:p>
+      <w:pPr>
+        <w:rPr>
+          <w:lang w:val="nl-NL"/>
+        </w:rPr>
+      </w:pPr>
+      <w:r>
+        <w:rPr>
+          <w:lang w:val="nl-NL"/>
+        </w:rPr>
+        <w:t xml:space="preserve">Week 10 </w:t>
+      </w:r>
+      <w:proofErr w:type="spellStart"/>
+      <w:r>
+        <w:rPr>
+          <w:lang w:val="nl-NL"/>
+        </w:rPr>
+        <w:t>reflection</w:t>
+      </w:r>
+      <w:proofErr w:type="spellEnd"/>
+    </w:p>
+    <w:p>
+      <w:pPr>
+        <w:rPr>
+          <w:lang w:val="nl-NL"/>
+        </w:rPr>
+      </w:pPr>
+    </w:p>
+    <w:p>
+      <w:pPr>
+        <w:pStyle w:val="Heading2"/>
+        <w:rPr>
+          <w:lang w:val="nl-NL"/>
+        </w:rPr>
+      </w:pPr>
+    </w:p>
+    <w:p>
+      <w:pPr>
+        <w:pStyle w:val="Heading1"/>
+        <w:rPr>
+          <w:lang w:val="nl-NL"/>
+        </w:rPr>
+      </w:pPr>
+      <w:r>
+        <w:rPr>
+          <w:lang w:val="nl-NL"/>
+        </w:rPr>
+        <w:t>Review van de verschillende vakken</w:t>
+      </w:r>
+    </w:p>
+    <w:p>
+      <w:pPr>
+        <w:pStyle w:val="Heading2"/>
+        <w:rPr>
+          <w:highlight w:val="yellow"/>
+          <w:lang w:val="en-GB"/>
+        </w:rPr>
+      </w:pPr>
+      <w:r>
+        <w:rPr>
+          <w:highlight w:val="yellow"/>
+          <w:lang w:val="en-GB"/>
+        </w:rPr>
+        <w:t>Wafs</w:t>
+      </w:r>
+    </w:p>
+    <w:p>
+      <w:pPr>
+        <w:pStyle w:val="Heading2"/>
+        <w:rPr>
+          <w:highlight w:val="yellow"/>
+          <w:lang w:val="en-GB"/>
+        </w:rPr>
+      </w:pPr>
+      <w:r>
+        <w:rPr>
+          <w:highlight w:val="yellow"/>
+          <w:lang w:val="en-GB"/>
+        </w:rPr>
+        <w:t>CSS</w:t>
+      </w:r>
+    </w:p>
+    <w:p>
+      <w:pPr>
+        <w:pStyle w:val="Heading2"/>
+        <w:rPr>
+          <w:highlight w:val="yellow"/>
+          <w:lang w:val="en-GB"/>
+        </w:rPr>
+      </w:pPr>
+      <w:proofErr w:type="spellStart"/>
+      <w:r>
+        <w:rPr>
+          <w:highlight w:val="yellow"/>
+          <w:lang w:val="en-GB"/>
+        </w:rPr>
+        <w:t>Bt</w:t>
+      </w:r>
+      <w:proofErr w:type="spellEnd"/>
+    </w:p>
+    <w:p>
+      <w:pPr>
+        <w:pStyle w:val="Heading2"/>
+        <w:rPr>
+          <w:highlight w:val="yellow"/>
+          <w:lang w:val="en-GB"/>
+        </w:rPr>
+      </w:pPr>
+      <w:r>
+        <w:rPr>
+          <w:highlight w:val="yellow"/>
+          <w:lang w:val="en-GB"/>
+        </w:rPr>
+        <w:t>Hackathon</w:t>
+      </w:r>
+    </w:p>
+    <w:p>
+      <w:pPr>
+        <w:pStyle w:val="Heading2"/>
+        <w:rPr>
+          <w:highlight w:val="yellow"/>
+          <w:lang w:val="en-GB"/>
+        </w:rPr>
+      </w:pPr>
+      <w:r>
+        <w:rPr>
+          <w:highlight w:val="yellow"/>
+          <w:lang w:val="en-GB"/>
+        </w:rPr>
+        <w:t>API</w:t>
+      </w:r>
+    </w:p>
+    <w:p>
+      <w:pPr>
+        <w:pStyle w:val="Heading2"/>
+        <w:rPr>
+          <w:lang w:val="en-GB"/>
+        </w:rPr>
+      </w:pPr>
+      <w:r>
+        <w:rPr>
+          <w:highlight w:val="yellow"/>
+          <w:lang w:val="en-GB"/>
+        </w:rPr>
+        <w:t>HCD</w:t>
+      </w:r>
+    </w:p>
+    <w:p>
+      <w:pPr>
+        <w:rPr>
+          <w:lang w:val="en-US"/>
+        </w:rPr>
+      </w:pPr>
+    </w:p>
+    <w:p>
+      <w:pPr>
+        <w:rPr>
+          <w:lang w:val="nl-NL"/>
+        </w:rPr>
+      </w:pPr>
+      <w:r>
+        <w:rPr>
+          <w:lang w:val="nl-NL"/>
+        </w:rPr>
+        <w:t>Reflectie algemeen</w:t>
+      </w:r>
+    </w:p>
+    <w:p>
+      <w:pPr>
+        <w:rPr>
+          <w:lang w:val="nl-NL"/>
+        </w:rPr>
+      </w:pPr>
+      <w:r>
+        <w:rPr>
+          <w:highlight w:val="yellow"/>
+          <w:lang w:val="nl-NL"/>
+        </w:rPr>
         <w:t>Drie persoonlijke leerdoelen</w:t>
       </w:r>
     </w:p>
@@ -322,6 +388,7 @@
         <w:rPr>
           <w:lang w:val="nl-NL"/>
         </w:rPr>
+        <w:lastRenderedPageBreak/>
         <w:t>WAFS-leerdoelen</w:t>
       </w:r>
     </w:p>
@@ -354,14 +421,270 @@
         <w:rPr>
           <w:lang w:val="nl-NL"/>
         </w:rPr>
+        <w:t xml:space="preserve"> (bij vakken?)</w:t>
+      </w:r>
+    </w:p>
+    <w:p>
+      <w:pPr>
+        <w:spacing w:after="0"/>
+        <w:rPr>
+          <w:lang w:val="nl-NL"/>
+        </w:rPr>
+      </w:pPr>
+    </w:p>
+    <w:p>
+      <w:pPr>
+        <w:spacing w:after="0"/>
+        <w:rPr>
+          <w:lang w:val="nl-NL"/>
+        </w:rPr>
+      </w:pPr>
+      <w:r>
+        <w:rPr>
+          <w:lang w:val="nl-NL"/>
+        </w:rPr>
+        <w:t>Andere leuke dingen?</w:t>
+      </w:r>
+    </w:p>
+    <w:p>
+      <w:pPr>
+        <w:pStyle w:val="ListParagraph"/>
+        <w:numPr>
+          <w:ilvl w:val="0"/>
+          <w:numId w:val="3"/>
+        </w:numPr>
+        <w:spacing w:after="0"/>
+        <w:rPr>
+          <w:lang w:val="en-US"/>
+        </w:rPr>
+      </w:pPr>
+      <w:proofErr w:type="spellStart"/>
+      <w:r>
+        <w:rPr>
+          <w:lang w:val="en-US"/>
+        </w:rPr>
+        <w:t>Sporify</w:t>
+      </w:r>
+      <w:proofErr w:type="spellEnd"/>
+      <w:r>
+        <w:rPr>
+          <w:lang w:val="en-US"/>
+        </w:rPr>
         <w:t xml:space="preserve"> </w:t>
       </w:r>
-      <w:r>
+      <w:proofErr w:type="spellStart"/>
+      <w:r>
+        <w:rPr>
+          <w:lang w:val="en-US"/>
+        </w:rPr>
+        <w:t>aangeraden</w:t>
+      </w:r>
+      <w:proofErr w:type="spellEnd"/>
+      <w:r>
+        <w:rPr>
+          <w:lang w:val="en-US"/>
+        </w:rPr>
+        <w:t xml:space="preserve"> hoist up the thing</w:t>
+      </w:r>
+      <w:r>
+        <w:rPr>
+          <w:lang w:val="en-US"/>
+        </w:rPr>
+        <w:t xml:space="preserve"> (</w:t>
+      </w:r>
+      <w:proofErr w:type="spellStart"/>
+      <w:r>
+        <w:rPr>
+          <w:lang w:val="en-US"/>
+        </w:rPr>
+        <w:t>uitleg</w:t>
+      </w:r>
+      <w:proofErr w:type="spellEnd"/>
+      <w:r>
+        <w:rPr>
+          <w:lang w:val="en-US"/>
+        </w:rPr>
+        <w:t xml:space="preserve"> </w:t>
+      </w:r>
+      <w:proofErr w:type="spellStart"/>
+      <w:r>
+        <w:rPr>
+          <w:lang w:val="en-US"/>
+        </w:rPr>
+        <w:t>en</w:t>
+      </w:r>
+      <w:proofErr w:type="spellEnd"/>
+      <w:r>
+        <w:rPr>
+          <w:lang w:val="en-US"/>
+        </w:rPr>
+        <w:t xml:space="preserve"> vibes)</w:t>
+      </w:r>
+    </w:p>
+    <w:p>
+      <w:pPr>
+        <w:pStyle w:val="ListParagraph"/>
+        <w:numPr>
+          <w:ilvl w:val="0"/>
+          <w:numId w:val="3"/>
+        </w:numPr>
+        <w:spacing w:after="0"/>
+        <w:rPr>
+          <w:lang w:val="en-US"/>
+        </w:rPr>
+      </w:pPr>
+      <w:r>
+        <w:rPr>
+          <w:lang w:val="en-US"/>
+        </w:rPr>
+        <w:t>Weather report?</w:t>
+      </w:r>
+    </w:p>
+    <w:p>
+      <w:pPr>
+        <w:pStyle w:val="ListParagraph"/>
+        <w:numPr>
+          <w:ilvl w:val="0"/>
+          <w:numId w:val="3"/>
+        </w:numPr>
+        <w:spacing w:after="0"/>
+        <w:rPr>
+          <w:lang w:val="en-US"/>
+        </w:rPr>
+      </w:pPr>
+      <w:proofErr w:type="spellStart"/>
+      <w:r>
+        <w:rPr>
+          <w:lang w:val="en-US"/>
+        </w:rPr>
+        <w:t>P</w:t>
+      </w:r>
+      <w:r>
+        <w:rPr>
+          <w:lang w:val="en-US"/>
+        </w:rPr>
+        <w:t>rinten</w:t>
+      </w:r>
+      <w:proofErr w:type="spellEnd"/>
+    </w:p>
+    <w:p>
+      <w:pPr>
+        <w:pStyle w:val="ListParagraph"/>
+        <w:numPr>
+          <w:ilvl w:val="0"/>
+          <w:numId w:val="3"/>
+        </w:numPr>
+        <w:spacing w:after="0"/>
         <w:rPr>
           <w:lang w:val="nl-NL"/>
         </w:rPr>
-        <w:t>(bij vakken?)</w:t>
-      </w:r>
+      </w:pPr>
+      <w:r>
+        <w:rPr>
+          <w:lang w:val="nl-NL"/>
+        </w:rPr>
+        <w:t>Rubber ducky als logo/ foto</w:t>
+      </w:r>
+    </w:p>
+    <w:p>
+      <w:pPr>
+        <w:spacing w:after="0"/>
+        <w:rPr>
+          <w:lang w:val="nl-NL"/>
+        </w:rPr>
+      </w:pPr>
+    </w:p>
+    <w:p>
+      <w:pPr>
+        <w:spacing w:after="0"/>
+        <w:rPr>
+          <w:lang w:val="en-US"/>
+        </w:rPr>
+      </w:pPr>
+      <w:r>
+        <w:rPr>
+          <w:lang w:val="en-US"/>
+        </w:rPr>
+        <w:t>device reflective-&gt; sunny</w:t>
+      </w:r>
+    </w:p>
+    <w:p>
+      <w:pPr>
+        <w:spacing w:after="0"/>
+        <w:rPr>
+          <w:lang w:val="en-US"/>
+        </w:rPr>
+      </w:pPr>
+      <w:r>
+        <w:rPr>
+          <w:lang w:val="en-US"/>
+        </w:rPr>
+        <w:t>device loud -&gt; hot</w:t>
+      </w:r>
+    </w:p>
+    <w:p>
+      <w:pPr>
+        <w:spacing w:after="0"/>
+        <w:rPr>
+          <w:lang w:val="en-US"/>
+        </w:rPr>
+      </w:pPr>
+      <w:r>
+        <w:rPr>
+          <w:lang w:val="en-US"/>
+        </w:rPr>
+        <w:t>device beeping -&gt; hacked/ notification</w:t>
+      </w:r>
+    </w:p>
+    <w:p>
+      <w:pPr>
+        <w:spacing w:after="0"/>
+        <w:rPr>
+          <w:lang w:val="en-US"/>
+        </w:rPr>
+      </w:pPr>
+      <w:r>
+        <w:rPr>
+          <w:lang w:val="en-US"/>
+        </w:rPr>
+        <w:t>device gone -&gt; stolen</w:t>
+      </w:r>
+    </w:p>
+    <w:p>
+      <w:pPr>
+        <w:spacing w:after="0"/>
+        <w:rPr>
+          <w:lang w:val="en-US"/>
+        </w:rPr>
+      </w:pPr>
+      <w:r>
+        <w:rPr>
+          <w:lang w:val="en-US"/>
+        </w:rPr>
+        <w:t xml:space="preserve">spelling </w:t>
+      </w:r>
+      <w:proofErr w:type="spellStart"/>
+      <w:r>
+        <w:rPr>
+          <w:lang w:val="en-US"/>
+        </w:rPr>
+        <w:t>wack</w:t>
+      </w:r>
+      <w:proofErr w:type="spellEnd"/>
+      <w:r>
+        <w:rPr>
+          <w:lang w:val="en-US"/>
+        </w:rPr>
+        <w:t>- &gt; autocorrect</w:t>
+      </w:r>
+    </w:p>
+    <w:p>
+      <w:pPr>
+        <w:spacing w:after="0"/>
+        <w:rPr>
+          <w:lang w:val="en-US"/>
+        </w:rPr>
+      </w:pPr>
     </w:p>
     <w:p>
       <w:pPr>
@@ -633,11 +956,19 @@
           <w:lang w:val="en-GB"/>
         </w:rPr>
       </w:pPr>
-      <w:r>
-        <w:rPr>
-          <w:lang w:val="en-GB"/>
-        </w:rPr>
-        <w:t>Js – imperative</w:t>
+      <w:proofErr w:type="spellStart"/>
+      <w:r>
+        <w:rPr>
+          <w:lang w:val="en-GB"/>
+        </w:rPr>
+        <w:t>Js</w:t>
+      </w:r>
+      <w:proofErr w:type="spellEnd"/>
+      <w:r>
+        <w:rPr>
+          <w:lang w:val="en-GB"/>
+        </w:rPr>
+        <w:t xml:space="preserve"> – imperative</w:t>
       </w:r>
     </w:p>
     <w:p>
@@ -1066,26 +1397,70 @@
         <w:rPr>
           <w:lang w:val="en-GB"/>
         </w:rPr>
-        <w:t>Killian valkhof [author]</w:t>
-      </w:r>
-    </w:p>
-    <w:p>
-      <w:pPr>
-        <w:rPr>
-          <w:lang w:val="en-GB"/>
-        </w:rPr>
-      </w:pPr>
+        <w:t xml:space="preserve">Killian </w:t>
+      </w:r>
+      <w:proofErr w:type="spellStart"/>
+      <w:r>
+        <w:rPr>
+          <w:lang w:val="en-GB"/>
+        </w:rPr>
+        <w:t>valkhof</w:t>
+      </w:r>
+      <w:proofErr w:type="spellEnd"/>
+      <w:r>
+        <w:rPr>
+          <w:lang w:val="en-GB"/>
+        </w:rPr>
+        <w:t xml:space="preserve"> [author]</w:t>
+      </w:r>
+    </w:p>
+    <w:p>
+      <w:pPr>
+        <w:rPr>
+          <w:lang w:val="en-GB"/>
+        </w:rPr>
+      </w:pPr>
+      <w:proofErr w:type="spellStart"/>
       <w:r>
         <w:rPr>
           <w:lang w:val="en-GB"/>
         </w:rPr>
         <w:t>Polyplane</w:t>
       </w:r>
-      <w:r>
-        <w:rPr>
-          <w:lang w:val="en-GB"/>
-        </w:rPr>
-        <w:t>, websites testen op grootte [ad/link]</w:t>
+      <w:proofErr w:type="spellEnd"/>
+      <w:r>
+        <w:rPr>
+          <w:lang w:val="en-GB"/>
+        </w:rPr>
+        <w:t xml:space="preserve">, websites </w:t>
+      </w:r>
+      <w:proofErr w:type="spellStart"/>
+      <w:r>
+        <w:rPr>
+          <w:lang w:val="en-GB"/>
+        </w:rPr>
+        <w:t>testen</w:t>
+      </w:r>
+      <w:proofErr w:type="spellEnd"/>
+      <w:r>
+        <w:rPr>
+          <w:lang w:val="en-GB"/>
+        </w:rPr>
+        <w:t xml:space="preserve"> op </w:t>
+      </w:r>
+      <w:proofErr w:type="spellStart"/>
+      <w:r>
+        <w:rPr>
+          <w:lang w:val="en-GB"/>
+        </w:rPr>
+        <w:t>grootte</w:t>
+      </w:r>
+      <w:proofErr w:type="spellEnd"/>
+      <w:r>
+        <w:rPr>
+          <w:lang w:val="en-GB"/>
+        </w:rPr>
+        <w:t xml:space="preserve"> [ad/link]</w:t>
       </w:r>
     </w:p>
     <w:p>
@@ -1251,28 +1626,28 @@
     <w:p>
       <w:pPr>
         <w:rPr>
-          <w:lang w:val="en-GB"/>
-        </w:rPr>
-      </w:pPr>
-    </w:p>
-    <w:p>
-      <w:pPr>
-        <w:rPr>
-          <w:lang w:val="en-GB"/>
-        </w:rPr>
-      </w:pPr>
-    </w:p>
-    <w:p>
-      <w:pPr>
-        <w:rPr>
-          <w:lang w:val="en-GB"/>
-        </w:rPr>
-      </w:pPr>
-    </w:p>
-    <w:p>
-      <w:pPr>
-        <w:rPr>
-          <w:lang w:val="en-GB"/>
+          <w:lang w:val="nl-NL"/>
+        </w:rPr>
+      </w:pPr>
+    </w:p>
+    <w:p>
+      <w:pPr>
+        <w:rPr>
+          <w:lang w:val="nl-NL"/>
+        </w:rPr>
+      </w:pPr>
+    </w:p>
+    <w:p>
+      <w:pPr>
+        <w:rPr>
+          <w:lang w:val="nl-NL"/>
+        </w:rPr>
+      </w:pPr>
+    </w:p>
+    <w:p>
+      <w:pPr>
+        <w:rPr>
+          <w:lang w:val="nl-NL"/>
         </w:rPr>
       </w:pPr>
     </w:p>
@@ -1871,7 +2246,33 @@
           <w:lang w:val="en-GB" w:eastAsia="en-GB"/>
           <w14:ligatures w14:val="none"/>
         </w:rPr>
-        <w:t xml:space="preserve"> i would like</w:t>
+        <w:t xml:space="preserve"> </w:t>
+      </w:r>
+      <w:proofErr w:type="spellStart"/>
+      <w:r>
+        <w:rPr>
+          <w:rFonts w:ascii="Menlo" w:eastAsia="Times New Roman" w:hAnsi="Menlo" w:cs="Menlo"/>
+          <w:color w:val="D4D4D4"/>
+          <w:kern w:val="0"/>
+          <w:sz w:val="18"/>
+          <w:szCs w:val="18"/>
+          <w:lang w:val="en-GB" w:eastAsia="en-GB"/>
+          <w14:ligatures w14:val="none"/>
+        </w:rPr>
+        <w:t>i</w:t>
+      </w:r>
+      <w:proofErr w:type="spellEnd"/>
+      <w:r>
+        <w:rPr>
+          <w:rFonts w:ascii="Menlo" w:eastAsia="Times New Roman" w:hAnsi="Menlo" w:cs="Menlo"/>
+          <w:color w:val="D4D4D4"/>
+          <w:kern w:val="0"/>
+          <w:sz w:val="18"/>
+          <w:szCs w:val="18"/>
+          <w:lang w:val="en-GB" w:eastAsia="en-GB"/>
+          <w14:ligatures w14:val="none"/>
+        </w:rPr>
+        <w:t xml:space="preserve"> would like</w:t>
       </w:r>
     </w:p>
     <w:p>
@@ -2920,7 +3321,21 @@
         <w:rPr>
           <w:lang w:val="en-GB"/>
         </w:rPr>
-        <w:t>Practical fixes for common wcag problems</w:t>
+        <w:t xml:space="preserve">Practical fixes for common </w:t>
+      </w:r>
+      <w:proofErr w:type="spellStart"/>
+      <w:r>
+        <w:rPr>
+          <w:lang w:val="en-GB"/>
+        </w:rPr>
+        <w:t>wcag</w:t>
+      </w:r>
+      <w:proofErr w:type="spellEnd"/>
+      <w:r>
+        <w:rPr>
+          <w:lang w:val="en-GB"/>
+        </w:rPr>
+        <w:t xml:space="preserve"> problems</w:t>
       </w:r>
       <w:r>
         <w:rPr>
@@ -2939,7 +3354,21 @@
         <w:rPr>
           <w:lang w:val="en-GB"/>
         </w:rPr>
-        <w:t>Erik kroes || 16-4-25[author]</w:t>
+        <w:t xml:space="preserve">Erik </w:t>
+      </w:r>
+      <w:proofErr w:type="spellStart"/>
+      <w:r>
+        <w:rPr>
+          <w:lang w:val="en-GB"/>
+        </w:rPr>
+        <w:t>kroes</w:t>
+      </w:r>
+      <w:proofErr w:type="spellEnd"/>
+      <w:r>
+        <w:rPr>
+          <w:lang w:val="en-GB"/>
+        </w:rPr>
+        <w:t xml:space="preserve"> || 16-4-25[author]</w:t>
       </w:r>
     </w:p>
     <w:p>
@@ -3204,7 +3633,35 @@
         <w:rPr>
           <w:lang w:val="en-GB"/>
         </w:rPr>
-        <w:t>The contrast ratio should be 3:1 for large texts (24+ px) and bold texts (19+ px). All other text should at least have a contrast of 4.5:1.</w:t>
+        <w:t xml:space="preserve">The contrast ratio should be 3:1 for large texts (24+ </w:t>
+      </w:r>
+      <w:proofErr w:type="spellStart"/>
+      <w:r>
+        <w:rPr>
+          <w:lang w:val="en-GB"/>
+        </w:rPr>
+        <w:t>px</w:t>
+      </w:r>
+      <w:proofErr w:type="spellEnd"/>
+      <w:r>
+        <w:rPr>
+          <w:lang w:val="en-GB"/>
+        </w:rPr>
+        <w:t xml:space="preserve">) and bold texts (19+ </w:t>
+      </w:r>
+      <w:proofErr w:type="spellStart"/>
+      <w:r>
+        <w:rPr>
+          <w:lang w:val="en-GB"/>
+        </w:rPr>
+        <w:t>px</w:t>
+      </w:r>
+      <w:proofErr w:type="spellEnd"/>
+      <w:r>
+        <w:rPr>
+          <w:lang w:val="en-GB"/>
+        </w:rPr>
+        <w:t>). All other text should at least have a contrast of 4.5:1.</w:t>
       </w:r>
     </w:p>
     <w:p>
@@ -3498,13 +3955,27 @@
         <w:rPr>
           <w:lang w:val="en-GB"/>
         </w:rPr>
-        <w:t>Previously, the R</w:t>
-      </w:r>
-      <w:r>
-        <w:rPr>
-          <w:lang w:val="en-GB"/>
-        </w:rPr>
-        <w:t xml:space="preserve">eisAssist app </w:t>
+        <w:t xml:space="preserve">Previously, the </w:t>
+      </w:r>
+      <w:proofErr w:type="spellStart"/>
+      <w:r>
+        <w:rPr>
+          <w:lang w:val="en-GB"/>
+        </w:rPr>
+        <w:t>R</w:t>
+      </w:r>
+      <w:r>
+        <w:rPr>
+          <w:lang w:val="en-GB"/>
+        </w:rPr>
+        <w:t>eisAssist</w:t>
+      </w:r>
+      <w:proofErr w:type="spellEnd"/>
+      <w:r>
+        <w:rPr>
+          <w:lang w:val="en-GB"/>
+        </w:rPr>
+        <w:t xml:space="preserve"> app </w:t>
       </w:r>
       <w:r>
         <w:rPr>
@@ -4169,8 +4640,16 @@
         <w:rPr>
           <w:lang w:val="en-GB"/>
         </w:rPr>
-        <w:t>De versterking</w:t>
-      </w:r>
+        <w:t xml:space="preserve">De </w:t>
+      </w:r>
+      <w:proofErr w:type="spellStart"/>
+      <w:r>
+        <w:rPr>
+          <w:lang w:val="en-GB"/>
+        </w:rPr>
+        <w:t>versterking</w:t>
+      </w:r>
+      <w:proofErr w:type="spellEnd"/>
     </w:p>
     <w:p>
       <w:pPr>
@@ -4468,7 +4947,21 @@
         <w:rPr>
           <w:lang w:val="en-GB"/>
         </w:rPr>
-        <w:t xml:space="preserve">Twitter follow bot and follower scraper – </w:t>
+        <w:t xml:space="preserve">Twitter </w:t>
+      </w:r>
+      <w:proofErr w:type="gramStart"/>
+      <w:r>
+        <w:rPr>
+          <w:lang w:val="en-GB"/>
+        </w:rPr>
+        <w:t>follow</w:t>
+      </w:r>
+      <w:proofErr w:type="gramEnd"/>
+      <w:r>
+        <w:rPr>
+          <w:lang w:val="en-GB"/>
+        </w:rPr>
+        <w:t xml:space="preserve"> bot and follower scraper – </w:t>
       </w:r>
       <w:r>
         <w:rPr>
@@ -4482,6 +4975,7 @@
         </w:rPr>
         <w:t xml:space="preserve"> </w:t>
       </w:r>
+      <w:proofErr w:type="spellStart"/>
       <w:r>
         <w:rPr>
           <w:lang w:val="en-GB"/>
@@ -4492,7 +4986,14 @@
         <w:rPr>
           <w:lang w:val="en-GB"/>
         </w:rPr>
-        <w:t>onk 14-5-25</w:t>
+        <w:t>onk</w:t>
+      </w:r>
+      <w:proofErr w:type="spellEnd"/>
+      <w:r>
+        <w:rPr>
+          <w:lang w:val="en-GB"/>
+        </w:rPr>
+        <w:t xml:space="preserve"> 14-5-25</w:t>
       </w:r>
     </w:p>
     <w:p>
@@ -4586,11 +5087,19 @@
           <w:lang w:val="en-GB"/>
         </w:rPr>
       </w:pPr>
-      <w:r>
-        <w:rPr>
-          <w:lang w:val="en-GB"/>
-        </w:rPr>
-        <w:t>Postgreas – database</w:t>
+      <w:proofErr w:type="spellStart"/>
+      <w:r>
+        <w:rPr>
+          <w:lang w:val="en-GB"/>
+        </w:rPr>
+        <w:t>Postgreas</w:t>
+      </w:r>
+      <w:proofErr w:type="spellEnd"/>
+      <w:r>
+        <w:rPr>
+          <w:lang w:val="en-GB"/>
+        </w:rPr>
+        <w:t xml:space="preserve"> – database</w:t>
       </w:r>
     </w:p>
     <w:p>
@@ -4677,7 +5186,21 @@
         <w:rPr>
           <w:lang w:val="en-GB"/>
         </w:rPr>
-        <w:t xml:space="preserve"> twitters terms of service. So I had to make my bot seem as it was not a machine, and to act like a human. I will follow, pause and after a randomised amount of time unfollow or follow the next person. </w:t>
+        <w:t xml:space="preserve"> twitters terms of service. </w:t>
+      </w:r>
+      <w:proofErr w:type="gramStart"/>
+      <w:r>
+        <w:rPr>
+          <w:lang w:val="en-GB"/>
+        </w:rPr>
+        <w:t>So</w:t>
+      </w:r>
+      <w:proofErr w:type="gramEnd"/>
+      <w:r>
+        <w:rPr>
+          <w:lang w:val="en-GB"/>
+        </w:rPr>
+        <w:t xml:space="preserve"> I had to make my bot seem as it was not a machine, and to act like a human. I will follow, pause and after a randomised amount of time unfollow or follow the next person. </w:t>
       </w:r>
     </w:p>
     <w:p>
@@ -4895,6 +5418,825 @@
           <w:lang w:val="en-GB"/>
         </w:rPr>
       </w:pPr>
+    </w:p>
+    <w:p>
+      <w:pPr>
+        <w:rPr>
+          <w:lang w:val="en-GB"/>
+        </w:rPr>
+      </w:pPr>
+    </w:p>
+    <w:p>
+      <w:pPr>
+        <w:rPr>
+          <w:lang w:val="nl-NL"/>
+        </w:rPr>
+      </w:pPr>
+      <w:proofErr w:type="spellStart"/>
+      <w:r>
+        <w:rPr>
+          <w:lang w:val="nl-NL"/>
+        </w:rPr>
+        <w:t>Weekly</w:t>
+      </w:r>
+      <w:proofErr w:type="spellEnd"/>
+      <w:r>
+        <w:rPr>
+          <w:lang w:val="nl-NL"/>
+        </w:rPr>
+        <w:t xml:space="preserve"> nerd #6</w:t>
+      </w:r>
+    </w:p>
+    <w:p>
+      <w:pPr>
+        <w:rPr>
+          <w:lang w:val="nl-NL"/>
+        </w:rPr>
+      </w:pPr>
+      <w:r>
+        <w:rPr>
+          <w:lang w:val="nl-NL"/>
+        </w:rPr>
+        <w:t>Geld verdienen met project FU</w:t>
+      </w:r>
+      <w:r>
+        <w:rPr>
+          <w:lang w:val="nl-NL"/>
+        </w:rPr>
+        <w:t>GU</w:t>
+      </w:r>
+    </w:p>
+    <w:p>
+      <w:pPr>
+        <w:rPr>
+          <w:lang w:val="en-US"/>
+        </w:rPr>
+      </w:pPr>
+      <w:r>
+        <w:rPr>
+          <w:lang w:val="en-US"/>
+        </w:rPr>
+        <w:t xml:space="preserve">Niels </w:t>
+      </w:r>
+      <w:proofErr w:type="spellStart"/>
+      <w:r>
+        <w:rPr>
+          <w:lang w:val="en-US"/>
+        </w:rPr>
+        <w:t>leenheer</w:t>
+      </w:r>
+      <w:proofErr w:type="spellEnd"/>
+      <w:r>
+        <w:rPr>
+          <w:lang w:val="en-US"/>
+        </w:rPr>
+        <w:t xml:space="preserve"> || 9-4-25</w:t>
+      </w:r>
+    </w:p>
+    <w:p>
+      <w:pPr>
+        <w:rPr>
+          <w:lang w:val="en-US"/>
+        </w:rPr>
+      </w:pPr>
+      <w:r>
+        <w:rPr>
+          <w:lang w:val="en-US"/>
+        </w:rPr>
+        <w:t>Project FUGU Makes Native web applicatio</w:t>
+      </w:r>
+      <w:r>
+        <w:rPr>
+          <w:lang w:val="en-US"/>
+        </w:rPr>
+        <w:t>ns, things that work in the browser and on the Internet. How do you do this for a register?</w:t>
+      </w:r>
+    </w:p>
+    <w:p>
+      <w:pPr>
+        <w:rPr>
+          <w:lang w:val="en-US"/>
+        </w:rPr>
+      </w:pPr>
+      <w:r>
+        <w:rPr>
+          <w:lang w:val="en-US"/>
+        </w:rPr>
+        <w:t xml:space="preserve">Analog </w:t>
+      </w:r>
+      <w:r>
+        <w:rPr>
+          <w:lang w:val="en-US"/>
+        </w:rPr>
+        <w:t>appliances</w:t>
+      </w:r>
+      <w:r>
+        <w:rPr>
+          <w:lang w:val="en-US"/>
+        </w:rPr>
+        <w:t xml:space="preserve"> have different end points for different functionalities. </w:t>
+      </w:r>
+      <w:r>
+        <w:rPr>
+          <w:lang w:val="en-US"/>
+        </w:rPr>
+        <w:t>Which was originally probably a great idea, but now we need to figure out which endpoint to sen</w:t>
+      </w:r>
+      <w:r>
+        <w:rPr>
+          <w:lang w:val="en-US"/>
+        </w:rPr>
+        <w:t>d</w:t>
+      </w:r>
+      <w:r>
+        <w:rPr>
+          <w:lang w:val="en-US"/>
+        </w:rPr>
+        <w:t xml:space="preserve"> the information to, and in which language. </w:t>
+      </w:r>
+    </w:p>
+    <w:p>
+      <w:pPr>
+        <w:rPr>
+          <w:lang w:val="en-US"/>
+        </w:rPr>
+      </w:pPr>
+      <w:r>
+        <w:rPr>
+          <w:lang w:val="en-US"/>
+        </w:rPr>
+        <w:t>ASCII</w:t>
+      </w:r>
+    </w:p>
+    <w:p>
+      <w:pPr>
+        <w:rPr>
+          <w:lang w:val="en-US"/>
+        </w:rPr>
+      </w:pPr>
+      <w:r>
+        <w:rPr>
+          <w:lang w:val="en-US"/>
+        </w:rPr>
+        <w:t xml:space="preserve">A lot of the languages are </w:t>
+      </w:r>
+      <w:proofErr w:type="spellStart"/>
+      <w:proofErr w:type="gramStart"/>
+      <w:r>
+        <w:rPr>
+          <w:lang w:val="en-US"/>
+        </w:rPr>
+        <w:t>build</w:t>
+      </w:r>
+      <w:proofErr w:type="spellEnd"/>
+      <w:proofErr w:type="gramEnd"/>
+      <w:r>
+        <w:rPr>
+          <w:lang w:val="en-US"/>
+        </w:rPr>
+        <w:t xml:space="preserve"> on </w:t>
+      </w:r>
+      <w:proofErr w:type="gramStart"/>
+      <w:r>
+        <w:rPr>
+          <w:lang w:val="en-US"/>
+        </w:rPr>
+        <w:t>a</w:t>
+      </w:r>
+      <w:proofErr w:type="gramEnd"/>
+      <w:r>
+        <w:rPr>
+          <w:lang w:val="en-US"/>
+        </w:rPr>
+        <w:t xml:space="preserve"> ASCII language system. This means letters numbers and symbols are placed on a grid, with the y axes being first and the x axes being second. In the below example this would entail that A has the sign 41.</w:t>
+      </w:r>
+    </w:p>
+    <w:p>
+      <w:pPr>
+        <w:rPr>
+          <w:lang w:val="en-US"/>
+        </w:rPr>
+      </w:pPr>
+      <w:r>
+        <w:rPr>
+          <w:lang w:val="en-US"/>
+        </w:rPr>
+        <w:t>[image]</w:t>
+      </w:r>
+    </w:p>
+    <w:p>
+      <w:pPr>
+        <w:rPr>
+          <w:lang w:val="en-US"/>
+        </w:rPr>
+      </w:pPr>
+      <w:r>
+        <w:rPr>
+          <w:lang w:val="en-US"/>
+        </w:rPr>
+        <w:t xml:space="preserve">Then, you have the issue of which type letter to use, and how to tell the machine this. </w:t>
+      </w:r>
+      <w:r>
+        <w:rPr>
+          <w:lang w:val="en-US"/>
+        </w:rPr>
+        <w:t>For this, we use commando (esc) language.</w:t>
+      </w:r>
+    </w:p>
+    <w:p>
+      <w:pPr>
+        <w:rPr>
+          <w:lang w:val="en-US"/>
+        </w:rPr>
+      </w:pPr>
+      <w:r>
+        <w:rPr>
+          <w:lang w:val="en-US"/>
+        </w:rPr>
+        <w:t xml:space="preserve">[code </w:t>
+      </w:r>
+      <w:proofErr w:type="spellStart"/>
+      <w:r>
+        <w:rPr>
+          <w:lang w:val="en-US"/>
+        </w:rPr>
+        <w:t>blurp</w:t>
+      </w:r>
+      <w:proofErr w:type="spellEnd"/>
+      <w:r>
+        <w:rPr>
+          <w:lang w:val="en-US"/>
+        </w:rPr>
+        <w:t>] Esc E 1</w:t>
+      </w:r>
+    </w:p>
+    <w:p>
+      <w:pPr>
+        <w:rPr>
+          <w:lang w:val="en-US"/>
+        </w:rPr>
+      </w:pPr>
+      <w:r>
+        <w:rPr>
+          <w:lang w:val="en-US"/>
+        </w:rPr>
+        <w:t xml:space="preserve">In this, we start the command with the esc sign, which tells the machine a code is coming. The second sigil is what we want to interact with, in this case E for emphasis, bold text. The 1 means we put in on, a zero in this would end the emphasized line. </w:t>
+      </w:r>
+    </w:p>
+    <w:p>
+      <w:pPr>
+        <w:rPr>
+          <w:lang w:val="en-US"/>
+        </w:rPr>
+      </w:pPr>
+      <w:r>
+        <w:rPr>
+          <w:lang w:val="en-US"/>
+        </w:rPr>
+        <w:t>What about images?</w:t>
+      </w:r>
+    </w:p>
+    <w:p>
+      <w:pPr>
+        <w:rPr>
+          <w:lang w:val="en-US"/>
+        </w:rPr>
+      </w:pPr>
+      <w:r>
+        <w:rPr>
+          <w:lang w:val="en-US"/>
+        </w:rPr>
+        <w:t xml:space="preserve">Well, if you take an image, convert it to black and white, then place the pixels in rows of three, then translate it though some codes it might just about work. </w:t>
+      </w:r>
+      <w:r>
+        <w:rPr>
+          <w:lang w:val="en-US"/>
+        </w:rPr>
+        <w:t xml:space="preserve">If you need to do this, I wrote a library for it. Saves a lot of </w:t>
+      </w:r>
+      <w:proofErr w:type="gramStart"/>
+      <w:r>
+        <w:rPr>
+          <w:lang w:val="en-US"/>
+        </w:rPr>
+        <w:t>headache</w:t>
+      </w:r>
+      <w:proofErr w:type="gramEnd"/>
+      <w:r>
+        <w:rPr>
+          <w:lang w:val="en-US"/>
+        </w:rPr>
+        <w:t>.</w:t>
+      </w:r>
+    </w:p>
+    <w:p>
+      <w:pPr>
+        <w:rPr>
+          <w:lang w:val="en-US"/>
+        </w:rPr>
+      </w:pPr>
+    </w:p>
+    <w:p>
+      <w:pPr>
+        <w:rPr>
+          <w:lang w:val="en-US"/>
+        </w:rPr>
+      </w:pPr>
+      <w:r>
+        <w:rPr>
+          <w:lang w:val="en-US"/>
+        </w:rPr>
+        <w:t>“If somebody says – you don’t need another receipt printer- Ignore Them!”</w:t>
+      </w:r>
+    </w:p>
+    <w:p>
+      <w:pPr>
+        <w:rPr>
+          <w:lang w:val="en-US"/>
+        </w:rPr>
+      </w:pPr>
+      <w:r>
+        <w:rPr>
+          <w:lang w:val="en-US"/>
+        </w:rPr>
+        <w:t>The restrictions of the 70’s make for some interesting choices, but lucky for you there exist libraries now! You don’t need to do this the way I did. Please don’t. Save yourself the headache.</w:t>
+      </w:r>
+    </w:p>
+    <w:p>
+      <w:pPr>
+        <w:rPr>
+          <w:lang w:val="en-US"/>
+        </w:rPr>
+      </w:pPr>
+    </w:p>
+    <w:p>
+      <w:pPr>
+        <w:rPr>
+          <w:lang w:val="en-US"/>
+        </w:rPr>
+      </w:pPr>
+      <w:r>
+        <w:rPr>
+          <w:lang w:val="en-US"/>
+        </w:rPr>
+        <w:t>Week 8 pt 3</w:t>
+      </w:r>
+    </w:p>
+    <w:p>
+      <w:pPr>
+        <w:rPr>
+          <w:lang w:val="en-US"/>
+        </w:rPr>
+      </w:pPr>
+      <w:r>
+        <w:rPr>
+          <w:lang w:val="en-US"/>
+        </w:rPr>
+        <w:t>How do you automate testing your components like a real user</w:t>
+      </w:r>
+    </w:p>
+    <w:p>
+      <w:pPr>
+        <w:rPr>
+          <w:lang w:val="en-US"/>
+        </w:rPr>
+      </w:pPr>
+      <w:r>
+        <w:rPr>
+          <w:lang w:val="en-US"/>
+        </w:rPr>
+        <w:t xml:space="preserve">Clarke </w:t>
+      </w:r>
+      <w:proofErr w:type="spellStart"/>
+      <w:r>
+        <w:rPr>
+          <w:lang w:val="en-US"/>
+        </w:rPr>
+        <w:t>verdel</w:t>
+      </w:r>
+      <w:proofErr w:type="spellEnd"/>
+      <w:r>
+        <w:rPr>
+          <w:lang w:val="en-US"/>
+        </w:rPr>
+        <w:t xml:space="preserve"> || 14/5/25</w:t>
+      </w:r>
+    </w:p>
+    <w:p>
+      <w:pPr>
+        <w:rPr>
+          <w:lang w:val="en-US"/>
+        </w:rPr>
+      </w:pPr>
+      <w:r>
+        <w:rPr>
+          <w:lang w:val="en-US"/>
+        </w:rPr>
+        <w:t>What if… we can ship software that just works</w:t>
+      </w:r>
+    </w:p>
+    <w:p>
+      <w:pPr>
+        <w:rPr>
+          <w:lang w:val="en-US"/>
+        </w:rPr>
+      </w:pPr>
+      <w:r>
+        <w:rPr>
+          <w:lang w:val="en-US"/>
+        </w:rPr>
+        <w:t>[testing trophy image]</w:t>
+      </w:r>
+    </w:p>
+    <w:p>
+      <w:pPr>
+        <w:rPr>
+          <w:lang w:val="en-US"/>
+        </w:rPr>
+      </w:pPr>
+      <w:r>
+        <w:rPr>
+          <w:lang w:val="en-US"/>
+        </w:rPr>
+        <w:t>Static testing</w:t>
+      </w:r>
+    </w:p>
+    <w:p>
+      <w:pPr>
+        <w:pStyle w:val="ListParagraph"/>
+        <w:numPr>
+          <w:ilvl w:val="0"/>
+          <w:numId w:val="1"/>
+        </w:numPr>
+        <w:rPr>
+          <w:lang w:val="en-US"/>
+        </w:rPr>
+      </w:pPr>
+      <w:r>
+        <w:rPr>
+          <w:lang w:val="en-US"/>
+        </w:rPr>
+        <w:t>Use Lint to check your best practices</w:t>
+      </w:r>
+    </w:p>
+    <w:p>
+      <w:pPr>
+        <w:pStyle w:val="ListParagraph"/>
+        <w:numPr>
+          <w:ilvl w:val="0"/>
+          <w:numId w:val="1"/>
+        </w:numPr>
+        <w:rPr>
+          <w:lang w:val="en-US"/>
+        </w:rPr>
+      </w:pPr>
+      <w:r>
+        <w:rPr>
+          <w:lang w:val="en-US"/>
+        </w:rPr>
+        <w:t>JS type checking</w:t>
+      </w:r>
+    </w:p>
+    <w:p>
+      <w:pPr>
+        <w:pStyle w:val="ListParagraph"/>
+        <w:numPr>
+          <w:ilvl w:val="0"/>
+          <w:numId w:val="1"/>
+        </w:numPr>
+        <w:rPr>
+          <w:lang w:val="en-US"/>
+        </w:rPr>
+      </w:pPr>
+      <w:r>
+        <w:rPr>
+          <w:lang w:val="en-US"/>
+        </w:rPr>
+        <w:t>Type script -&gt; compatibility in output</w:t>
+      </w:r>
+    </w:p>
+    <w:p>
+      <w:pPr>
+        <w:rPr>
+          <w:lang w:val="en-US"/>
+        </w:rPr>
+      </w:pPr>
+      <w:r>
+        <w:rPr>
+          <w:lang w:val="en-US"/>
+        </w:rPr>
+        <w:t>Unit testing/ Component testing</w:t>
+      </w:r>
+    </w:p>
+    <w:p>
+      <w:pPr>
+        <w:pStyle w:val="ListParagraph"/>
+        <w:numPr>
+          <w:ilvl w:val="0"/>
+          <w:numId w:val="1"/>
+        </w:numPr>
+        <w:rPr>
+          <w:lang w:val="en-US"/>
+        </w:rPr>
+      </w:pPr>
+      <w:r>
+        <w:rPr>
+          <w:lang w:val="en-US"/>
+        </w:rPr>
+        <w:t>Use code to test code</w:t>
+      </w:r>
+    </w:p>
+    <w:p>
+      <w:pPr>
+        <w:pStyle w:val="ListParagraph"/>
+        <w:numPr>
+          <w:ilvl w:val="0"/>
+          <w:numId w:val="1"/>
+        </w:numPr>
+        <w:rPr>
+          <w:lang w:val="en-US"/>
+        </w:rPr>
+      </w:pPr>
+      <w:r>
+        <w:rPr>
+          <w:lang w:val="en-US"/>
+        </w:rPr>
+        <w:t>Input fields and smaller parts</w:t>
+      </w:r>
+    </w:p>
+    <w:p>
+      <w:pPr>
+        <w:rPr>
+          <w:lang w:val="en-US"/>
+        </w:rPr>
+      </w:pPr>
+      <w:r>
+        <w:rPr>
+          <w:lang w:val="en-US"/>
+        </w:rPr>
+        <w:t>Integration testing</w:t>
+      </w:r>
+    </w:p>
+    <w:p>
+      <w:pPr>
+        <w:pStyle w:val="ListParagraph"/>
+        <w:numPr>
+          <w:ilvl w:val="0"/>
+          <w:numId w:val="1"/>
+        </w:numPr>
+        <w:rPr>
+          <w:lang w:val="en-US"/>
+        </w:rPr>
+      </w:pPr>
+      <w:r>
+        <w:rPr>
+          <w:lang w:val="en-US"/>
+        </w:rPr>
+        <w:t>There are lots of parts, so lots of tests that must be done</w:t>
+      </w:r>
+    </w:p>
+    <w:p>
+      <w:pPr>
+        <w:rPr>
+          <w:lang w:val="en-US"/>
+        </w:rPr>
+      </w:pPr>
+      <w:r>
+        <w:rPr>
+          <w:lang w:val="en-US"/>
+        </w:rPr>
+        <w:t>E2E tests (end to end)</w:t>
+      </w:r>
+    </w:p>
+    <w:p>
+      <w:pPr>
+        <w:pStyle w:val="ListParagraph"/>
+        <w:numPr>
+          <w:ilvl w:val="0"/>
+          <w:numId w:val="1"/>
+        </w:numPr>
+        <w:rPr>
+          <w:lang w:val="en-US"/>
+        </w:rPr>
+      </w:pPr>
+      <w:r>
+        <w:rPr>
+          <w:lang w:val="en-US"/>
+        </w:rPr>
+        <w:t>Visual environments</w:t>
+      </w:r>
+    </w:p>
+    <w:p>
+      <w:pPr>
+        <w:pStyle w:val="ListParagraph"/>
+        <w:numPr>
+          <w:ilvl w:val="0"/>
+          <w:numId w:val="1"/>
+        </w:numPr>
+        <w:rPr>
+          <w:lang w:val="en-US"/>
+        </w:rPr>
+      </w:pPr>
+      <w:r>
+        <w:rPr>
+          <w:lang w:val="en-US"/>
+        </w:rPr>
+        <w:t>Testing everything together</w:t>
+      </w:r>
+    </w:p>
+    <w:p>
+      <w:pPr>
+        <w:rPr>
+          <w:lang w:val="en-US"/>
+        </w:rPr>
+      </w:pPr>
+    </w:p>
+    <w:p>
+      <w:pPr>
+        <w:rPr>
+          <w:lang w:val="en-US"/>
+        </w:rPr>
+      </w:pPr>
+      <w:r>
+        <w:rPr>
+          <w:lang w:val="en-US"/>
+        </w:rPr>
+        <w:t>Confidence in your code</w:t>
+      </w:r>
+    </w:p>
+    <w:p>
+      <w:pPr>
+        <w:rPr>
+          <w:lang w:val="en-US"/>
+        </w:rPr>
+      </w:pPr>
+      <w:r>
+        <w:rPr>
+          <w:lang w:val="en-US"/>
+        </w:rPr>
+        <w:t>There is only one valid way to gain confidence in your code: lots and lots of testing. I recommend these:</w:t>
+      </w:r>
+    </w:p>
+    <w:p>
+      <w:pPr>
+        <w:pStyle w:val="ListParagraph"/>
+        <w:numPr>
+          <w:ilvl w:val="0"/>
+          <w:numId w:val="1"/>
+        </w:numPr>
+        <w:rPr>
+          <w:lang w:val="en-US"/>
+        </w:rPr>
+      </w:pPr>
+      <w:r>
+        <w:rPr>
+          <w:lang w:val="en-US"/>
+        </w:rPr>
+        <w:t>Node runtime</w:t>
+      </w:r>
+    </w:p>
+    <w:p>
+      <w:pPr>
+        <w:pStyle w:val="ListParagraph"/>
+        <w:numPr>
+          <w:ilvl w:val="0"/>
+          <w:numId w:val="1"/>
+        </w:numPr>
+        <w:rPr>
+          <w:lang w:val="en-US"/>
+        </w:rPr>
+      </w:pPr>
+      <w:r>
+        <w:rPr>
+          <w:lang w:val="en-US"/>
+        </w:rPr>
+        <w:t>Synthetic DOM</w:t>
+      </w:r>
+    </w:p>
+    <w:p>
+      <w:pPr>
+        <w:pStyle w:val="ListParagraph"/>
+        <w:numPr>
+          <w:ilvl w:val="0"/>
+          <w:numId w:val="1"/>
+        </w:numPr>
+        <w:rPr>
+          <w:lang w:val="en-US"/>
+        </w:rPr>
+      </w:pPr>
+      <w:r>
+        <w:rPr>
+          <w:lang w:val="en-US"/>
+        </w:rPr>
+        <w:t xml:space="preserve">Browser testing (my favorite </w:t>
+      </w:r>
+      <w:r>
+        <w:rPr>
+          <w:lang w:val="en-US"/>
+        </w:rPr>
+        <w:sym w:font="Wingdings" w:char="F04A"/>
+      </w:r>
+      <w:r>
+        <w:rPr>
+          <w:lang w:val="en-US"/>
+        </w:rPr>
+        <w:t xml:space="preserve"> )</w:t>
+      </w:r>
+    </w:p>
+    <w:p>
+      <w:pPr>
+        <w:rPr>
+          <w:lang w:val="en-US"/>
+        </w:rPr>
+      </w:pPr>
+      <w:r>
+        <w:rPr>
+          <w:lang w:val="en-US"/>
+        </w:rPr>
+        <w:lastRenderedPageBreak/>
+        <w:t xml:space="preserve">Using these methods, your work becomes more </w:t>
+      </w:r>
+      <w:proofErr w:type="spellStart"/>
+      <w:r>
+        <w:rPr>
+          <w:lang w:val="en-US"/>
+        </w:rPr>
+        <w:t>acessable</w:t>
+      </w:r>
+      <w:proofErr w:type="spellEnd"/>
+      <w:r>
+        <w:rPr>
+          <w:lang w:val="en-US"/>
+        </w:rPr>
+        <w:t xml:space="preserve">, </w:t>
+      </w:r>
+      <w:r>
+        <w:rPr>
+          <w:lang w:val="en-US"/>
+        </w:rPr>
+        <w:t xml:space="preserve">with a better </w:t>
+      </w:r>
+      <w:proofErr w:type="spellStart"/>
+      <w:r>
+        <w:rPr>
+          <w:lang w:val="en-US"/>
+        </w:rPr>
+        <w:t>debu</w:t>
+      </w:r>
+      <w:proofErr w:type="spellEnd"/>
+      <w:r>
+        <w:rPr>
+          <w:lang w:val="en-US"/>
+        </w:rPr>
+        <w:t>???? And write with a higher confidence</w:t>
+      </w:r>
+    </w:p>
+    <w:p>
+      <w:pPr>
+        <w:rPr>
+          <w:lang w:val="en-US"/>
+        </w:rPr>
+      </w:pPr>
+      <w:r>
+        <w:rPr>
+          <w:lang w:val="en-US"/>
+        </w:rPr>
+        <w:t>“a good developer is a developer that can test”</w:t>
+      </w:r>
+    </w:p>
+    <w:p>
+      <w:pPr>
+        <w:rPr>
+          <w:lang w:val="en-US"/>
+        </w:rPr>
+      </w:pPr>
+    </w:p>
+    <w:p>
+      <w:pPr>
+        <w:rPr>
+          <w:lang w:val="en-US"/>
+        </w:rPr>
+      </w:pPr>
+    </w:p>
+    <w:p>
+      <w:pPr>
+        <w:rPr>
+          <w:lang w:val="en-US"/>
+        </w:rPr>
+      </w:pPr>
+    </w:p>
+    <w:p>
+      <w:pPr>
+        <w:rPr>
+          <w:lang w:val="en-US"/>
+        </w:rPr>
+      </w:pPr>
+      <w:r>
+        <w:rPr>
+          <w:lang w:val="en-US"/>
+        </w:rPr>
+        <w:t>Week 9</w:t>
+      </w:r>
     </w:p>
     <w:sectPr>
       <w:pgSz w:w="11906" w:h="16838"/>
@@ -4923,7 +6265,7 @@
         <w:rFonts w:ascii="Aptos" w:eastAsiaTheme="minorHAnsi" w:hAnsi="Aptos" w:cstheme="minorBidi" w:hint="default"/>
       </w:rPr>
     </w:lvl>
-    <w:lvl w:ilvl="1" w:tplc="08090003" w:tentative="1">
+    <w:lvl w:ilvl="1" w:tplc="08090003">
       <w:start w:val="1"/>
       <w:numFmt w:val="bullet"/>
       <w:lvlText w:val="o"/>
@@ -5020,8 +6362,238 @@
       </w:rPr>
     </w:lvl>
   </w:abstractNum>
+  <w:abstractNum w:abstractNumId="1" w15:restartNumberingAfterBreak="0">
+    <w:nsid w:val="518110DF"/>
+    <w:multiLevelType w:val="hybridMultilevel"/>
+    <w:tmpl w:val="CFEC33F2"/>
+    <w:lvl w:ilvl="0" w:tplc="D1C033A6">
+      <w:numFmt w:val="bullet"/>
+      <w:lvlText w:val=""/>
+      <w:lvlJc w:val="left"/>
+      <w:pPr>
+        <w:ind w:left="720" w:hanging="360"/>
+      </w:pPr>
+      <w:rPr>
+        <w:rFonts w:ascii="Wingdings" w:eastAsiaTheme="minorHAnsi" w:hAnsi="Wingdings" w:cstheme="minorBidi" w:hint="default"/>
+      </w:rPr>
+    </w:lvl>
+    <w:lvl w:ilvl="1" w:tplc="08090003" w:tentative="1">
+      <w:start w:val="1"/>
+      <w:numFmt w:val="bullet"/>
+      <w:lvlText w:val="o"/>
+      <w:lvlJc w:val="left"/>
+      <w:pPr>
+        <w:ind w:left="1440" w:hanging="360"/>
+      </w:pPr>
+      <w:rPr>
+        <w:rFonts w:ascii="Courier New" w:hAnsi="Courier New" w:cs="Courier New" w:hint="default"/>
+      </w:rPr>
+    </w:lvl>
+    <w:lvl w:ilvl="2" w:tplc="08090005" w:tentative="1">
+      <w:start w:val="1"/>
+      <w:numFmt w:val="bullet"/>
+      <w:lvlText w:val=""/>
+      <w:lvlJc w:val="left"/>
+      <w:pPr>
+        <w:ind w:left="2160" w:hanging="360"/>
+      </w:pPr>
+      <w:rPr>
+        <w:rFonts w:ascii="Wingdings" w:hAnsi="Wingdings" w:hint="default"/>
+      </w:rPr>
+    </w:lvl>
+    <w:lvl w:ilvl="3" w:tplc="08090001" w:tentative="1">
+      <w:start w:val="1"/>
+      <w:numFmt w:val="bullet"/>
+      <w:lvlText w:val=""/>
+      <w:lvlJc w:val="left"/>
+      <w:pPr>
+        <w:ind w:left="2880" w:hanging="360"/>
+      </w:pPr>
+      <w:rPr>
+        <w:rFonts w:ascii="Symbol" w:hAnsi="Symbol" w:hint="default"/>
+      </w:rPr>
+    </w:lvl>
+    <w:lvl w:ilvl="4" w:tplc="08090003" w:tentative="1">
+      <w:start w:val="1"/>
+      <w:numFmt w:val="bullet"/>
+      <w:lvlText w:val="o"/>
+      <w:lvlJc w:val="left"/>
+      <w:pPr>
+        <w:ind w:left="3600" w:hanging="360"/>
+      </w:pPr>
+      <w:rPr>
+        <w:rFonts w:ascii="Courier New" w:hAnsi="Courier New" w:cs="Courier New" w:hint="default"/>
+      </w:rPr>
+    </w:lvl>
+    <w:lvl w:ilvl="5" w:tplc="08090005" w:tentative="1">
+      <w:start w:val="1"/>
+      <w:numFmt w:val="bullet"/>
+      <w:lvlText w:val=""/>
+      <w:lvlJc w:val="left"/>
+      <w:pPr>
+        <w:ind w:left="4320" w:hanging="360"/>
+      </w:pPr>
+      <w:rPr>
+        <w:rFonts w:ascii="Wingdings" w:hAnsi="Wingdings" w:hint="default"/>
+      </w:rPr>
+    </w:lvl>
+    <w:lvl w:ilvl="6" w:tplc="08090001" w:tentative="1">
+      <w:start w:val="1"/>
+      <w:numFmt w:val="bullet"/>
+      <w:lvlText w:val=""/>
+      <w:lvlJc w:val="left"/>
+      <w:pPr>
+        <w:ind w:left="5040" w:hanging="360"/>
+      </w:pPr>
+      <w:rPr>
+        <w:rFonts w:ascii="Symbol" w:hAnsi="Symbol" w:hint="default"/>
+      </w:rPr>
+    </w:lvl>
+    <w:lvl w:ilvl="7" w:tplc="08090003" w:tentative="1">
+      <w:start w:val="1"/>
+      <w:numFmt w:val="bullet"/>
+      <w:lvlText w:val="o"/>
+      <w:lvlJc w:val="left"/>
+      <w:pPr>
+        <w:ind w:left="5760" w:hanging="360"/>
+      </w:pPr>
+      <w:rPr>
+        <w:rFonts w:ascii="Courier New" w:hAnsi="Courier New" w:cs="Courier New" w:hint="default"/>
+      </w:rPr>
+    </w:lvl>
+    <w:lvl w:ilvl="8" w:tplc="08090005" w:tentative="1">
+      <w:start w:val="1"/>
+      <w:numFmt w:val="bullet"/>
+      <w:lvlText w:val=""/>
+      <w:lvlJc w:val="left"/>
+      <w:pPr>
+        <w:ind w:left="6480" w:hanging="360"/>
+      </w:pPr>
+      <w:rPr>
+        <w:rFonts w:ascii="Wingdings" w:hAnsi="Wingdings" w:hint="default"/>
+      </w:rPr>
+    </w:lvl>
+  </w:abstractNum>
+  <w:abstractNum w:abstractNumId="2" w15:restartNumberingAfterBreak="0">
+    <w:nsid w:val="6F2812BA"/>
+    <w:multiLevelType w:val="hybridMultilevel"/>
+    <w:tmpl w:val="7408C3A8"/>
+    <w:lvl w:ilvl="0" w:tplc="CB2A9ABA">
+      <w:numFmt w:val="bullet"/>
+      <w:lvlText w:val="-"/>
+      <w:lvlJc w:val="left"/>
+      <w:pPr>
+        <w:ind w:left="720" w:hanging="360"/>
+      </w:pPr>
+      <w:rPr>
+        <w:rFonts w:ascii="Aptos" w:eastAsiaTheme="minorHAnsi" w:hAnsi="Aptos" w:cstheme="minorBidi" w:hint="default"/>
+      </w:rPr>
+    </w:lvl>
+    <w:lvl w:ilvl="1" w:tplc="08090003" w:tentative="1">
+      <w:start w:val="1"/>
+      <w:numFmt w:val="bullet"/>
+      <w:lvlText w:val="o"/>
+      <w:lvlJc w:val="left"/>
+      <w:pPr>
+        <w:ind w:left="1440" w:hanging="360"/>
+      </w:pPr>
+      <w:rPr>
+        <w:rFonts w:ascii="Courier New" w:hAnsi="Courier New" w:cs="Courier New" w:hint="default"/>
+      </w:rPr>
+    </w:lvl>
+    <w:lvl w:ilvl="2" w:tplc="08090005" w:tentative="1">
+      <w:start w:val="1"/>
+      <w:numFmt w:val="bullet"/>
+      <w:lvlText w:val=""/>
+      <w:lvlJc w:val="left"/>
+      <w:pPr>
+        <w:ind w:left="2160" w:hanging="360"/>
+      </w:pPr>
+      <w:rPr>
+        <w:rFonts w:ascii="Wingdings" w:hAnsi="Wingdings" w:hint="default"/>
+      </w:rPr>
+    </w:lvl>
+    <w:lvl w:ilvl="3" w:tplc="08090001" w:tentative="1">
+      <w:start w:val="1"/>
+      <w:numFmt w:val="bullet"/>
+      <w:lvlText w:val=""/>
+      <w:lvlJc w:val="left"/>
+      <w:pPr>
+        <w:ind w:left="2880" w:hanging="360"/>
+      </w:pPr>
+      <w:rPr>
+        <w:rFonts w:ascii="Symbol" w:hAnsi="Symbol" w:hint="default"/>
+      </w:rPr>
+    </w:lvl>
+    <w:lvl w:ilvl="4" w:tplc="08090003" w:tentative="1">
+      <w:start w:val="1"/>
+      <w:numFmt w:val="bullet"/>
+      <w:lvlText w:val="o"/>
+      <w:lvlJc w:val="left"/>
+      <w:pPr>
+        <w:ind w:left="3600" w:hanging="360"/>
+      </w:pPr>
+      <w:rPr>
+        <w:rFonts w:ascii="Courier New" w:hAnsi="Courier New" w:cs="Courier New" w:hint="default"/>
+      </w:rPr>
+    </w:lvl>
+    <w:lvl w:ilvl="5" w:tplc="08090005" w:tentative="1">
+      <w:start w:val="1"/>
+      <w:numFmt w:val="bullet"/>
+      <w:lvlText w:val=""/>
+      <w:lvlJc w:val="left"/>
+      <w:pPr>
+        <w:ind w:left="4320" w:hanging="360"/>
+      </w:pPr>
+      <w:rPr>
+        <w:rFonts w:ascii="Wingdings" w:hAnsi="Wingdings" w:hint="default"/>
+      </w:rPr>
+    </w:lvl>
+    <w:lvl w:ilvl="6" w:tplc="08090001" w:tentative="1">
+      <w:start w:val="1"/>
+      <w:numFmt w:val="bullet"/>
+      <w:lvlText w:val=""/>
+      <w:lvlJc w:val="left"/>
+      <w:pPr>
+        <w:ind w:left="5040" w:hanging="360"/>
+      </w:pPr>
+      <w:rPr>
+        <w:rFonts w:ascii="Symbol" w:hAnsi="Symbol" w:hint="default"/>
+      </w:rPr>
+    </w:lvl>
+    <w:lvl w:ilvl="7" w:tplc="08090003" w:tentative="1">
+      <w:start w:val="1"/>
+      <w:numFmt w:val="bullet"/>
+      <w:lvlText w:val="o"/>
+      <w:lvlJc w:val="left"/>
+      <w:pPr>
+        <w:ind w:left="5760" w:hanging="360"/>
+      </w:pPr>
+      <w:rPr>
+        <w:rFonts w:ascii="Courier New" w:hAnsi="Courier New" w:cs="Courier New" w:hint="default"/>
+      </w:rPr>
+    </w:lvl>
+    <w:lvl w:ilvl="8" w:tplc="08090005" w:tentative="1">
+      <w:start w:val="1"/>
+      <w:numFmt w:val="bullet"/>
+      <w:lvlText w:val=""/>
+      <w:lvlJc w:val="left"/>
+      <w:pPr>
+        <w:ind w:left="6480" w:hanging="360"/>
+      </w:pPr>
+      <w:rPr>
+        <w:rFonts w:ascii="Wingdings" w:hAnsi="Wingdings" w:hint="default"/>
+      </w:rPr>
+    </w:lvl>
+  </w:abstractNum>
   <w:num w:numId="1" w16cid:durableId="1220239216">
     <w:abstractNumId w:val="0"/>
+  </w:num>
+  <w:num w:numId="2" w16cid:durableId="1528257671">
+    <w:abstractNumId w:val="2"/>
+  </w:num>
+  <w:num w:numId="3" w16cid:durableId="468279691">
+    <w:abstractNumId w:val="1"/>
   </w:num>
 </w:numbering>
 </file>

--- a/The weekly nerd texts.docx
+++ b/The weekly nerd texts.docx
@@ -152,35 +152,17 @@
       </w:pPr>
       <w:r>
         <w:rPr>
-          <w:lang w:val="en-US"/>
-        </w:rPr>
-        <w:t xml:space="preserve">Week 8 pt </w:t>
-      </w:r>
-      <w:r>
-        <w:rPr>
           <w:highlight w:val="yellow"/>
           <w:lang w:val="en-US"/>
         </w:rPr>
-        <w:t>1 /2</w:t>
-      </w:r>
-      <w:r>
-        <w:rPr>
-          <w:lang w:val="en-US"/>
-        </w:rPr>
-        <w:t xml:space="preserve"> /</w:t>
+        <w:t>Week 8 pt 1 /2 /</w:t>
       </w:r>
       <w:r>
         <w:rPr>
           <w:highlight w:val="yellow"/>
           <w:lang w:val="en-US"/>
         </w:rPr>
-        <w:t>3</w:t>
-      </w:r>
-      <w:r>
-        <w:rPr>
-          <w:lang w:val="en-US"/>
-        </w:rPr>
-        <w:t xml:space="preserve"> reflection</w:t>
+        <w:t>3 reflection</w:t>
       </w:r>
     </w:p>
     <w:p>
@@ -195,9 +177,96 @@
         </w:rPr>
         <w:t>Week 9 1 -2 reflection</w:t>
       </w:r>
-    </w:p>
-    <w:p>
-      <w:pPr>
+      <w:r>
+        <w:rPr>
+          <w:lang w:val="en-US"/>
+        </w:rPr>
+        <w:t xml:space="preserve"> (q42)</w:t>
+      </w:r>
+    </w:p>
+    <w:p>
+      <w:pPr>
+        <w:rPr>
+          <w:lang w:val="en-US"/>
+        </w:rPr>
+      </w:pPr>
+      <w:r>
+        <w:rPr>
+          <w:lang w:val="en-US"/>
+        </w:rPr>
+        <w:t>Week 10 reflection</w:t>
+      </w:r>
+      <w:r>
+        <w:rPr>
+          <w:lang w:val="en-US"/>
+        </w:rPr>
+        <w:t xml:space="preserve"> </w:t>
+      </w:r>
+    </w:p>
+    <w:p>
+      <w:pPr>
+        <w:rPr>
+          <w:lang w:val="en-US"/>
+        </w:rPr>
+      </w:pPr>
+      <w:r>
+        <w:rPr>
+          <w:lang w:val="en-US"/>
+        </w:rPr>
+        <w:t>Week 11 1/ 2 reflection</w:t>
+      </w:r>
+      <w:r>
+        <w:rPr>
+          <w:lang w:val="en-US"/>
+        </w:rPr>
+        <w:t xml:space="preserve"> (pre </w:t>
+      </w:r>
+      <w:proofErr w:type="spellStart"/>
+      <w:r>
+        <w:rPr>
+          <w:lang w:val="en-US"/>
+        </w:rPr>
+        <w:t>css</w:t>
+      </w:r>
+      <w:proofErr w:type="spellEnd"/>
+      <w:r>
+        <w:rPr>
+          <w:lang w:val="en-US"/>
+        </w:rPr>
+        <w:t xml:space="preserve"> day)</w:t>
+      </w:r>
+    </w:p>
+    <w:p>
+      <w:pPr>
+        <w:rPr>
+          <w:lang w:val="en-US"/>
+        </w:rPr>
+      </w:pPr>
+      <w:r>
+        <w:rPr>
+          <w:lang w:val="en-US"/>
+        </w:rPr>
+        <w:t>bonus</w:t>
+      </w:r>
+    </w:p>
+    <w:p>
+      <w:pPr>
+        <w:rPr>
+          <w:lang w:val="en-US"/>
+        </w:rPr>
+      </w:pPr>
+    </w:p>
+    <w:p>
+      <w:pPr>
+        <w:pStyle w:val="Heading2"/>
+        <w:rPr>
+          <w:lang w:val="en-US"/>
+        </w:rPr>
+      </w:pPr>
+    </w:p>
+    <w:p>
+      <w:pPr>
+        <w:pStyle w:val="Heading1"/>
         <w:rPr>
           <w:lang w:val="nl-NL"/>
         </w:rPr>
@@ -206,160 +275,124 @@
         <w:rPr>
           <w:lang w:val="nl-NL"/>
         </w:rPr>
-        <w:t xml:space="preserve">Week 10 </w:t>
-      </w:r>
+        <w:t>Review van de verschillende vakken</w:t>
+      </w:r>
+    </w:p>
+    <w:p>
+      <w:pPr>
+        <w:pStyle w:val="Heading2"/>
+        <w:rPr>
+          <w:highlight w:val="yellow"/>
+          <w:lang w:val="en-GB"/>
+        </w:rPr>
+      </w:pPr>
+      <w:r>
+        <w:rPr>
+          <w:highlight w:val="yellow"/>
+          <w:lang w:val="en-GB"/>
+        </w:rPr>
+        <w:t>Wafs</w:t>
+      </w:r>
+    </w:p>
+    <w:p>
+      <w:pPr>
+        <w:pStyle w:val="Heading2"/>
+        <w:rPr>
+          <w:highlight w:val="yellow"/>
+          <w:lang w:val="en-GB"/>
+        </w:rPr>
+      </w:pPr>
+      <w:r>
+        <w:rPr>
+          <w:highlight w:val="yellow"/>
+          <w:lang w:val="en-GB"/>
+        </w:rPr>
+        <w:t>CSS</w:t>
+      </w:r>
+    </w:p>
+    <w:p>
+      <w:pPr>
+        <w:pStyle w:val="Heading2"/>
+        <w:rPr>
+          <w:highlight w:val="yellow"/>
+          <w:lang w:val="en-GB"/>
+        </w:rPr>
+      </w:pPr>
       <w:proofErr w:type="spellStart"/>
       <w:r>
         <w:rPr>
+          <w:highlight w:val="yellow"/>
+          <w:lang w:val="en-GB"/>
+        </w:rPr>
+        <w:t>Bt</w:t>
+      </w:r>
+      <w:proofErr w:type="spellEnd"/>
+    </w:p>
+    <w:p>
+      <w:pPr>
+        <w:pStyle w:val="Heading2"/>
+        <w:rPr>
+          <w:highlight w:val="yellow"/>
+          <w:lang w:val="en-GB"/>
+        </w:rPr>
+      </w:pPr>
+      <w:r>
+        <w:rPr>
+          <w:highlight w:val="yellow"/>
+          <w:lang w:val="en-GB"/>
+        </w:rPr>
+        <w:t>Hackathon</w:t>
+      </w:r>
+    </w:p>
+    <w:p>
+      <w:pPr>
+        <w:pStyle w:val="Heading2"/>
+        <w:rPr>
+          <w:highlight w:val="yellow"/>
+          <w:lang w:val="en-GB"/>
+        </w:rPr>
+      </w:pPr>
+      <w:r>
+        <w:rPr>
+          <w:highlight w:val="yellow"/>
+          <w:lang w:val="en-GB"/>
+        </w:rPr>
+        <w:t>API</w:t>
+      </w:r>
+    </w:p>
+    <w:p>
+      <w:pPr>
+        <w:pStyle w:val="Heading2"/>
+        <w:rPr>
+          <w:lang w:val="en-GB"/>
+        </w:rPr>
+      </w:pPr>
+      <w:r>
+        <w:rPr>
+          <w:highlight w:val="yellow"/>
+          <w:lang w:val="en-GB"/>
+        </w:rPr>
+        <w:t>HCD</w:t>
+      </w:r>
+    </w:p>
+    <w:p>
+      <w:pPr>
+        <w:rPr>
+          <w:lang w:val="en-US"/>
+        </w:rPr>
+      </w:pPr>
+    </w:p>
+    <w:p>
+      <w:pPr>
+        <w:rPr>
           <w:lang w:val="nl-NL"/>
         </w:rPr>
-        <w:t>reflection</w:t>
-      </w:r>
-      <w:proofErr w:type="spellEnd"/>
-    </w:p>
-    <w:p>
-      <w:pPr>
+      </w:pPr>
+      <w:r>
         <w:rPr>
           <w:lang w:val="nl-NL"/>
         </w:rPr>
-      </w:pPr>
-    </w:p>
-    <w:p>
-      <w:pPr>
-        <w:pStyle w:val="Heading2"/>
-        <w:rPr>
-          <w:lang w:val="nl-NL"/>
-        </w:rPr>
-      </w:pPr>
-    </w:p>
-    <w:p>
-      <w:pPr>
-        <w:pStyle w:val="Heading1"/>
-        <w:rPr>
-          <w:lang w:val="nl-NL"/>
-        </w:rPr>
-      </w:pPr>
-      <w:r>
-        <w:rPr>
-          <w:lang w:val="nl-NL"/>
-        </w:rPr>
-        <w:t>Review van de verschillende vakken</w:t>
-      </w:r>
-    </w:p>
-    <w:p>
-      <w:pPr>
-        <w:pStyle w:val="Heading2"/>
-        <w:rPr>
-          <w:highlight w:val="yellow"/>
-          <w:lang w:val="en-GB"/>
-        </w:rPr>
-      </w:pPr>
-      <w:r>
-        <w:rPr>
-          <w:highlight w:val="yellow"/>
-          <w:lang w:val="en-GB"/>
-        </w:rPr>
-        <w:t>Wafs</w:t>
-      </w:r>
-    </w:p>
-    <w:p>
-      <w:pPr>
-        <w:pStyle w:val="Heading2"/>
-        <w:rPr>
-          <w:highlight w:val="yellow"/>
-          <w:lang w:val="en-GB"/>
-        </w:rPr>
-      </w:pPr>
-      <w:r>
-        <w:rPr>
-          <w:highlight w:val="yellow"/>
-          <w:lang w:val="en-GB"/>
-        </w:rPr>
-        <w:t>CSS</w:t>
-      </w:r>
-    </w:p>
-    <w:p>
-      <w:pPr>
-        <w:pStyle w:val="Heading2"/>
-        <w:rPr>
-          <w:highlight w:val="yellow"/>
-          <w:lang w:val="en-GB"/>
-        </w:rPr>
-      </w:pPr>
-      <w:proofErr w:type="spellStart"/>
-      <w:r>
-        <w:rPr>
-          <w:highlight w:val="yellow"/>
-          <w:lang w:val="en-GB"/>
-        </w:rPr>
-        <w:t>Bt</w:t>
-      </w:r>
-      <w:proofErr w:type="spellEnd"/>
-    </w:p>
-    <w:p>
-      <w:pPr>
-        <w:pStyle w:val="Heading2"/>
-        <w:rPr>
-          <w:highlight w:val="yellow"/>
-          <w:lang w:val="en-GB"/>
-        </w:rPr>
-      </w:pPr>
-      <w:r>
-        <w:rPr>
-          <w:highlight w:val="yellow"/>
-          <w:lang w:val="en-GB"/>
-        </w:rPr>
-        <w:t>Hackathon</w:t>
-      </w:r>
-    </w:p>
-    <w:p>
-      <w:pPr>
-        <w:pStyle w:val="Heading2"/>
-        <w:rPr>
-          <w:highlight w:val="yellow"/>
-          <w:lang w:val="en-GB"/>
-        </w:rPr>
-      </w:pPr>
-      <w:r>
-        <w:rPr>
-          <w:highlight w:val="yellow"/>
-          <w:lang w:val="en-GB"/>
-        </w:rPr>
-        <w:t>API</w:t>
-      </w:r>
-    </w:p>
-    <w:p>
-      <w:pPr>
-        <w:pStyle w:val="Heading2"/>
-        <w:rPr>
-          <w:lang w:val="en-GB"/>
-        </w:rPr>
-      </w:pPr>
-      <w:r>
-        <w:rPr>
-          <w:highlight w:val="yellow"/>
-          <w:lang w:val="en-GB"/>
-        </w:rPr>
-        <w:t>HCD</w:t>
-      </w:r>
-    </w:p>
-    <w:p>
-      <w:pPr>
-        <w:rPr>
-          <w:lang w:val="en-US"/>
-        </w:rPr>
-      </w:pPr>
-    </w:p>
-    <w:p>
-      <w:pPr>
-        <w:rPr>
-          <w:lang w:val="nl-NL"/>
-        </w:rPr>
-      </w:pPr>
-      <w:r>
-        <w:rPr>
-          <w:lang w:val="nl-NL"/>
-        </w:rPr>
+        <w:lastRenderedPageBreak/>
         <w:t>Reflectie algemeen</w:t>
       </w:r>
     </w:p>
@@ -388,7 +421,6 @@
         <w:rPr>
           <w:lang w:val="nl-NL"/>
         </w:rPr>
-        <w:lastRenderedPageBreak/>
         <w:t>WAFS-leerdoelen</w:t>
       </w:r>
     </w:p>
@@ -6156,86 +6188,197 @@
         <w:lastRenderedPageBreak/>
         <w:t xml:space="preserve">Using these methods, your work becomes more </w:t>
       </w:r>
+      <w:r>
+        <w:rPr>
+          <w:lang w:val="en-US"/>
+        </w:rPr>
+        <w:t>accessible</w:t>
+      </w:r>
+      <w:r>
+        <w:rPr>
+          <w:lang w:val="en-US"/>
+        </w:rPr>
+        <w:t xml:space="preserve">, </w:t>
+      </w:r>
+      <w:r>
+        <w:rPr>
+          <w:lang w:val="en-US"/>
+        </w:rPr>
+        <w:t xml:space="preserve">with a better </w:t>
+      </w:r>
       <w:proofErr w:type="spellStart"/>
       <w:r>
         <w:rPr>
           <w:lang w:val="en-US"/>
         </w:rPr>
-        <w:t>acessable</w:t>
+        <w:t>debu</w:t>
       </w:r>
       <w:proofErr w:type="spellEnd"/>
       <w:r>
         <w:rPr>
           <w:lang w:val="en-US"/>
         </w:rPr>
-        <w:t xml:space="preserve">, </w:t>
-      </w:r>
-      <w:r>
-        <w:rPr>
-          <w:lang w:val="en-US"/>
-        </w:rPr>
-        <w:t xml:space="preserve">with a better </w:t>
+        <w:t>???? And write with a higher confidence</w:t>
+      </w:r>
+    </w:p>
+    <w:p>
+      <w:pPr>
+        <w:rPr>
+          <w:lang w:val="en-US"/>
+        </w:rPr>
+      </w:pPr>
+      <w:r>
+        <w:rPr>
+          <w:lang w:val="en-US"/>
+        </w:rPr>
+        <w:t>“a good developer is a developer that can test”</w:t>
+      </w:r>
+    </w:p>
+    <w:p>
+      <w:pPr>
+        <w:rPr>
+          <w:lang w:val="en-US"/>
+        </w:rPr>
+      </w:pPr>
+    </w:p>
+    <w:p>
+      <w:pPr>
+        <w:rPr>
+          <w:lang w:val="en-US"/>
+        </w:rPr>
+      </w:pPr>
+      <w:r>
+        <w:rPr>
+          <w:lang w:val="en-US"/>
+        </w:rPr>
+        <w:t>Week 8 review</w:t>
+      </w:r>
+    </w:p>
+    <w:p>
+      <w:pPr>
+        <w:rPr>
+          <w:lang w:val="en-US"/>
+        </w:rPr>
+      </w:pPr>
+      <w:r>
+        <w:rPr>
+          <w:lang w:val="en-US"/>
+        </w:rPr>
+        <w:t xml:space="preserve">I really liked the tree talks we had at IO. It really shows the advancement of technology and web development, and the growing </w:t>
+      </w:r>
+      <w:proofErr w:type="gramStart"/>
+      <w:r>
+        <w:rPr>
+          <w:lang w:val="en-US"/>
+        </w:rPr>
+        <w:t>amount</w:t>
+      </w:r>
+      <w:proofErr w:type="gramEnd"/>
+      <w:r>
+        <w:rPr>
+          <w:lang w:val="en-US"/>
+        </w:rPr>
+        <w:t xml:space="preserve"> of ways we can utilize it. The first two talks gave insight on how a web developer works, their thinking process and actions. The last one gave insight about the importance of testing during the process of creation, </w:t>
+      </w:r>
+      <w:r>
+        <w:rPr>
+          <w:lang w:val="en-US"/>
+        </w:rPr>
+        <w:t xml:space="preserve">with tips and best practices on how to do so. </w:t>
+      </w:r>
+    </w:p>
+    <w:p>
+      <w:pPr>
+        <w:rPr>
+          <w:lang w:val="en-US"/>
+        </w:rPr>
+      </w:pPr>
+    </w:p>
+    <w:p>
+      <w:pPr>
+        <w:rPr>
+          <w:lang w:val="en-US"/>
+        </w:rPr>
+      </w:pPr>
+    </w:p>
+    <w:p>
+      <w:pPr>
+        <w:rPr>
+          <w:lang w:val="en-US"/>
+        </w:rPr>
+      </w:pPr>
+      <w:r>
+        <w:rPr>
+          <w:lang w:val="en-US"/>
+        </w:rPr>
+        <w:t>Week 9</w:t>
+      </w:r>
+      <w:r>
+        <w:rPr>
+          <w:lang w:val="en-US"/>
+        </w:rPr>
+        <w:t xml:space="preserve"> review</w:t>
+      </w:r>
+    </w:p>
+    <w:p>
+      <w:pPr>
+        <w:rPr>
+          <w:lang w:val="en-US"/>
+        </w:rPr>
+      </w:pPr>
+    </w:p>
+    <w:p>
+      <w:pPr>
+        <w:rPr>
+          <w:lang w:val="en-US"/>
+        </w:rPr>
+      </w:pPr>
+    </w:p>
+    <w:p>
+      <w:pPr>
+        <w:rPr>
+          <w:lang w:val="en-US"/>
+        </w:rPr>
+      </w:pPr>
+      <w:r>
+        <w:rPr>
+          <w:lang w:val="en-US"/>
+        </w:rPr>
+        <w:t>Week 10 review</w:t>
+      </w:r>
+    </w:p>
+    <w:p>
+      <w:pPr>
+        <w:rPr>
+          <w:lang w:val="en-US"/>
+        </w:rPr>
+      </w:pPr>
+    </w:p>
+    <w:p>
+      <w:pPr>
+        <w:rPr>
+          <w:lang w:val="en-US"/>
+        </w:rPr>
+      </w:pPr>
+      <w:r>
+        <w:rPr>
+          <w:lang w:val="en-US"/>
+        </w:rPr>
+        <w:t xml:space="preserve">Week 11 review (pre </w:t>
       </w:r>
       <w:proofErr w:type="spellStart"/>
       <w:r>
         <w:rPr>
           <w:lang w:val="en-US"/>
         </w:rPr>
-        <w:t>debu</w:t>
+        <w:t>css</w:t>
       </w:r>
       <w:proofErr w:type="spellEnd"/>
       <w:r>
         <w:rPr>
           <w:lang w:val="en-US"/>
         </w:rPr>
-        <w:t>???? And write with a higher confidence</w:t>
-      </w:r>
-    </w:p>
-    <w:p>
-      <w:pPr>
-        <w:rPr>
-          <w:lang w:val="en-US"/>
-        </w:rPr>
-      </w:pPr>
-      <w:r>
-        <w:rPr>
-          <w:lang w:val="en-US"/>
-        </w:rPr>
-        <w:t>“a good developer is a developer that can test”</w:t>
-      </w:r>
-    </w:p>
-    <w:p>
-      <w:pPr>
-        <w:rPr>
-          <w:lang w:val="en-US"/>
-        </w:rPr>
-      </w:pPr>
-    </w:p>
-    <w:p>
-      <w:pPr>
-        <w:rPr>
-          <w:lang w:val="en-US"/>
-        </w:rPr>
-      </w:pPr>
-    </w:p>
-    <w:p>
-      <w:pPr>
-        <w:rPr>
-          <w:lang w:val="en-US"/>
-        </w:rPr>
-      </w:pPr>
-    </w:p>
-    <w:p>
-      <w:pPr>
-        <w:rPr>
-          <w:lang w:val="en-US"/>
-        </w:rPr>
-      </w:pPr>
-      <w:r>
-        <w:rPr>
-          <w:lang w:val="en-US"/>
-        </w:rPr>
-        <w:t>Week 9</w:t>
+        <w:t xml:space="preserve"> day)</w:t>
       </w:r>
     </w:p>
     <w:sectPr>

--- a/The weekly nerd texts.docx
+++ b/The weekly nerd texts.docx
@@ -6198,27 +6198,46 @@
         <w:rPr>
           <w:lang w:val="en-US"/>
         </w:rPr>
-        <w:t xml:space="preserve">, </w:t>
-      </w:r>
-      <w:r>
-        <w:rPr>
-          <w:lang w:val="en-US"/>
-        </w:rPr>
-        <w:t xml:space="preserve">with a better </w:t>
-      </w:r>
-      <w:proofErr w:type="spellStart"/>
-      <w:r>
-        <w:rPr>
-          <w:lang w:val="en-US"/>
-        </w:rPr>
-        <w:t>debu</w:t>
-      </w:r>
-      <w:proofErr w:type="spellEnd"/>
-      <w:r>
-        <w:rPr>
-          <w:lang w:val="en-US"/>
-        </w:rPr>
-        <w:t>???? And write with a higher confidence</w:t>
+        <w:t>,</w:t>
+      </w:r>
+      <w:r>
+        <w:rPr>
+          <w:lang w:val="en-US"/>
+        </w:rPr>
+        <w:t xml:space="preserve"> a</w:t>
+      </w:r>
+      <w:r>
+        <w:rPr>
+          <w:lang w:val="en-US"/>
+        </w:rPr>
+        <w:t>nd write with a higher confidence</w:t>
+      </w:r>
+    </w:p>
+    <w:p>
+      <w:pPr>
+        <w:rPr>
+          <w:lang w:val="en-US"/>
+        </w:rPr>
+      </w:pPr>
+      <w:r>
+        <w:rPr>
+          <w:lang w:val="en-US"/>
+        </w:rPr>
+        <w:t xml:space="preserve">Utilizing these tests ensures accessibility of your </w:t>
+      </w:r>
+      <w:proofErr w:type="gramStart"/>
+      <w:r>
+        <w:rPr>
+          <w:lang w:val="en-US"/>
+        </w:rPr>
+        <w:t>code,.</w:t>
+      </w:r>
+      <w:proofErr w:type="gramEnd"/>
+      <w:r>
+        <w:rPr>
+          <w:lang w:val="en-US"/>
+        </w:rPr>
+        <w:t xml:space="preserve"> </w:t>
       </w:r>
     </w:p>
     <w:p>
@@ -6266,86 +6285,118 @@
         </w:rPr>
         <w:t xml:space="preserve">I really liked the tree talks we had at IO. It really shows the advancement of technology and web development, and the growing </w:t>
       </w:r>
+      <w:r>
+        <w:rPr>
+          <w:lang w:val="en-US"/>
+        </w:rPr>
+        <w:t>number</w:t>
+      </w:r>
+      <w:r>
+        <w:rPr>
+          <w:lang w:val="en-US"/>
+        </w:rPr>
+        <w:t xml:space="preserve"> of ways we can utilize it. The first two talks gave insight on how a web developer works, their thinking process and actions. The last one gave insight about the importance of testing during the process of creation, </w:t>
+      </w:r>
+      <w:r>
+        <w:rPr>
+          <w:lang w:val="en-US"/>
+        </w:rPr>
+        <w:t xml:space="preserve">with tips and best practices on how to do so. </w:t>
+      </w:r>
+    </w:p>
+    <w:p>
+      <w:pPr>
+        <w:rPr>
+          <w:lang w:val="en-US"/>
+        </w:rPr>
+      </w:pPr>
+    </w:p>
+    <w:p>
+      <w:pPr>
+        <w:rPr>
+          <w:lang w:val="en-US"/>
+        </w:rPr>
+      </w:pPr>
+    </w:p>
+    <w:p>
+      <w:pPr>
+        <w:rPr>
+          <w:lang w:val="en-US"/>
+        </w:rPr>
+      </w:pPr>
+      <w:r>
+        <w:rPr>
+          <w:lang w:val="en-US"/>
+        </w:rPr>
+        <w:t>Week 9</w:t>
+      </w:r>
+      <w:r>
+        <w:rPr>
+          <w:lang w:val="en-US"/>
+        </w:rPr>
+        <w:t xml:space="preserve"> review</w:t>
+      </w:r>
+    </w:p>
+    <w:p>
+      <w:pPr>
+        <w:rPr>
+          <w:lang w:val="en-US"/>
+        </w:rPr>
+      </w:pPr>
+    </w:p>
+    <w:p>
+      <w:pPr>
+        <w:rPr>
+          <w:lang w:val="en-US"/>
+        </w:rPr>
+      </w:pPr>
+    </w:p>
+    <w:p>
+      <w:pPr>
+        <w:rPr>
+          <w:lang w:val="en-US"/>
+        </w:rPr>
+      </w:pPr>
+      <w:r>
+        <w:rPr>
+          <w:lang w:val="en-US"/>
+        </w:rPr>
+        <w:t>Week 10 review</w:t>
+      </w:r>
+    </w:p>
+    <w:p>
+      <w:pPr>
+        <w:rPr>
+          <w:lang w:val="en-US"/>
+        </w:rPr>
+      </w:pPr>
+      <w:r>
+        <w:rPr>
+          <w:lang w:val="en-US"/>
+        </w:rPr>
+        <w:t xml:space="preserve">In the previous weeks we heard so much about the new rules, but barely anything about what they </w:t>
+      </w:r>
       <w:proofErr w:type="gramStart"/>
       <w:r>
         <w:rPr>
           <w:lang w:val="en-US"/>
         </w:rPr>
-        <w:t>amount</w:t>
+        <w:t>actually say</w:t>
       </w:r>
       <w:proofErr w:type="gramEnd"/>
       <w:r>
         <w:rPr>
           <w:lang w:val="en-US"/>
         </w:rPr>
-        <w:t xml:space="preserve"> of ways we can utilize it. The first two talks gave insight on how a web developer works, their thinking process and actions. The last one gave insight about the importance of testing during the process of creation, </w:t>
-      </w:r>
-      <w:r>
-        <w:rPr>
-          <w:lang w:val="en-US"/>
-        </w:rPr>
-        <w:t xml:space="preserve">with tips and best practices on how to do so. </w:t>
-      </w:r>
-    </w:p>
-    <w:p>
-      <w:pPr>
-        <w:rPr>
-          <w:lang w:val="en-US"/>
-        </w:rPr>
-      </w:pPr>
-    </w:p>
-    <w:p>
-      <w:pPr>
-        <w:rPr>
-          <w:lang w:val="en-US"/>
-        </w:rPr>
-      </w:pPr>
-    </w:p>
-    <w:p>
-      <w:pPr>
-        <w:rPr>
-          <w:lang w:val="en-US"/>
-        </w:rPr>
-      </w:pPr>
-      <w:r>
-        <w:rPr>
-          <w:lang w:val="en-US"/>
-        </w:rPr>
-        <w:t>Week 9</w:t>
-      </w:r>
-      <w:r>
-        <w:rPr>
-          <w:lang w:val="en-US"/>
-        </w:rPr>
-        <w:t xml:space="preserve"> review</w:t>
-      </w:r>
-    </w:p>
-    <w:p>
-      <w:pPr>
-        <w:rPr>
-          <w:lang w:val="en-US"/>
-        </w:rPr>
-      </w:pPr>
-    </w:p>
-    <w:p>
-      <w:pPr>
-        <w:rPr>
-          <w:lang w:val="en-US"/>
-        </w:rPr>
-      </w:pPr>
-    </w:p>
-    <w:p>
-      <w:pPr>
-        <w:rPr>
-          <w:lang w:val="en-US"/>
-        </w:rPr>
-      </w:pPr>
-      <w:r>
-        <w:rPr>
-          <w:lang w:val="en-US"/>
-        </w:rPr>
-        <w:t>Week 10 review</w:t>
-      </w:r>
+        <w:t xml:space="preserve"> or how they will be handled. </w:t>
+      </w:r>
+    </w:p>
+    <w:p>
+      <w:pPr>
+        <w:rPr>
+          <w:lang w:val="en-US"/>
+        </w:rPr>
+      </w:pPr>
     </w:p>
     <w:p>
       <w:pPr>

--- a/The weekly nerd texts.docx
+++ b/The weekly nerd texts.docx
@@ -239,20 +239,22 @@
     <w:p>
       <w:pPr>
         <w:rPr>
-          <w:lang w:val="en-US"/>
-        </w:rPr>
-      </w:pPr>
-      <w:r>
-        <w:rPr>
-          <w:lang w:val="en-US"/>
+          <w:lang w:val="nl-NL"/>
+        </w:rPr>
+      </w:pPr>
+      <w:proofErr w:type="gramStart"/>
+      <w:r>
+        <w:rPr>
+          <w:lang w:val="nl-NL"/>
         </w:rPr>
         <w:t>bonus</w:t>
       </w:r>
-    </w:p>
-    <w:p>
-      <w:pPr>
-        <w:rPr>
-          <w:lang w:val="en-US"/>
+      <w:proofErr w:type="gramEnd"/>
+    </w:p>
+    <w:p>
+      <w:pPr>
+        <w:rPr>
+          <w:lang w:val="nl-NL"/>
         </w:rPr>
       </w:pPr>
     </w:p>
@@ -260,7 +262,7 @@
       <w:pPr>
         <w:pStyle w:val="Heading2"/>
         <w:rPr>
-          <w:lang w:val="en-US"/>
+          <w:lang w:val="nl-NL"/>
         </w:rPr>
       </w:pPr>
     </w:p>
@@ -552,6 +554,12 @@
         </w:rPr>
         <w:t xml:space="preserve"> vibes)</w:t>
       </w:r>
+      <w:r>
+        <w:rPr>
+          <w:lang w:val="en-US"/>
+        </w:rPr>
+        <w:t xml:space="preserve"> how I feel</w:t>
+      </w:r>
     </w:p>
     <w:p>
       <w:pPr>
@@ -615,14 +623,67 @@
         <w:rPr>
           <w:lang w:val="nl-NL"/>
         </w:rPr>
-        <w:t>Rubber ducky als logo/ foto</w:t>
-      </w:r>
-    </w:p>
-    <w:p>
-      <w:pPr>
+        <w:t xml:space="preserve">Rubber </w:t>
+      </w:r>
+      <w:proofErr w:type="spellStart"/>
+      <w:r>
+        <w:rPr>
+          <w:lang w:val="nl-NL"/>
+        </w:rPr>
+        <w:t>ducky</w:t>
+      </w:r>
+      <w:proofErr w:type="spellEnd"/>
+      <w:r>
+        <w:rPr>
+          <w:lang w:val="nl-NL"/>
+        </w:rPr>
+        <w:t xml:space="preserve"> als logo/ foto</w:t>
+      </w:r>
+    </w:p>
+    <w:p>
+      <w:pPr>
+        <w:pStyle w:val="ListParagraph"/>
+        <w:numPr>
+          <w:ilvl w:val="0"/>
+          <w:numId w:val="3"/>
+        </w:numPr>
         <w:spacing w:after="0"/>
         <w:rPr>
-          <w:lang w:val="nl-NL"/>
+          <w:lang w:val="en-US"/>
+        </w:rPr>
+      </w:pPr>
+      <w:r>
+        <w:rPr>
+          <w:lang w:val="en-US"/>
+        </w:rPr>
+        <w:t xml:space="preserve">The </w:t>
+      </w:r>
+      <w:proofErr w:type="spellStart"/>
+      <w:r>
+        <w:rPr>
+          <w:lang w:val="en-US"/>
+        </w:rPr>
+        <w:t>spotify</w:t>
+      </w:r>
+      <w:proofErr w:type="spellEnd"/>
+      <w:r>
+        <w:rPr>
+          <w:lang w:val="en-US"/>
+        </w:rPr>
+        <w:t xml:space="preserve"> list that g</w:t>
+      </w:r>
+      <w:r>
+        <w:rPr>
+          <w:lang w:val="en-US"/>
+        </w:rPr>
+        <w:t>ot me through the day (using the same format as the other one to create substance)</w:t>
+      </w:r>
+    </w:p>
+    <w:p>
+      <w:pPr>
+        <w:spacing w:after="0"/>
+        <w:rPr>
+          <w:lang w:val="en-US"/>
         </w:rPr>
       </w:pPr>
     </w:p>
@@ -6430,6 +6491,429 @@
           <w:lang w:val="en-US"/>
         </w:rPr>
         <w:t xml:space="preserve"> day)</w:t>
+      </w:r>
+    </w:p>
+    <w:p>
+      <w:pPr>
+        <w:rPr>
+          <w:lang w:val="en-US"/>
+        </w:rPr>
+      </w:pPr>
+    </w:p>
+    <w:p>
+      <w:pPr>
+        <w:rPr>
+          <w:lang w:val="en-US"/>
+        </w:rPr>
+      </w:pPr>
+      <w:r>
+        <w:rPr>
+          <w:lang w:val="en-US"/>
+        </w:rPr>
+        <w:br w:type="page"/>
+      </w:r>
+    </w:p>
+    <w:p>
+      <w:pPr>
+        <w:rPr>
+          <w:lang w:val="en-US"/>
+        </w:rPr>
+      </w:pPr>
+      <w:r>
+        <w:rPr>
+          <w:lang w:val="en-US"/>
+        </w:rPr>
+        <w:lastRenderedPageBreak/>
+        <w:t>Reflection Master test</w:t>
+      </w:r>
+    </w:p>
+    <w:p>
+      <w:pPr>
+        <w:rPr>
+          <w:lang w:val="en-US"/>
+        </w:rPr>
+      </w:pPr>
+      <w:r>
+        <w:rPr>
+          <w:lang w:val="en-US"/>
+        </w:rPr>
+        <w:t>Mening</w:t>
+      </w:r>
+    </w:p>
+    <w:p>
+      <w:pPr>
+        <w:rPr>
+          <w:lang w:val="en-US"/>
+        </w:rPr>
+      </w:pPr>
+      <w:proofErr w:type="spellStart"/>
+      <w:r>
+        <w:rPr>
+          <w:lang w:val="en-US"/>
+        </w:rPr>
+        <w:t>Zwaar</w:t>
+      </w:r>
+      <w:proofErr w:type="spellEnd"/>
+      <w:r>
+        <w:rPr>
+          <w:lang w:val="en-US"/>
+        </w:rPr>
+        <w:t xml:space="preserve"> </w:t>
+      </w:r>
+      <w:proofErr w:type="spellStart"/>
+      <w:r>
+        <w:rPr>
+          <w:lang w:val="en-US"/>
+        </w:rPr>
+        <w:t>en</w:t>
+      </w:r>
+      <w:proofErr w:type="spellEnd"/>
+      <w:r>
+        <w:rPr>
+          <w:lang w:val="en-US"/>
+        </w:rPr>
+        <w:t xml:space="preserve"> </w:t>
+      </w:r>
+      <w:proofErr w:type="spellStart"/>
+      <w:r>
+        <w:rPr>
+          <w:lang w:val="en-US"/>
+        </w:rPr>
+        <w:t>intensief</w:t>
+      </w:r>
+      <w:proofErr w:type="spellEnd"/>
+    </w:p>
+    <w:p>
+      <w:pPr>
+        <w:rPr>
+          <w:lang w:val="nl-NL"/>
+        </w:rPr>
+      </w:pPr>
+      <w:r>
+        <w:rPr>
+          <w:lang w:val="nl-NL"/>
+        </w:rPr>
+        <w:t>Niet weten of wat je doet goed is</w:t>
+      </w:r>
+    </w:p>
+    <w:p>
+      <w:pPr>
+        <w:rPr>
+          <w:lang w:val="nl-NL"/>
+        </w:rPr>
+      </w:pPr>
+      <w:r>
+        <w:rPr>
+          <w:lang w:val="nl-NL"/>
+        </w:rPr>
+        <w:t>Opdrachten team</w:t>
+      </w:r>
+    </w:p>
+    <w:p>
+      <w:pPr>
+        <w:rPr>
+          <w:lang w:val="nl-NL"/>
+        </w:rPr>
+      </w:pPr>
+    </w:p>
+    <w:p>
+      <w:pPr>
+        <w:rPr>
+          <w:lang w:val="nl-NL"/>
+        </w:rPr>
+      </w:pPr>
+    </w:p>
+    <w:p>
+      <w:pPr>
+        <w:rPr>
+          <w:lang w:val="nl-NL"/>
+        </w:rPr>
+      </w:pPr>
+    </w:p>
+    <w:p>
+      <w:pPr>
+        <w:rPr>
+          <w:lang w:val="en-US"/>
+        </w:rPr>
+      </w:pPr>
+      <w:r>
+        <w:rPr>
+          <w:lang w:val="en-US"/>
+        </w:rPr>
+        <w:t>Learning goals</w:t>
+      </w:r>
+    </w:p>
+    <w:p>
+      <w:pPr>
+        <w:rPr>
+          <w:lang w:val="en-US"/>
+        </w:rPr>
+      </w:pPr>
+      <w:r>
+        <w:rPr>
+          <w:lang w:val="en-US"/>
+        </w:rPr>
+        <w:t>CSS layout and structure</w:t>
+      </w:r>
+    </w:p>
+    <w:p>
+      <w:pPr>
+        <w:pStyle w:val="NormalWeb"/>
+      </w:pPr>
+      <w:r>
+        <w:t xml:space="preserve">During this project, I challenged myself to use and research new grid and flexbox techniques. It was in this project that I finally managed to get </w:t>
+      </w:r>
+      <w:r>
+        <w:rPr>
+          <w:rStyle w:val="HTMLCode"/>
+          <w:rFonts w:eastAsiaTheme="majorEastAsia"/>
+        </w:rPr>
+        <w:t>grid-area</w:t>
+      </w:r>
+      <w:r>
+        <w:t xml:space="preserve"> working. I had tried to implement this in projects before but had never succeeded.</w:t>
+      </w:r>
+    </w:p>
+    <w:p>
+      <w:pPr>
+        <w:pStyle w:val="NormalWeb"/>
+      </w:pPr>
+      <w:r>
+        <w:t>I based my grid on Liam's design. In that design, the title of the card was part of the relation box, and the idea was to have it separate from the other items in the HTML. However, due to the way grid works, these items would stack and not order themselves in a box. Due to this, I decided to alter the design slightly so the title would be at the top, separate from other relations.</w:t>
+      </w:r>
+    </w:p>
+    <w:p>
+      <w:pPr>
+        <w:pStyle w:val="NormalWeb"/>
+      </w:pPr>
+      <w:r>
+        <w:t>During this time, Matthijs was working on a component similar to mine. When he wanted to try his hand at learning grid and making a grid for the component, I was able to help him get set up with an explanation, some useful sites, and a few sketches.</w:t>
+      </w:r>
+    </w:p>
+    <w:p>
+      <w:pPr>
+        <w:pStyle w:val="NormalWeb"/>
+      </w:pPr>
+      <w:r>
+        <w:t>For the mobile-scaled version, I debated using container queries vs media queries. However, since only the card itself needed to scale, and not its contents, I opted for using media queries.</w:t>
+      </w:r>
+    </w:p>
+    <w:p>
+      <w:pPr>
+        <w:pStyle w:val="NormalWeb"/>
+      </w:pPr>
+      <w:r>
+        <w:t xml:space="preserve">During my discovery, I also came across the </w:t>
+      </w:r>
+      <w:r>
+        <w:rPr>
+          <w:rStyle w:val="HTMLCode"/>
+          <w:rFonts w:eastAsiaTheme="majorEastAsia"/>
+        </w:rPr>
+        <w:t>columns</w:t>
+      </w:r>
+      <w:r>
+        <w:t xml:space="preserve"> property, which automatically sorts items in columns, with scalable widths, lines in between, and a whole lot of other solutions. I didn’t get to use this in the Master Assessment, but I did use it in the Weekly Nerd (see the wide articles).</w:t>
+      </w:r>
+    </w:p>
+    <w:p>
+      <w:pPr>
+        <w:rPr>
+          <w:lang w:val="en-US"/>
+        </w:rPr>
+      </w:pPr>
+    </w:p>
+    <w:p>
+      <w:pPr>
+        <w:rPr>
+          <w:lang w:val="en-US"/>
+        </w:rPr>
+      </w:pPr>
+      <w:r>
+        <w:rPr>
+          <w:lang w:val="en-US"/>
+        </w:rPr>
+        <w:t>Team Collaboration</w:t>
+      </w:r>
+    </w:p>
+    <w:p>
+      <w:pPr>
+        <w:pStyle w:val="NormalWeb"/>
+      </w:pPr>
+      <w:r>
+        <w:t>During this second team project of the minor, I wanted to be more of an active member of the group. I do think I managed to do this, though I found it difficult to share my ideas and point out flaws I noticed. To overcome this social obstacle, I started writing things down, either fixing them myself or bringing them up later. This worked for me, opening communication and not causing excess stress.</w:t>
+      </w:r>
+    </w:p>
+    <w:p>
+      <w:pPr>
+        <w:pStyle w:val="NormalWeb"/>
+      </w:pPr>
+      <w:r>
+        <w:lastRenderedPageBreak/>
+        <w:t>Communication within the team during the project was clear. In the first weeks of the project, people started working on components, and if there were changes for that part later, the original person fixed it. This way, no one would overwrite each other's work or cause conflicts.</w:t>
+      </w:r>
+    </w:p>
+    <w:p>
+      <w:pPr>
+        <w:pStyle w:val="NormalWeb"/>
+      </w:pPr>
+      <w:r>
+        <w:t>I also made an effort to check in with my teammates more often, to see what they were working on and to stay up to date on the latest decisions. I also informed teammates of any decisions I made that could affect their work, to prevent unexpected issues.</w:t>
+      </w:r>
+    </w:p>
+    <w:p/>
+    <w:p>
+      <w:pPr>
+        <w:rPr>
+          <w:lang w:val="en-US"/>
+        </w:rPr>
+      </w:pPr>
+      <w:proofErr w:type="spellStart"/>
+      <w:r>
+        <w:rPr>
+          <w:lang w:val="en-US"/>
+        </w:rPr>
+        <w:t>Proffessional</w:t>
+      </w:r>
+      <w:proofErr w:type="spellEnd"/>
+      <w:r>
+        <w:rPr>
+          <w:lang w:val="en-US"/>
+        </w:rPr>
+        <w:t xml:space="preserve"> Documentation</w:t>
+      </w:r>
+    </w:p>
+    <w:p>
+      <w:pPr>
+        <w:pStyle w:val="NormalWeb"/>
+      </w:pPr>
+      <w:r>
+        <w:t>To complete my goal of improving my documentation, I made sure to update my product biography weekly. To do this accurately, I made small updates throughout the week, writing bullet points for different tasks and topics that I knew I would expand on later. At the end of the week, or at the start of the next, I reviewed all the bullet points and rephrased them, incorporating everything I had learned during the week.</w:t>
+      </w:r>
+    </w:p>
+    <w:p>
+      <w:pPr>
+        <w:pStyle w:val="NormalWeb"/>
+      </w:pPr>
+      <w:r>
+        <w:t>Because I kept my biography up to date, many people — teammates and others — copied my layout. I told them this was fine, as it demonstrated that I had created a professional and well-structured biography.</w:t>
+      </w:r>
+    </w:p>
+    <w:p>
+      <w:pPr>
+        <w:pStyle w:val="NormalWeb"/>
+      </w:pPr>
+      <w:r>
+        <w:t>I also made sure to document our talks with the client. I took notes during the presentations and later added them to the wiki, so the whole team could review and access them. This ensured we wouldn’t forget any important points and allowed us to acknowledge items that were discussed but not included in the project.</w:t>
+      </w:r>
+    </w:p>
+    <w:p>
+      <w:pPr>
+        <w:rPr>
+          <w:lang w:val="en-US"/>
+        </w:rPr>
+      </w:pPr>
+      <w:r>
+        <w:rPr>
+          <w:highlight w:val="yellow"/>
+          <w:lang w:val="en-US"/>
+        </w:rPr>
+        <w:t>Design rationale</w:t>
+      </w:r>
+    </w:p>
+    <w:p>
+      <w:pPr>
+        <w:rPr>
+          <w:lang w:val="en-US"/>
+        </w:rPr>
+      </w:pPr>
+    </w:p>
+    <w:p>
+      <w:pPr>
+        <w:rPr>
+          <w:lang w:val="en-US"/>
+        </w:rPr>
+      </w:pPr>
+    </w:p>
+    <w:p>
+      <w:pPr>
+        <w:rPr>
+          <w:lang w:val="en-US"/>
+        </w:rPr>
+      </w:pPr>
+      <w:proofErr w:type="spellStart"/>
+      <w:r>
+        <w:rPr>
+          <w:lang w:val="en-US"/>
+        </w:rPr>
+        <w:t>Accesibility</w:t>
+      </w:r>
+      <w:proofErr w:type="spellEnd"/>
+    </w:p>
+    <w:p>
+      <w:pPr>
+        <w:rPr>
+          <w:lang w:val="en-US"/>
+        </w:rPr>
+      </w:pPr>
+      <w:r>
+        <w:rPr>
+          <w:lang w:val="en-US"/>
+        </w:rPr>
+        <w:t xml:space="preserve">When I started this </w:t>
+      </w:r>
+      <w:proofErr w:type="gramStart"/>
+      <w:r>
+        <w:rPr>
+          <w:lang w:val="en-US"/>
+        </w:rPr>
+        <w:t>project</w:t>
+      </w:r>
+      <w:proofErr w:type="gramEnd"/>
+      <w:r>
+        <w:rPr>
+          <w:lang w:val="en-US"/>
+        </w:rPr>
+        <w:t xml:space="preserve"> I wanted to </w:t>
+      </w:r>
+    </w:p>
+    <w:p>
+      <w:pPr>
+        <w:rPr>
+          <w:lang w:val="en-US"/>
+        </w:rPr>
+      </w:pPr>
+      <w:r>
+        <w:rPr>
+          <w:lang w:val="en-US"/>
+        </w:rPr>
+        <w:t xml:space="preserve">Screen reader </w:t>
+      </w:r>
+    </w:p>
+    <w:p>
+      <w:pPr>
+        <w:rPr>
+          <w:lang w:val="en-US"/>
+        </w:rPr>
+      </w:pPr>
+      <w:r>
+        <w:rPr>
+          <w:lang w:val="en-US"/>
+        </w:rPr>
+        <w:t>Testing</w:t>
+      </w:r>
+    </w:p>
+    <w:p>
+      <w:pPr>
+        <w:rPr>
+          <w:lang w:val="en-US"/>
+        </w:rPr>
+      </w:pPr>
+      <w:r>
+        <w:rPr>
+          <w:lang w:val="en-US"/>
+        </w:rPr>
+        <w:t>colors</w:t>
       </w:r>
     </w:p>
     <w:sectPr>
@@ -7707,6 +8191,36 @@
       <w:spacing w:val="5"/>
     </w:rPr>
   </w:style>
+  <w:style w:type="paragraph" w:styleId="NormalWeb">
+    <w:name w:val="Normal (Web)"/>
+    <w:basedOn w:val="Normal"/>
+    <w:uiPriority w:val="99"/>
+    <w:semiHidden/>
+    <w:unhideWhenUsed/>
+    <w:rsid w:val="00E83A8B"/>
+    <w:pPr>
+      <w:spacing w:before="100" w:beforeAutospacing="1" w:after="100" w:afterAutospacing="1" w:line="240" w:lineRule="auto"/>
+    </w:pPr>
+    <w:rPr>
+      <w:rFonts w:ascii="Times New Roman" w:eastAsia="Times New Roman" w:hAnsi="Times New Roman" w:cs="Times New Roman"/>
+      <w:kern w:val="0"/>
+      <w:lang w:eastAsia="en-GB"/>
+      <w14:ligatures w14:val="none"/>
+    </w:rPr>
+  </w:style>
+  <w:style w:type="character" w:styleId="HTMLCode">
+    <w:name w:val="HTML Code"/>
+    <w:basedOn w:val="DefaultParagraphFont"/>
+    <w:uiPriority w:val="99"/>
+    <w:semiHidden/>
+    <w:unhideWhenUsed/>
+    <w:rsid w:val="00E83A8B"/>
+    <w:rPr>
+      <w:rFonts w:ascii="Courier New" w:eastAsia="Times New Roman" w:hAnsi="Courier New" w:cs="Courier New"/>
+      <w:sz w:val="20"/>
+      <w:szCs w:val="20"/>
+    </w:rPr>
+  </w:style>
 </w:styles>
 </file>
 

--- a/The weekly nerd texts.docx
+++ b/The weekly nerd texts.docx
@@ -6852,69 +6852,61 @@
     </w:p>
     <w:p>
       <w:pPr>
-        <w:rPr>
-          <w:lang w:val="en-US"/>
-        </w:rPr>
-      </w:pPr>
-      <w:r>
-        <w:rPr>
-          <w:lang w:val="en-US"/>
-        </w:rPr>
-        <w:t xml:space="preserve">When I started this </w:t>
-      </w:r>
-      <w:proofErr w:type="gramStart"/>
-      <w:r>
-        <w:rPr>
-          <w:lang w:val="en-US"/>
-        </w:rPr>
-        <w:t>project</w:t>
-      </w:r>
-      <w:proofErr w:type="gramEnd"/>
-      <w:r>
-        <w:rPr>
-          <w:lang w:val="en-US"/>
-        </w:rPr>
-        <w:t xml:space="preserve"> I wanted to </w:t>
-      </w:r>
-    </w:p>
-    <w:p>
-      <w:pPr>
-        <w:rPr>
-          <w:lang w:val="en-US"/>
-        </w:rPr>
-      </w:pPr>
-      <w:r>
-        <w:rPr>
-          <w:lang w:val="en-US"/>
-        </w:rPr>
-        <w:t xml:space="preserve">Screen reader </w:t>
-      </w:r>
-    </w:p>
-    <w:p>
-      <w:pPr>
-        <w:rPr>
-          <w:lang w:val="en-US"/>
-        </w:rPr>
-      </w:pPr>
-      <w:r>
-        <w:rPr>
-          <w:lang w:val="en-US"/>
-        </w:rPr>
-        <w:t>Testing</w:t>
-      </w:r>
-    </w:p>
-    <w:p>
-      <w:pPr>
-        <w:rPr>
-          <w:lang w:val="en-US"/>
-        </w:rPr>
-      </w:pPr>
-      <w:r>
-        <w:rPr>
-          <w:lang w:val="en-US"/>
-        </w:rPr>
-        <w:t>colors</w:t>
-      </w:r>
+        <w:pStyle w:val="NormalWeb"/>
+      </w:pPr>
+      <w:r>
+        <w:t>When I started this project, I wanted to focus on accessibility, but I found it difficult. The first weeks were mostly spent on design and planning. We chose to focus on visual impairments, specifically blindness and partial sight. However, due to the nature of the project, we couldn’t exclusively target people with those disabilities or create a fully HCD-level solution tailored to them.</w:t>
+      </w:r>
+    </w:p>
+    <w:p>
+      <w:pPr>
+        <w:pStyle w:val="NormalWeb"/>
+      </w:pPr>
+      <w:r>
+        <w:t>Even so, while making our design, I wanted to make it as semantically correct as possible. This worked initially, but with multiple people working on designs, the complexity of the Liquid file structure, and time pressure, we missed some obvious issues—like inputs without labels.</w:t>
+      </w:r>
+    </w:p>
+    <w:p>
+      <w:pPr>
+        <w:pStyle w:val="NormalWeb"/>
+      </w:pPr>
+      <w:r>
+        <w:t xml:space="preserve">While writing the structure of the HTML, I wanted it to be as semantic as possible and even go the extra mile. We ensured each page had a manageable number of links, placed the title first in the HTML order (even though the initial design called for it elsewhere), made the </w:t>
+      </w:r>
+      <w:r>
+        <w:lastRenderedPageBreak/>
+        <w:t>entire relationship card clickable instead of just the title, and used progressive enhancement to hide extra relations.</w:t>
+      </w:r>
+    </w:p>
+    <w:p>
+      <w:pPr>
+        <w:pStyle w:val="NormalWeb"/>
+      </w:pPr>
+      <w:r>
+        <w:t>I tested a lot during the creation of the site. I used different tests, like a screen reader and colorblind extensions, to simulate different conditions. I discovered several issues this way, such as duplicate buttons and inconsistent icon titles.</w:t>
+      </w:r>
+    </w:p>
+    <w:p>
+      <w:pPr>
+        <w:pStyle w:val="NormalWeb"/>
+      </w:pPr>
+      <w:r>
+        <w:t>I also paid special attention to the color palette. I checked contrast levels and the distinguishability of colors for different types of colorblindness. The current official FF colors mostly passed the contrast check but failed the color-differentiation test. I decided to use a new palette based on a professionally made set for colorblind users. One of the colors didn’t have enough contrast with black lettering, so I replaced it to meet both criteria. I also added a legend to make the color coding clear for users.</w:t>
+      </w:r>
+    </w:p>
+    <w:p>
+      <w:pPr>
+        <w:rPr>
+          <w:lang w:val="en-US"/>
+        </w:rPr>
+      </w:pPr>
+    </w:p>
+    <w:p>
+      <w:pPr>
+        <w:rPr>
+          <w:lang w:val="en-US"/>
+        </w:rPr>
+      </w:pPr>
     </w:p>
     <w:sectPr>
       <w:pgSz w:w="11906" w:h="16838"/>

--- a/The weekly nerd texts.docx
+++ b/The weekly nerd texts.docx
@@ -6432,32 +6432,8 @@
         </w:rPr>
       </w:pPr>
       <w:r>
-        <w:rPr>
-          <w:lang w:val="en-US"/>
-        </w:rPr>
-        <w:t xml:space="preserve">In the previous weeks we heard so much about the new rules, but barely anything about what they </w:t>
-      </w:r>
-      <w:proofErr w:type="gramStart"/>
-      <w:r>
-        <w:rPr>
-          <w:lang w:val="en-US"/>
-        </w:rPr>
-        <w:t>actually say</w:t>
-      </w:r>
-      <w:proofErr w:type="gramEnd"/>
-      <w:r>
-        <w:rPr>
-          <w:lang w:val="en-US"/>
-        </w:rPr>
-        <w:t xml:space="preserve"> or how they will be handled. </w:t>
-      </w:r>
-    </w:p>
-    <w:p>
-      <w:pPr>
-        <w:rPr>
-          <w:lang w:val="en-US"/>
-        </w:rPr>
-      </w:pPr>
+        <w:t>In the previous weeks, we heard so much about the new rules, but barely anything about what they actually say or how they will be handled. Having concrete examples from someone who knows and works with it directly brings much more clarity than hearing it second-hand.</w:t>
+      </w:r>
     </w:p>
     <w:p>
       <w:pPr>
@@ -6499,17 +6475,50 @@
           <w:lang w:val="en-US"/>
         </w:rPr>
       </w:pPr>
-    </w:p>
-    <w:p>
-      <w:pPr>
-        <w:rPr>
-          <w:lang w:val="en-US"/>
-        </w:rPr>
-      </w:pPr>
-      <w:r>
-        <w:rPr>
-          <w:lang w:val="en-US"/>
-        </w:rPr>
+      <w:r>
+        <w:rPr>
+          <w:lang w:val="en-US"/>
+        </w:rPr>
+        <w:t>Pt 1</w:t>
+      </w:r>
+    </w:p>
+    <w:p>
+      <w:r>
+        <w:t>We already had this talk with Nils at the start of the minor, but hearing it again with more knowledge was definitely beneficial. You notice new details and topics that interest you more now. I already used some of the padding structures displayed in a project.</w:t>
+      </w:r>
+    </w:p>
+    <w:p>
+      <w:pPr>
+        <w:rPr>
+          <w:lang w:val="en-US"/>
+        </w:rPr>
+      </w:pPr>
+      <w:r>
+        <w:rPr>
+          <w:lang w:val="en-US"/>
+        </w:rPr>
+        <w:t>PT 2</w:t>
+      </w:r>
+    </w:p>
+    <w:p>
+      <w:pPr>
+        <w:pStyle w:val="NormalWeb"/>
+      </w:pPr>
+      <w:r>
+        <w:t>Miriam's talk was quite interesting and very fast-paced. She shared many examples, jumping rapidly between topics — so many that her main point became somewhat lost. I do think it’s valuable to reflect on where we started and the project's original intention. Comparing it to today's standards shows that there’s still much we can learn from the past.</w:t>
+      </w:r>
+    </w:p>
+    <w:p>
+      <w:pPr>
+        <w:rPr>
+          <w:lang w:val="en-US"/>
+        </w:rPr>
+      </w:pPr>
+      <w:r>
+        <w:rPr>
+          <w:lang w:val="en-US"/>
+        </w:rPr>
+        <w:lastRenderedPageBreak/>
         <w:br w:type="page"/>
       </w:r>
     </w:p>
@@ -6530,11 +6539,13 @@
     <w:p>
       <w:pPr>
         <w:rPr>
-          <w:lang w:val="en-US"/>
-        </w:rPr>
-      </w:pPr>
-      <w:r>
-        <w:rPr>
+          <w:highlight w:val="yellow"/>
+          <w:lang w:val="en-US"/>
+        </w:rPr>
+      </w:pPr>
+      <w:r>
+        <w:rPr>
+          <w:highlight w:val="yellow"/>
           <w:lang w:val="en-US"/>
         </w:rPr>
         <w:t>Mening</w:t>
@@ -6543,12 +6554,14 @@
     <w:p>
       <w:pPr>
         <w:rPr>
+          <w:highlight w:val="yellow"/>
           <w:lang w:val="en-US"/>
         </w:rPr>
       </w:pPr>
       <w:proofErr w:type="spellStart"/>
       <w:r>
         <w:rPr>
+          <w:highlight w:val="yellow"/>
           <w:lang w:val="en-US"/>
         </w:rPr>
         <w:t>Zwaar</w:t>
@@ -6556,6 +6569,7 @@
       <w:proofErr w:type="spellEnd"/>
       <w:r>
         <w:rPr>
+          <w:highlight w:val="yellow"/>
           <w:lang w:val="en-US"/>
         </w:rPr>
         <w:t xml:space="preserve"> </w:t>
@@ -6563,6 +6577,7 @@
       <w:proofErr w:type="spellStart"/>
       <w:r>
         <w:rPr>
+          <w:highlight w:val="yellow"/>
           <w:lang w:val="en-US"/>
         </w:rPr>
         <w:t>en</w:t>
@@ -6570,6 +6585,7 @@
       <w:proofErr w:type="spellEnd"/>
       <w:r>
         <w:rPr>
+          <w:highlight w:val="yellow"/>
           <w:lang w:val="en-US"/>
         </w:rPr>
         <w:t xml:space="preserve"> </w:t>
@@ -6577,6 +6593,7 @@
       <w:proofErr w:type="spellStart"/>
       <w:r>
         <w:rPr>
+          <w:highlight w:val="yellow"/>
           <w:lang w:val="en-US"/>
         </w:rPr>
         <w:t>intensief</w:t>
@@ -6586,11 +6603,13 @@
     <w:p>
       <w:pPr>
         <w:rPr>
+          <w:highlight w:val="yellow"/>
           <w:lang w:val="nl-NL"/>
         </w:rPr>
       </w:pPr>
       <w:r>
         <w:rPr>
+          <w:highlight w:val="yellow"/>
           <w:lang w:val="nl-NL"/>
         </w:rPr>
         <w:t>Niet weten of wat je doet goed is</w:t>
@@ -6604,6 +6623,7 @@
       </w:pPr>
       <w:r>
         <w:rPr>
+          <w:highlight w:val="yellow"/>
           <w:lang w:val="nl-NL"/>
         </w:rPr>
         <w:t>Opdrachten team</w:t>
